--- a/LTW.docx
+++ b/LTW.docx
@@ -9,6 +9,9 @@
           <w:ilvl w:val="0"/>
           <w:numId w:val="15"/>
         </w:numPr>
+        <w:rPr>
+          <w:lang w:val="vi-VN"/>
+        </w:rPr>
       </w:pPr>
       <w:r>
         <w:t>Giao</w:t>
@@ -31,8 +34,241 @@
         <w:pStyle w:val="ListParagraph"/>
         <w:numPr>
           <w:ilvl w:val="0"/>
+          <w:numId w:val="21"/>
+        </w:numPr>
+        <w:spacing w:after="0"/>
+        <w:rPr>
+          <w:b/>
+          <w:bCs/>
+          <w:lang w:val="vi-VN"/>
+        </w:rPr>
+      </w:pPr>
+      <w:r>
+        <w:rPr>
+          <w:b/>
+          <w:bCs/>
+        </w:rPr>
+        <w:t>Khachhang</w:t>
+      </w:r>
+    </w:p>
+    <w:p>
+      <w:pPr>
+        <w:numPr>
+          <w:ilvl w:val="0"/>
           <w:numId w:val="1"/>
         </w:numPr>
+        <w:spacing w:after="0"/>
+        <w:rPr>
+          <w:lang w:val="vi-VN"/>
+        </w:rPr>
+      </w:pPr>
+      <w:r>
+        <w:rPr>
+          <w:lang w:val="vi-VN"/>
+        </w:rPr>
+        <w:t>Trang GDLogin.jsp:</w:t>
+      </w:r>
+    </w:p>
+    <w:p>
+      <w:pPr>
+        <w:numPr>
+          <w:ilvl w:val="0"/>
+          <w:numId w:val="9"/>
+        </w:numPr>
+        <w:spacing w:after="0"/>
+        <w:rPr>
+          <w:lang w:val="vi-VN"/>
+        </w:rPr>
+      </w:pPr>
+      <w:r>
+        <w:rPr>
+          <w:lang w:val="vi-VN"/>
+        </w:rPr>
+        <w:t>Form nhập username, password, click remember me.</w:t>
+      </w:r>
+    </w:p>
+    <w:p>
+      <w:pPr>
+        <w:numPr>
+          <w:ilvl w:val="0"/>
+          <w:numId w:val="9"/>
+        </w:numPr>
+        <w:spacing w:after="0"/>
+        <w:rPr>
+          <w:lang w:val="vi-VN"/>
+        </w:rPr>
+      </w:pPr>
+      <w:r>
+        <w:rPr>
+          <w:lang w:val="vi-VN"/>
+        </w:rPr>
+        <w:t>Nút submit login</w:t>
+      </w:r>
+    </w:p>
+    <w:p>
+      <w:pPr>
+        <w:numPr>
+          <w:ilvl w:val="0"/>
+          <w:numId w:val="9"/>
+        </w:numPr>
+        <w:spacing w:after="0"/>
+        <w:rPr>
+          <w:lang w:val="vi-VN"/>
+        </w:rPr>
+      </w:pPr>
+      <w:r>
+        <w:rPr>
+          <w:lang w:val="vi-VN"/>
+        </w:rPr>
+        <w:t>Nút Signup</w:t>
+      </w:r>
+    </w:p>
+    <w:p>
+      <w:pPr>
+        <w:numPr>
+          <w:ilvl w:val="0"/>
+          <w:numId w:val="1"/>
+        </w:numPr>
+        <w:spacing w:after="0"/>
+        <w:rPr>
+          <w:lang w:val="vi-VN"/>
+        </w:rPr>
+      </w:pPr>
+      <w:r>
+        <w:rPr>
+          <w:lang w:val="vi-VN"/>
+        </w:rPr>
+        <w:t>Trang GDSignup.jsp</w:t>
+      </w:r>
+    </w:p>
+    <w:p>
+      <w:pPr>
+        <w:numPr>
+          <w:ilvl w:val="0"/>
+          <w:numId w:val="10"/>
+        </w:numPr>
+        <w:spacing w:after="0"/>
+        <w:rPr>
+          <w:lang w:val="vi-VN"/>
+        </w:rPr>
+      </w:pPr>
+      <w:r>
+        <w:rPr>
+          <w:lang w:val="vi-VN"/>
+        </w:rPr>
+        <w:t xml:space="preserve">Form nhập username, password </w:t>
+      </w:r>
+    </w:p>
+    <w:p>
+      <w:pPr>
+        <w:numPr>
+          <w:ilvl w:val="0"/>
+          <w:numId w:val="10"/>
+        </w:numPr>
+        <w:spacing w:after="0"/>
+        <w:rPr>
+          <w:lang w:val="vi-VN"/>
+        </w:rPr>
+      </w:pPr>
+      <w:r>
+        <w:rPr>
+          <w:lang w:val="vi-VN"/>
+        </w:rPr>
+        <w:t>Nút submit sign up</w:t>
+      </w:r>
+    </w:p>
+    <w:p>
+      <w:pPr>
+        <w:numPr>
+          <w:ilvl w:val="0"/>
+          <w:numId w:val="1"/>
+        </w:numPr>
+        <w:spacing w:after="0"/>
+        <w:rPr>
+          <w:lang w:val="vi-VN"/>
+        </w:rPr>
+      </w:pPr>
+      <w:r>
+        <w:rPr>
+          <w:lang w:val="vi-VN"/>
+        </w:rPr>
+        <w:t>Trang GDChiTietUser.jsp</w:t>
+      </w:r>
+    </w:p>
+    <w:p>
+      <w:pPr>
+        <w:numPr>
+          <w:ilvl w:val="0"/>
+          <w:numId w:val="19"/>
+        </w:numPr>
+        <w:spacing w:after="0"/>
+        <w:rPr>
+          <w:lang w:val="vi-VN"/>
+        </w:rPr>
+      </w:pPr>
+      <w:r>
+        <w:rPr>
+          <w:lang w:val="vi-VN"/>
+        </w:rPr>
+        <w:t>Hiện thông tin chi tiết người dùng: Họ tên, số điện thoại, email, địa chỉ.</w:t>
+      </w:r>
+    </w:p>
+    <w:p>
+      <w:pPr>
+        <w:numPr>
+          <w:ilvl w:val="0"/>
+          <w:numId w:val="19"/>
+        </w:numPr>
+        <w:spacing w:after="0"/>
+        <w:rPr>
+          <w:lang w:val="vi-VN"/>
+        </w:rPr>
+      </w:pPr>
+      <w:r>
+        <w:rPr>
+          <w:lang w:val="vi-VN"/>
+        </w:rPr>
+        <w:t>Nút update thông tin người dùng (GDUpdateUser.jsp optional)</w:t>
+      </w:r>
+    </w:p>
+    <w:p>
+      <w:pPr>
+        <w:spacing w:after="0"/>
+        <w:ind w:left="360"/>
+        <w:rPr>
+          <w:lang w:val="vi-VN"/>
+        </w:rPr>
+      </w:pPr>
+    </w:p>
+    <w:p>
+      <w:pPr>
+        <w:pStyle w:val="ListParagraph"/>
+        <w:numPr>
+          <w:ilvl w:val="0"/>
+          <w:numId w:val="21"/>
+        </w:numPr>
+        <w:spacing w:after="0"/>
+        <w:rPr>
+          <w:b/>
+          <w:bCs/>
+          <w:lang w:val="vi-VN"/>
+        </w:rPr>
+      </w:pPr>
+      <w:r>
+        <w:rPr>
+          <w:b/>
+          <w:bCs/>
+        </w:rPr>
+        <w:t>Nguoidung</w:t>
+      </w:r>
+    </w:p>
+    <w:p>
+      <w:pPr>
+        <w:numPr>
+          <w:ilvl w:val="0"/>
+          <w:numId w:val="23"/>
+        </w:numPr>
+        <w:spacing w:after="0"/>
         <w:rPr>
           <w:lang w:val="vi-VN"/>
         </w:rPr>
@@ -49,20 +285,83 @@
     </w:p>
     <w:p>
       <w:pPr>
+        <w:numPr>
+          <w:ilvl w:val="0"/>
+          <w:numId w:val="2"/>
+        </w:numPr>
+        <w:spacing w:after="0"/>
+        <w:rPr>
+          <w:lang w:val="vi-VN"/>
+        </w:rPr>
+      </w:pPr>
+      <w:r>
+        <w:rPr>
+          <w:lang w:val="vi-VN"/>
+        </w:rPr>
+        <w:t>Nút login, sign up (thuộc header)</w:t>
+      </w:r>
+    </w:p>
+    <w:p>
+      <w:pPr>
+        <w:numPr>
+          <w:ilvl w:val="0"/>
+          <w:numId w:val="2"/>
+        </w:numPr>
+        <w:spacing w:after="0"/>
+        <w:rPr>
+          <w:lang w:val="vi-VN"/>
+        </w:rPr>
+      </w:pPr>
+      <w:r>
+        <w:rPr>
+          <w:lang w:val="vi-VN"/>
+        </w:rPr>
+        <w:t xml:space="preserve">Các sản phẩm mới, </w:t>
+      </w:r>
+    </w:p>
+    <w:p>
+      <w:pPr>
+        <w:numPr>
+          <w:ilvl w:val="0"/>
+          <w:numId w:val="2"/>
+        </w:numPr>
+        <w:spacing w:after="0"/>
+        <w:rPr>
+          <w:lang w:val="vi-VN"/>
+        </w:rPr>
+      </w:pPr>
+      <w:r>
+        <w:rPr>
+          <w:lang w:val="vi-VN"/>
+        </w:rPr>
+        <w:t>Banner sale, quảng cáo….</w:t>
+      </w:r>
+    </w:p>
+    <w:p>
+      <w:pPr>
+        <w:spacing w:after="0"/>
+        <w:rPr>
+          <w:lang w:val="vi-VN"/>
+        </w:rPr>
+      </w:pPr>
+    </w:p>
+    <w:p>
+      <w:pPr>
         <w:pStyle w:val="ListParagraph"/>
         <w:numPr>
           <w:ilvl w:val="0"/>
-          <w:numId w:val="2"/>
-        </w:numPr>
-        <w:rPr>
-          <w:lang w:val="vi-VN"/>
-        </w:rPr>
-      </w:pPr>
-      <w:r>
-        <w:rPr>
-          <w:lang w:val="vi-VN"/>
-        </w:rPr>
-        <w:t>Nút login, sign up (thuộc header)</w:t>
+          <w:numId w:val="23"/>
+        </w:numPr>
+        <w:spacing w:after="0"/>
+        <w:rPr>
+          <w:lang w:val="vi-VN"/>
+        </w:rPr>
+      </w:pPr>
+      <w:r>
+        <w:rPr>
+          <w:lang w:val="vi-VN"/>
+        </w:rPr>
+        <w:t>Trang GDChinhSp.jsp</w:t>
       </w:r>
     </w:p>
     <w:p>
@@ -70,17 +369,24 @@
         <w:pStyle w:val="ListParagraph"/>
         <w:numPr>
           <w:ilvl w:val="0"/>
-          <w:numId w:val="2"/>
-        </w:numPr>
-        <w:rPr>
-          <w:lang w:val="vi-VN"/>
-        </w:rPr>
-      </w:pPr>
-      <w:r>
-        <w:rPr>
-          <w:lang w:val="vi-VN"/>
-        </w:rPr>
-        <w:t xml:space="preserve">Các sản phẩm mới, </w:t>
+          <w:numId w:val="11"/>
+        </w:numPr>
+        <w:spacing w:after="0"/>
+        <w:rPr>
+          <w:lang w:val="vi-VN"/>
+        </w:rPr>
+      </w:pPr>
+      <w:r>
+        <w:rPr>
+          <w:lang w:val="vi-VN"/>
+        </w:rPr>
+        <w:t>Ô input để tìm kiếm sản phẩm theo tên, nút search</w:t>
+      </w:r>
+      <w:r>
+        <w:rPr>
+          <w:lang w:val="vi-VN"/>
+        </w:rPr>
+        <w:t xml:space="preserve"> (done)</w:t>
       </w:r>
     </w:p>
     <w:p>
@@ -88,17 +394,17 @@
         <w:pStyle w:val="ListParagraph"/>
         <w:numPr>
           <w:ilvl w:val="0"/>
-          <w:numId w:val="2"/>
-        </w:numPr>
-        <w:rPr>
-          <w:lang w:val="vi-VN"/>
-        </w:rPr>
-      </w:pPr>
-      <w:r>
-        <w:rPr>
-          <w:lang w:val="vi-VN"/>
-        </w:rPr>
-        <w:t>Banner sale, quảng cáo….</w:t>
+          <w:numId w:val="11"/>
+        </w:numPr>
+        <w:rPr>
+          <w:lang w:val="vi-VN"/>
+        </w:rPr>
+      </w:pPr>
+      <w:r>
+        <w:rPr>
+          <w:lang w:val="vi-VN"/>
+        </w:rPr>
+        <w:t>Các filter: theo category, theo brand, theo range giá tiền, theo số lượng bán, thoe ngày đăng.</w:t>
       </w:r>
     </w:p>
     <w:p>
@@ -106,17 +412,23 @@
         <w:pStyle w:val="ListParagraph"/>
         <w:numPr>
           <w:ilvl w:val="0"/>
-          <w:numId w:val="1"/>
-        </w:numPr>
-        <w:rPr>
-          <w:lang w:val="vi-VN"/>
-        </w:rPr>
-      </w:pPr>
-      <w:r>
-        <w:rPr>
-          <w:lang w:val="vi-VN"/>
-        </w:rPr>
-        <w:t>Trang GDLogin.jsp:</w:t>
+          <w:numId w:val="11"/>
+        </w:numPr>
+        <w:rPr>
+          <w:lang w:val="vi-VN"/>
+        </w:rPr>
+      </w:pPr>
+      <w:r>
+        <w:rPr>
+          <w:lang w:val="vi-VN"/>
+        </w:rPr>
+        <w:t>Danh sách sản phẩm</w:t>
+      </w:r>
+      <w:r>
+        <w:rPr>
+          <w:lang w:val="vi-VN"/>
+        </w:rPr>
+        <w:t xml:space="preserve"> (done)</w:t>
       </w:r>
     </w:p>
     <w:p>
@@ -124,17 +436,17 @@
         <w:pStyle w:val="ListParagraph"/>
         <w:numPr>
           <w:ilvl w:val="0"/>
-          <w:numId w:val="9"/>
-        </w:numPr>
-        <w:rPr>
-          <w:lang w:val="vi-VN"/>
-        </w:rPr>
-      </w:pPr>
-      <w:r>
-        <w:rPr>
-          <w:lang w:val="vi-VN"/>
-        </w:rPr>
-        <w:t>Form nhập username, password, click remember me.</w:t>
+          <w:numId w:val="11"/>
+        </w:numPr>
+        <w:rPr>
+          <w:lang w:val="vi-VN"/>
+        </w:rPr>
+      </w:pPr>
+      <w:r>
+        <w:rPr>
+          <w:lang w:val="vi-VN"/>
+        </w:rPr>
+        <w:t>Nút thêm vào giỏ hàng ở từng sản phẩm</w:t>
       </w:r>
     </w:p>
     <w:p>
@@ -142,17 +454,17 @@
         <w:pStyle w:val="ListParagraph"/>
         <w:numPr>
           <w:ilvl w:val="0"/>
-          <w:numId w:val="9"/>
-        </w:numPr>
-        <w:rPr>
-          <w:lang w:val="vi-VN"/>
-        </w:rPr>
-      </w:pPr>
-      <w:r>
-        <w:rPr>
-          <w:lang w:val="vi-VN"/>
-        </w:rPr>
-        <w:t>Nút submit login</w:t>
+          <w:numId w:val="11"/>
+        </w:numPr>
+        <w:rPr>
+          <w:lang w:val="vi-VN"/>
+        </w:rPr>
+      </w:pPr>
+      <w:r>
+        <w:rPr>
+          <w:lang w:val="vi-VN"/>
+        </w:rPr>
+        <w:t>Click vào sản phẩm nhảy sang trang GDChiTietSp.jsp</w:t>
       </w:r>
     </w:p>
     <w:p>
@@ -160,17 +472,17 @@
         <w:pStyle w:val="ListParagraph"/>
         <w:numPr>
           <w:ilvl w:val="0"/>
-          <w:numId w:val="9"/>
-        </w:numPr>
-        <w:rPr>
-          <w:lang w:val="vi-VN"/>
-        </w:rPr>
-      </w:pPr>
-      <w:r>
-        <w:rPr>
-          <w:lang w:val="vi-VN"/>
-        </w:rPr>
-        <w:t>Nút Signup</w:t>
+          <w:numId w:val="23"/>
+        </w:numPr>
+        <w:rPr>
+          <w:lang w:val="vi-VN"/>
+        </w:rPr>
+      </w:pPr>
+      <w:r>
+        <w:rPr>
+          <w:lang w:val="vi-VN"/>
+        </w:rPr>
+        <w:t>Trang GDChiTietSp.jsp</w:t>
       </w:r>
     </w:p>
     <w:p>
@@ -178,17 +490,17 @@
         <w:pStyle w:val="ListParagraph"/>
         <w:numPr>
           <w:ilvl w:val="0"/>
-          <w:numId w:val="1"/>
-        </w:numPr>
-        <w:rPr>
-          <w:lang w:val="vi-VN"/>
-        </w:rPr>
-      </w:pPr>
-      <w:r>
-        <w:rPr>
-          <w:lang w:val="vi-VN"/>
-        </w:rPr>
-        <w:t>Trang GDSignup.jsp</w:t>
+          <w:numId w:val="12"/>
+        </w:numPr>
+        <w:rPr>
+          <w:lang w:val="vi-VN"/>
+        </w:rPr>
+      </w:pPr>
+      <w:r>
+        <w:rPr>
+          <w:lang w:val="vi-VN"/>
+        </w:rPr>
+        <w:t>Chứa chi tiết thông tin sản phẩm: giá tiền, số lượng bán, số lượng tồn kho,….</w:t>
       </w:r>
     </w:p>
     <w:p>
@@ -196,17 +508,17 @@
         <w:pStyle w:val="ListParagraph"/>
         <w:numPr>
           <w:ilvl w:val="0"/>
-          <w:numId w:val="10"/>
-        </w:numPr>
-        <w:rPr>
-          <w:lang w:val="vi-VN"/>
-        </w:rPr>
-      </w:pPr>
-      <w:r>
-        <w:rPr>
-          <w:lang w:val="vi-VN"/>
-        </w:rPr>
-        <w:t xml:space="preserve">Form nhập username, password </w:t>
+          <w:numId w:val="12"/>
+        </w:numPr>
+        <w:rPr>
+          <w:lang w:val="vi-VN"/>
+        </w:rPr>
+      </w:pPr>
+      <w:r>
+        <w:rPr>
+          <w:lang w:val="vi-VN"/>
+        </w:rPr>
+        <w:t>Chứa feedback khách hàng</w:t>
       </w:r>
     </w:p>
     <w:p>
@@ -214,17 +526,17 @@
         <w:pStyle w:val="ListParagraph"/>
         <w:numPr>
           <w:ilvl w:val="0"/>
-          <w:numId w:val="10"/>
-        </w:numPr>
-        <w:rPr>
-          <w:lang w:val="vi-VN"/>
-        </w:rPr>
-      </w:pPr>
-      <w:r>
-        <w:rPr>
-          <w:lang w:val="vi-VN"/>
-        </w:rPr>
-        <w:t>Nút submit sign up</w:t>
+          <w:numId w:val="12"/>
+        </w:numPr>
+        <w:rPr>
+          <w:lang w:val="vi-VN"/>
+        </w:rPr>
+      </w:pPr>
+      <w:r>
+        <w:rPr>
+          <w:lang w:val="vi-VN"/>
+        </w:rPr>
+        <w:t>Ô input nhập feedback</w:t>
       </w:r>
     </w:p>
     <w:p>
@@ -232,35 +544,17 @@
         <w:pStyle w:val="ListParagraph"/>
         <w:numPr>
           <w:ilvl w:val="0"/>
-          <w:numId w:val="1"/>
-        </w:numPr>
-        <w:rPr>
-          <w:lang w:val="vi-VN"/>
-        </w:rPr>
-      </w:pPr>
-      <w:r>
-        <w:rPr>
-          <w:lang w:val="vi-VN"/>
-        </w:rPr>
-        <w:t xml:space="preserve">Trang </w:t>
-      </w:r>
-      <w:r>
-        <w:rPr>
-          <w:lang w:val="vi-VN"/>
-        </w:rPr>
-        <w:t>GDChiTietUser</w:t>
-      </w:r>
-      <w:r>
-        <w:rPr>
-          <w:lang w:val="vi-VN"/>
-        </w:rPr>
-        <w:t>.</w:t>
-      </w:r>
-      <w:r>
-        <w:rPr>
-          <w:lang w:val="vi-VN"/>
-        </w:rPr>
-        <w:t>jsp</w:t>
+          <w:numId w:val="23"/>
+        </w:numPr>
+        <w:rPr>
+          <w:lang w:val="vi-VN"/>
+        </w:rPr>
+      </w:pPr>
+      <w:r>
+        <w:rPr>
+          <w:lang w:val="vi-VN"/>
+        </w:rPr>
+        <w:t>Trang GDGioHang.jsp</w:t>
       </w:r>
     </w:p>
     <w:p>
@@ -268,17 +562,17 @@
         <w:pStyle w:val="ListParagraph"/>
         <w:numPr>
           <w:ilvl w:val="0"/>
-          <w:numId w:val="19"/>
-        </w:numPr>
-        <w:rPr>
-          <w:lang w:val="vi-VN"/>
-        </w:rPr>
-      </w:pPr>
-      <w:r>
-        <w:rPr>
-          <w:lang w:val="vi-VN"/>
-        </w:rPr>
-        <w:t>Hiện thông tin chi tiết người dùng: Họ tên, số điện thoại, email, địa chỉ.</w:t>
+          <w:numId w:val="13"/>
+        </w:numPr>
+        <w:rPr>
+          <w:lang w:val="vi-VN"/>
+        </w:rPr>
+      </w:pPr>
+      <w:r>
+        <w:rPr>
+          <w:lang w:val="vi-VN"/>
+        </w:rPr>
+        <w:t>Chứa danh sách sản phẩm được thêm vào giỏ hàng và số lượng</w:t>
       </w:r>
     </w:p>
     <w:p>
@@ -286,17 +580,17 @@
         <w:pStyle w:val="ListParagraph"/>
         <w:numPr>
           <w:ilvl w:val="0"/>
-          <w:numId w:val="19"/>
-        </w:numPr>
-        <w:rPr>
-          <w:lang w:val="vi-VN"/>
-        </w:rPr>
-      </w:pPr>
-      <w:r>
-        <w:rPr>
-          <w:lang w:val="vi-VN"/>
-        </w:rPr>
-        <w:t>Nút update thông tin người dùng (GDUpdateUser.jsp optional)</w:t>
+          <w:numId w:val="13"/>
+        </w:numPr>
+        <w:rPr>
+          <w:lang w:val="vi-VN"/>
+        </w:rPr>
+      </w:pPr>
+      <w:r>
+        <w:rPr>
+          <w:lang w:val="vi-VN"/>
+        </w:rPr>
+        <w:t>Tổng tiền phải thanh toán</w:t>
       </w:r>
     </w:p>
     <w:p>
@@ -304,17 +598,17 @@
         <w:pStyle w:val="ListParagraph"/>
         <w:numPr>
           <w:ilvl w:val="0"/>
-          <w:numId w:val="1"/>
-        </w:numPr>
-        <w:rPr>
-          <w:lang w:val="vi-VN"/>
-        </w:rPr>
-      </w:pPr>
-      <w:r>
-        <w:rPr>
-          <w:lang w:val="vi-VN"/>
-        </w:rPr>
-        <w:t>Trang GDChinhSp.jsp</w:t>
+          <w:numId w:val="13"/>
+        </w:numPr>
+        <w:rPr>
+          <w:lang w:val="vi-VN"/>
+        </w:rPr>
+      </w:pPr>
+      <w:r>
+        <w:rPr>
+          <w:lang w:val="vi-VN"/>
+        </w:rPr>
+        <w:t>Nút Đặt hàng</w:t>
       </w:r>
     </w:p>
     <w:p>
@@ -322,17 +616,17 @@
         <w:pStyle w:val="ListParagraph"/>
         <w:numPr>
           <w:ilvl w:val="0"/>
-          <w:numId w:val="11"/>
-        </w:numPr>
-        <w:rPr>
-          <w:lang w:val="vi-VN"/>
-        </w:rPr>
-      </w:pPr>
-      <w:r>
-        <w:rPr>
-          <w:lang w:val="vi-VN"/>
-        </w:rPr>
-        <w:t>Ô input để tìm kiếm sản phẩm theo tên, nút search</w:t>
+          <w:numId w:val="23"/>
+        </w:numPr>
+        <w:rPr>
+          <w:lang w:val="vi-VN"/>
+        </w:rPr>
+      </w:pPr>
+      <w:r>
+        <w:rPr>
+          <w:lang w:val="vi-VN"/>
+        </w:rPr>
+        <w:t>Trang GDDatHang.jsp</w:t>
       </w:r>
     </w:p>
     <w:p>
@@ -340,17 +634,18 @@
         <w:pStyle w:val="ListParagraph"/>
         <w:numPr>
           <w:ilvl w:val="0"/>
-          <w:numId w:val="11"/>
-        </w:numPr>
-        <w:rPr>
-          <w:lang w:val="vi-VN"/>
-        </w:rPr>
-      </w:pPr>
-      <w:r>
-        <w:rPr>
-          <w:lang w:val="vi-VN"/>
-        </w:rPr>
-        <w:t>Các filter: theo category, theo brand, theo range giá tiền, theo số lượng bán, thoe ngày đăng.</w:t>
+          <w:numId w:val="14"/>
+        </w:numPr>
+        <w:rPr>
+          <w:lang w:val="vi-VN"/>
+        </w:rPr>
+      </w:pPr>
+      <w:r>
+        <w:rPr>
+          <w:lang w:val="vi-VN"/>
+        </w:rPr>
+        <w:lastRenderedPageBreak/>
+        <w:t>Hiển thị lại danh sách mặt hàng, thông tin người mua, ô nhập địa chỉ,sdt</w:t>
       </w:r>
     </w:p>
     <w:p>
@@ -358,17 +653,17 @@
         <w:pStyle w:val="ListParagraph"/>
         <w:numPr>
           <w:ilvl w:val="0"/>
-          <w:numId w:val="11"/>
-        </w:numPr>
-        <w:rPr>
-          <w:lang w:val="vi-VN"/>
-        </w:rPr>
-      </w:pPr>
-      <w:r>
-        <w:rPr>
-          <w:lang w:val="vi-VN"/>
-        </w:rPr>
-        <w:t>Danh sách sản phẩm</w:t>
+          <w:numId w:val="14"/>
+        </w:numPr>
+        <w:rPr>
+          <w:lang w:val="vi-VN"/>
+        </w:rPr>
+      </w:pPr>
+      <w:r>
+        <w:rPr>
+          <w:lang w:val="vi-VN"/>
+        </w:rPr>
+        <w:t>Nút Xác nhận đặt hàng.</w:t>
       </w:r>
     </w:p>
     <w:p>
@@ -376,17 +671,20 @@
         <w:pStyle w:val="ListParagraph"/>
         <w:numPr>
           <w:ilvl w:val="0"/>
-          <w:numId w:val="11"/>
-        </w:numPr>
-        <w:rPr>
-          <w:lang w:val="vi-VN"/>
-        </w:rPr>
-      </w:pPr>
-      <w:r>
-        <w:rPr>
-          <w:lang w:val="vi-VN"/>
-        </w:rPr>
-        <w:t>Nút thêm vào giỏ hàng ở từng sản phẩm</w:t>
+          <w:numId w:val="21"/>
+        </w:numPr>
+        <w:rPr>
+          <w:b/>
+          <w:bCs/>
+          <w:lang w:val="vi-VN"/>
+        </w:rPr>
+      </w:pPr>
+      <w:r>
+        <w:rPr>
+          <w:b/>
+          <w:bCs/>
+        </w:rPr>
+        <w:t>Admin</w:t>
       </w:r>
     </w:p>
     <w:p>
@@ -394,17 +692,11 @@
         <w:pStyle w:val="ListParagraph"/>
         <w:numPr>
           <w:ilvl w:val="0"/>
-          <w:numId w:val="11"/>
-        </w:numPr>
-        <w:rPr>
-          <w:lang w:val="vi-VN"/>
-        </w:rPr>
-      </w:pPr>
-      <w:r>
-        <w:rPr>
-          <w:lang w:val="vi-VN"/>
-        </w:rPr>
-        <w:t>Click vào sản phẩm nhảy sang trang GDChiTietSp.jsp</w:t>
+          <w:numId w:val="22"/>
+        </w:numPr>
+      </w:pPr>
+      <w:r>
+        <w:t>Trang GDChinhQuanLy.jsp</w:t>
       </w:r>
     </w:p>
     <w:p>
@@ -412,17 +704,17 @@
         <w:pStyle w:val="ListParagraph"/>
         <w:numPr>
           <w:ilvl w:val="0"/>
-          <w:numId w:val="1"/>
-        </w:numPr>
-        <w:rPr>
-          <w:lang w:val="vi-VN"/>
-        </w:rPr>
-      </w:pPr>
-      <w:r>
-        <w:rPr>
-          <w:lang w:val="vi-VN"/>
-        </w:rPr>
-        <w:t>Trang GDChiTietSp.jsp</w:t>
+          <w:numId w:val="17"/>
+        </w:numPr>
+      </w:pPr>
+      <w:r>
+        <w:t>Có</w:t>
+      </w:r>
+      <w:r>
+        <w:rPr>
+          <w:lang w:val="vi-VN"/>
+        </w:rPr>
+        <w:t xml:space="preserve"> các nút Quản lý Người dùng, Quản lý Sản phẩm, Quản lý Brand, Quản Lý Feedback, Quản lý Feedback, Quản lý Đơn hàng.</w:t>
       </w:r>
     </w:p>
     <w:p>
@@ -430,17 +722,14 @@
         <w:pStyle w:val="ListParagraph"/>
         <w:numPr>
           <w:ilvl w:val="0"/>
-          <w:numId w:val="12"/>
-        </w:numPr>
-        <w:rPr>
-          <w:lang w:val="vi-VN"/>
-        </w:rPr>
-      </w:pPr>
-      <w:r>
-        <w:rPr>
-          <w:lang w:val="vi-VN"/>
-        </w:rPr>
-        <w:t>Chứa chi tiết thông tin sản phẩm: giá tiền, số lượng bán, số lượng tồn kho,….</w:t>
+          <w:numId w:val="17"/>
+        </w:numPr>
+      </w:pPr>
+      <w:r>
+        <w:rPr>
+          <w:lang w:val="vi-VN"/>
+        </w:rPr>
+        <w:t>Giao diện thống kê đơn hàng ( filter theo thời gian, theo Brand, theo Category,theo Product, theo User).</w:t>
       </w:r>
     </w:p>
     <w:p>
@@ -448,17 +737,11 @@
         <w:pStyle w:val="ListParagraph"/>
         <w:numPr>
           <w:ilvl w:val="0"/>
-          <w:numId w:val="12"/>
-        </w:numPr>
-        <w:rPr>
-          <w:lang w:val="vi-VN"/>
-        </w:rPr>
-      </w:pPr>
-      <w:r>
-        <w:rPr>
-          <w:lang w:val="vi-VN"/>
-        </w:rPr>
-        <w:t>Chứa feedback khách hàng</w:t>
+          <w:numId w:val="22"/>
+        </w:numPr>
+      </w:pPr>
+      <w:r>
+        <w:t>Trang GDQuanLyUser.jsp</w:t>
       </w:r>
     </w:p>
     <w:p>
@@ -466,17 +749,17 @@
         <w:pStyle w:val="ListParagraph"/>
         <w:numPr>
           <w:ilvl w:val="0"/>
-          <w:numId w:val="12"/>
-        </w:numPr>
-        <w:rPr>
-          <w:lang w:val="vi-VN"/>
-        </w:rPr>
-      </w:pPr>
-      <w:r>
-        <w:rPr>
-          <w:lang w:val="vi-VN"/>
-        </w:rPr>
-        <w:t>Ô input nhập feedback</w:t>
+          <w:numId w:val="18"/>
+        </w:numPr>
+      </w:pPr>
+      <w:r>
+        <w:t>Danh</w:t>
+      </w:r>
+      <w:r>
+        <w:rPr>
+          <w:lang w:val="vi-VN"/>
+        </w:rPr>
+        <w:t xml:space="preserve"> sách user, bên cạnh có các nút sửa, xóa user đó.</w:t>
       </w:r>
     </w:p>
     <w:p>
@@ -484,17 +767,20 @@
         <w:pStyle w:val="ListParagraph"/>
         <w:numPr>
           <w:ilvl w:val="0"/>
-          <w:numId w:val="1"/>
-        </w:numPr>
-        <w:rPr>
-          <w:lang w:val="vi-VN"/>
-        </w:rPr>
-      </w:pPr>
-      <w:r>
-        <w:rPr>
-          <w:lang w:val="vi-VN"/>
-        </w:rPr>
-        <w:t>Trang GDGioHang.jsp</w:t>
+          <w:numId w:val="18"/>
+        </w:numPr>
+      </w:pPr>
+      <w:r>
+        <w:rPr>
+          <w:lang w:val="vi-VN"/>
+        </w:rPr>
+        <w:t>Nút thêm user mới</w:t>
+      </w:r>
+      <w:r>
+        <w:rPr>
+          <w:lang w:val="vi-VN"/>
+        </w:rPr>
+        <w:t xml:space="preserve"> (GDAddUser.jsp)</w:t>
       </w:r>
     </w:p>
     <w:p>
@@ -502,17 +788,11 @@
         <w:pStyle w:val="ListParagraph"/>
         <w:numPr>
           <w:ilvl w:val="0"/>
-          <w:numId w:val="13"/>
-        </w:numPr>
-        <w:rPr>
-          <w:lang w:val="vi-VN"/>
-        </w:rPr>
-      </w:pPr>
-      <w:r>
-        <w:rPr>
-          <w:lang w:val="vi-VN"/>
-        </w:rPr>
-        <w:t>Chứa danh sách sản phẩm được thêm vào giỏ hàng và số lượng</w:t>
+          <w:numId w:val="21"/>
+        </w:numPr>
+      </w:pPr>
+      <w:r>
+        <w:t>Components</w:t>
       </w:r>
     </w:p>
     <w:p>
@@ -520,17 +800,11 @@
         <w:pStyle w:val="ListParagraph"/>
         <w:numPr>
           <w:ilvl w:val="0"/>
-          <w:numId w:val="13"/>
-        </w:numPr>
-        <w:rPr>
-          <w:lang w:val="vi-VN"/>
-        </w:rPr>
-      </w:pPr>
-      <w:r>
-        <w:rPr>
-          <w:lang w:val="vi-VN"/>
-        </w:rPr>
-        <w:t>Tổng tiền phải thanh toán</w:t>
+          <w:numId w:val="25"/>
+        </w:numPr>
+      </w:pPr>
+      <w:r>
+        <w:t>Header.jsp</w:t>
       </w:r>
     </w:p>
     <w:p>
@@ -538,17 +812,17 @@
         <w:pStyle w:val="ListParagraph"/>
         <w:numPr>
           <w:ilvl w:val="0"/>
-          <w:numId w:val="13"/>
-        </w:numPr>
-        <w:rPr>
-          <w:lang w:val="vi-VN"/>
-        </w:rPr>
-      </w:pPr>
-      <w:r>
-        <w:rPr>
-          <w:lang w:val="vi-VN"/>
-        </w:rPr>
-        <w:t>Nút Đặt hàng</w:t>
+          <w:numId w:val="26"/>
+        </w:numPr>
+      </w:pPr>
+      <w:r>
+        <w:t>Chứa</w:t>
+      </w:r>
+      <w:r>
+        <w:rPr>
+          <w:lang w:val="vi-VN"/>
+        </w:rPr>
+        <w:t xml:space="preserve"> Logo, navbar, login, sign up, logout button</w:t>
       </w:r>
     </w:p>
     <w:p>
@@ -556,17 +830,11 @@
         <w:pStyle w:val="ListParagraph"/>
         <w:numPr>
           <w:ilvl w:val="0"/>
-          <w:numId w:val="1"/>
-        </w:numPr>
-        <w:rPr>
-          <w:lang w:val="vi-VN"/>
-        </w:rPr>
-      </w:pPr>
-      <w:r>
-        <w:rPr>
-          <w:lang w:val="vi-VN"/>
-        </w:rPr>
-        <w:t>Trang GDDatHang.jsp</w:t>
+          <w:numId w:val="25"/>
+        </w:numPr>
+      </w:pPr>
+      <w:r>
+        <w:t>Footer.jsp</w:t>
       </w:r>
     </w:p>
     <w:p>
@@ -574,17 +842,38 @@
         <w:pStyle w:val="ListParagraph"/>
         <w:numPr>
           <w:ilvl w:val="0"/>
-          <w:numId w:val="14"/>
-        </w:numPr>
-        <w:rPr>
-          <w:lang w:val="vi-VN"/>
-        </w:rPr>
-      </w:pPr>
-      <w:r>
-        <w:rPr>
-          <w:lang w:val="vi-VN"/>
-        </w:rPr>
-        <w:t>Hiển thị lại danh sách mặt hàng, thông tin người mua, ô nhập địa chỉ,sdt</w:t>
+          <w:numId w:val="26"/>
+        </w:numPr>
+      </w:pPr>
+      <w:r>
+        <w:t>Chứa</w:t>
+      </w:r>
+      <w:r>
+        <w:rPr>
+          <w:lang w:val="vi-VN"/>
+        </w:rPr>
+        <w:t xml:space="preserve"> thông tin liên hệ, địa chỉ,…..</w:t>
+      </w:r>
+    </w:p>
+    <w:p>
+      <w:pPr>
+        <w:pStyle w:val="Heading1"/>
+        <w:numPr>
+          <w:ilvl w:val="0"/>
+          <w:numId w:val="15"/>
+        </w:numPr>
+        <w:rPr>
+          <w:lang w:val="vi-VN"/>
+        </w:rPr>
+      </w:pPr>
+      <w:r>
+        <w:t>Sourced</w:t>
+      </w:r>
+      <w:r>
+        <w:rPr>
+          <w:lang w:val="vi-VN"/>
+        </w:rPr>
+        <w:t xml:space="preserve"> Packed</w:t>
       </w:r>
     </w:p>
     <w:p>
@@ -592,17 +881,17 @@
         <w:pStyle w:val="ListParagraph"/>
         <w:numPr>
           <w:ilvl w:val="0"/>
-          <w:numId w:val="14"/>
-        </w:numPr>
-        <w:rPr>
-          <w:lang w:val="vi-VN"/>
-        </w:rPr>
-      </w:pPr>
-      <w:r>
-        <w:rPr>
-          <w:lang w:val="vi-VN"/>
-        </w:rPr>
-        <w:t>Nút Xác nhận đặt hàng.</w:t>
+          <w:numId w:val="20"/>
+        </w:numPr>
+        <w:rPr>
+          <w:lang w:val="vi-VN"/>
+        </w:rPr>
+      </w:pPr>
+      <w:r>
+        <w:rPr>
+          <w:lang w:val="vi-VN"/>
+        </w:rPr>
+        <w:t>Controller: chứa các Servlet để thao tác giữa view và dao.</w:t>
       </w:r>
     </w:p>
     <w:p>
@@ -610,17 +899,17 @@
         <w:pStyle w:val="ListParagraph"/>
         <w:numPr>
           <w:ilvl w:val="0"/>
-          <w:numId w:val="1"/>
-        </w:numPr>
-        <w:rPr>
-          <w:highlight w:val="yellow"/>
-        </w:rPr>
-      </w:pPr>
-      <w:r>
-        <w:rPr>
-          <w:highlight w:val="yellow"/>
-        </w:rPr>
-        <w:t>Trang GDChinhQuanLy.jsp</w:t>
+          <w:numId w:val="20"/>
+        </w:numPr>
+        <w:rPr>
+          <w:lang w:val="vi-VN"/>
+        </w:rPr>
+      </w:pPr>
+      <w:r>
+        <w:rPr>
+          <w:lang w:val="vi-VN"/>
+        </w:rPr>
+        <w:t>Dal : Chứa các DAO để thao tác với dữ liệu.</w:t>
       </w:r>
     </w:p>
     <w:p>
@@ -628,182 +917,35 @@
         <w:pStyle w:val="ListParagraph"/>
         <w:numPr>
           <w:ilvl w:val="0"/>
-          <w:numId w:val="17"/>
-        </w:numPr>
-      </w:pPr>
-      <w:r>
+          <w:numId w:val="20"/>
+        </w:numPr>
+        <w:rPr>
+          <w:lang w:val="vi-VN"/>
+        </w:rPr>
+      </w:pPr>
+      <w:r>
+        <w:rPr>
+          <w:lang w:val="vi-VN"/>
+        </w:rPr>
+        <w:t>Model: Chứa các model để đóng gói dữ liệu.</w:t>
+      </w:r>
+    </w:p>
+    <w:p>
+      <w:pPr>
+        <w:pStyle w:val="Heading1"/>
+        <w:numPr>
+          <w:ilvl w:val="0"/>
+          <w:numId w:val="15"/>
+        </w:numPr>
+        <w:rPr>
+          <w:lang w:val="vi-VN"/>
+        </w:rPr>
+      </w:pPr>
+      <w:r>
+        <w:rPr>
+          <w:lang w:val="vi-VN"/>
+        </w:rPr>
         <w:lastRenderedPageBreak/>
-        <w:t>Có</w:t>
-      </w:r>
-      <w:r>
-        <w:rPr>
-          <w:lang w:val="vi-VN"/>
-        </w:rPr>
-        <w:t xml:space="preserve"> các nút Quản lý Người dùng, Quản lý Sản phẩm, Quản lý Brand, Quản Lý Feedback, Quản lý Feedback, Quản lý Đơn hàng.</w:t>
-      </w:r>
-    </w:p>
-    <w:p>
-      <w:pPr>
-        <w:pStyle w:val="ListParagraph"/>
-        <w:numPr>
-          <w:ilvl w:val="0"/>
-          <w:numId w:val="17"/>
-        </w:numPr>
-      </w:pPr>
-      <w:r>
-        <w:rPr>
-          <w:lang w:val="vi-VN"/>
-        </w:rPr>
-        <w:t>Giao diện thống kê đơn hàng ( filter theo thời gian, theo Brand, theo Category,theo Product, theo User).</w:t>
-      </w:r>
-    </w:p>
-    <w:p>
-      <w:pPr>
-        <w:pStyle w:val="ListParagraph"/>
-        <w:numPr>
-          <w:ilvl w:val="0"/>
-          <w:numId w:val="1"/>
-        </w:numPr>
-        <w:rPr>
-          <w:highlight w:val="yellow"/>
-        </w:rPr>
-      </w:pPr>
-      <w:r>
-        <w:rPr>
-          <w:highlight w:val="yellow"/>
-        </w:rPr>
-        <w:t>Trang GDQuanLyUser.jsp</w:t>
-      </w:r>
-    </w:p>
-    <w:p>
-      <w:pPr>
-        <w:pStyle w:val="ListParagraph"/>
-        <w:numPr>
-          <w:ilvl w:val="0"/>
-          <w:numId w:val="18"/>
-        </w:numPr>
-      </w:pPr>
-      <w:r>
-        <w:t>Danh</w:t>
-      </w:r>
-      <w:r>
-        <w:rPr>
-          <w:lang w:val="vi-VN"/>
-        </w:rPr>
-        <w:t xml:space="preserve"> sách user, bên cạnh có các nút sửa, xóa user đó.</w:t>
-      </w:r>
-    </w:p>
-    <w:p>
-      <w:pPr>
-        <w:pStyle w:val="ListParagraph"/>
-        <w:numPr>
-          <w:ilvl w:val="0"/>
-          <w:numId w:val="18"/>
-        </w:numPr>
-      </w:pPr>
-      <w:r>
-        <w:rPr>
-          <w:lang w:val="vi-VN"/>
-        </w:rPr>
-        <w:t>Nút thêm user mới</w:t>
-      </w:r>
-      <w:r>
-        <w:rPr>
-          <w:lang w:val="vi-VN"/>
-        </w:rPr>
-        <w:t xml:space="preserve"> (GDAddUser.jsp)</w:t>
-      </w:r>
-    </w:p>
-    <w:p>
-      <w:pPr>
-        <w:pStyle w:val="Heading1"/>
-        <w:numPr>
-          <w:ilvl w:val="0"/>
-          <w:numId w:val="15"/>
-        </w:numPr>
-        <w:rPr>
-          <w:lang w:val="vi-VN"/>
-        </w:rPr>
-      </w:pPr>
-      <w:r>
-        <w:t>Sourced</w:t>
-      </w:r>
-      <w:r>
-        <w:rPr>
-          <w:lang w:val="vi-VN"/>
-        </w:rPr>
-        <w:t xml:space="preserve"> Packed</w:t>
-      </w:r>
-    </w:p>
-    <w:p>
-      <w:pPr>
-        <w:pStyle w:val="ListParagraph"/>
-        <w:numPr>
-          <w:ilvl w:val="0"/>
-          <w:numId w:val="20"/>
-        </w:numPr>
-        <w:rPr>
-          <w:lang w:val="vi-VN"/>
-        </w:rPr>
-      </w:pPr>
-      <w:r>
-        <w:rPr>
-          <w:lang w:val="vi-VN"/>
-        </w:rPr>
-        <w:t>Controller: chứa các Servlet để thao tác giữa view và dao.</w:t>
-      </w:r>
-    </w:p>
-    <w:p>
-      <w:pPr>
-        <w:pStyle w:val="ListParagraph"/>
-        <w:numPr>
-          <w:ilvl w:val="0"/>
-          <w:numId w:val="20"/>
-        </w:numPr>
-        <w:rPr>
-          <w:lang w:val="vi-VN"/>
-        </w:rPr>
-      </w:pPr>
-      <w:r>
-        <w:rPr>
-          <w:lang w:val="vi-VN"/>
-        </w:rPr>
-        <w:t>Dal : Chứa các DAO để thao tác với dữ liệu.</w:t>
-      </w:r>
-    </w:p>
-    <w:p>
-      <w:pPr>
-        <w:pStyle w:val="ListParagraph"/>
-        <w:numPr>
-          <w:ilvl w:val="0"/>
-          <w:numId w:val="20"/>
-        </w:numPr>
-        <w:rPr>
-          <w:lang w:val="vi-VN"/>
-        </w:rPr>
-      </w:pPr>
-      <w:r>
-        <w:rPr>
-          <w:lang w:val="vi-VN"/>
-        </w:rPr>
-        <w:t>Model: Chứa các model để đóng gói dữ liệu.</w:t>
-      </w:r>
-    </w:p>
-    <w:p>
-      <w:pPr>
-        <w:pStyle w:val="Heading1"/>
-        <w:numPr>
-          <w:ilvl w:val="0"/>
-          <w:numId w:val="15"/>
-        </w:numPr>
-        <w:rPr>
-          <w:lang w:val="vi-VN"/>
-        </w:rPr>
-      </w:pPr>
-      <w:r>
-        <w:rPr>
-          <w:lang w:val="vi-VN"/>
-        </w:rPr>
         <w:t>Tạo cơ sở dữ liệu</w:t>
       </w:r>
     </w:p>
@@ -815,6 +957,7 @@
       </w:pPr>
       <w:r>
         <w:rPr>
+          <w:noProof/>
           <w:lang w:val="vi-VN"/>
         </w:rPr>
         <w:drawing>
@@ -892,8 +1035,190 @@
         <w:rPr>
           <w:lang w:val="vi-VN"/>
         </w:rPr>
+        <w:t>2. Bảng `Products` (Sản phẩm):</w:t>
+      </w:r>
+    </w:p>
+    <w:p>
+      <w:pPr>
+        <w:spacing w:after="0"/>
+        <w:rPr>
+          <w:lang w:val="vi-VN"/>
+        </w:rPr>
+      </w:pPr>
+      <w:r>
+        <w:rPr>
+          <w:lang w:val="vi-VN"/>
+        </w:rPr>
+        <w:t>3. Bảng `Brands` (Thương hiệu):</w:t>
+      </w:r>
+    </w:p>
+    <w:p>
+      <w:pPr>
+        <w:spacing w:after="0"/>
+        <w:rPr>
+          <w:lang w:val="vi-VN"/>
+        </w:rPr>
+      </w:pPr>
+      <w:r>
+        <w:rPr>
+          <w:lang w:val="vi-VN"/>
+        </w:rPr>
+        <w:t>4. Bảng `Categories` (Danh mục):</w:t>
+      </w:r>
+    </w:p>
+    <w:p>
+      <w:pPr>
+        <w:spacing w:after="0"/>
+        <w:rPr>
+          <w:lang w:val="vi-VN"/>
+        </w:rPr>
+      </w:pPr>
+      <w:r>
+        <w:rPr>
+          <w:lang w:val="vi-VN"/>
+        </w:rPr>
+        <w:t>5. Bảng `Cart` (Giỏ hàng):</w:t>
+      </w:r>
+    </w:p>
+    <w:p>
+      <w:pPr>
+        <w:spacing w:after="0"/>
+        <w:rPr>
+          <w:lang w:val="vi-VN"/>
+        </w:rPr>
+      </w:pPr>
+      <w:r>
+        <w:rPr>
+          <w:lang w:val="vi-VN"/>
+        </w:rPr>
+        <w:t>6. Bảng `Cart_Items` (Sản phẩm trong giỏ hàng):</w:t>
+      </w:r>
+    </w:p>
+    <w:p>
+      <w:pPr>
+        <w:spacing w:after="0"/>
+        <w:rPr>
+          <w:lang w:val="vi-VN"/>
+        </w:rPr>
+      </w:pPr>
+      <w:r>
+        <w:rPr>
+          <w:lang w:val="vi-VN"/>
+        </w:rPr>
+        <w:t>7. Bảng `Orders` (Đơn hàng):</w:t>
+      </w:r>
+    </w:p>
+    <w:p>
+      <w:pPr>
+        <w:spacing w:after="0"/>
+        <w:rPr>
+          <w:lang w:val="vi-VN"/>
+        </w:rPr>
+      </w:pPr>
+      <w:r>
+        <w:rPr>
+          <w:lang w:val="vi-VN"/>
+        </w:rPr>
+        <w:t>8. Bảng `Order_Items` (Sản phẩm trong đơn hàng):</w:t>
+      </w:r>
+    </w:p>
+    <w:p>
+      <w:pPr>
+        <w:spacing w:after="0"/>
+        <w:rPr>
+          <w:lang w:val="vi-VN"/>
+        </w:rPr>
+      </w:pPr>
+      <w:r>
+        <w:rPr>
+          <w:lang w:val="vi-VN"/>
+        </w:rPr>
+        <w:t>9. Bảng `Feedback`(Phản hồi của người dùng)</w:t>
+      </w:r>
+    </w:p>
+    <w:p>
+      <w:pPr>
+        <w:spacing w:after="0"/>
+        <w:rPr>
+          <w:lang w:val="vi-VN"/>
+        </w:rPr>
+      </w:pPr>
+      <w:r>
+        <w:rPr>
+          <w:lang w:val="vi-VN"/>
+        </w:rPr>
+        <w:t>Mối quan hệ giữa các bảng:</w:t>
+      </w:r>
+    </w:p>
+    <w:p>
+      <w:pPr>
+        <w:spacing w:after="0"/>
+        <w:rPr>
+          <w:lang w:val="vi-VN"/>
+        </w:rPr>
+      </w:pPr>
+      <w:r>
+        <w:rPr>
+          <w:lang w:val="vi-VN"/>
+        </w:rPr>
+        <w:t>- Bảng `Products` có khóa ngoại đến `Brands` và `Categories`.</w:t>
+      </w:r>
+    </w:p>
+    <w:p>
+      <w:pPr>
+        <w:spacing w:after="0"/>
+        <w:rPr>
+          <w:lang w:val="vi-VN"/>
+        </w:rPr>
+      </w:pPr>
+      <w:r>
+        <w:rPr>
+          <w:lang w:val="vi-VN"/>
+        </w:rPr>
+        <w:t>- Bảng `Cart` có khóa ngoại đến `Users`.</w:t>
+      </w:r>
+    </w:p>
+    <w:p>
+      <w:pPr>
+        <w:spacing w:after="0"/>
+        <w:rPr>
+          <w:lang w:val="vi-VN"/>
+        </w:rPr>
+      </w:pPr>
+      <w:r>
+        <w:rPr>
+          <w:lang w:val="vi-VN"/>
+        </w:rPr>
+        <w:t>- Bảng `Cart_Items` có khóa ngoại đến `Cart` và `Products`.</w:t>
+      </w:r>
+    </w:p>
+    <w:p>
+      <w:pPr>
+        <w:spacing w:after="0"/>
+        <w:rPr>
+          <w:lang w:val="vi-VN"/>
+        </w:rPr>
+      </w:pPr>
+      <w:r>
+        <w:rPr>
+          <w:lang w:val="vi-VN"/>
+        </w:rPr>
+        <w:t>- Bảng `Orders` có khóa ngoại đến `Users`.</w:t>
+      </w:r>
+    </w:p>
+    <w:p>
+      <w:pPr>
+        <w:spacing w:after="0"/>
+        <w:rPr>
+          <w:lang w:val="vi-VN"/>
+        </w:rPr>
+      </w:pPr>
+      <w:r>
+        <w:rPr>
+          <w:lang w:val="vi-VN"/>
+        </w:rPr>
         <w:lastRenderedPageBreak/>
-        <w:t>2. Bảng `Products` (Sản phẩm):</w:t>
+        <w:t>- Bảng `Order_Items` có khóa ngoại đến `Orders` và `Products`.</w:t>
       </w:r>
     </w:p>
     <w:p>
@@ -907,188 +1232,6 @@
         <w:rPr>
           <w:lang w:val="vi-VN"/>
         </w:rPr>
-        <w:t>3. Bảng `Brands` (Thương hiệu):</w:t>
-      </w:r>
-    </w:p>
-    <w:p>
-      <w:pPr>
-        <w:spacing w:after="0"/>
-        <w:rPr>
-          <w:lang w:val="vi-VN"/>
-        </w:rPr>
-      </w:pPr>
-      <w:r>
-        <w:rPr>
-          <w:lang w:val="vi-VN"/>
-        </w:rPr>
-        <w:t>4. Bảng `Categories` (Danh mục):</w:t>
-      </w:r>
-    </w:p>
-    <w:p>
-      <w:pPr>
-        <w:spacing w:after="0"/>
-        <w:rPr>
-          <w:lang w:val="vi-VN"/>
-        </w:rPr>
-      </w:pPr>
-      <w:r>
-        <w:rPr>
-          <w:lang w:val="vi-VN"/>
-        </w:rPr>
-        <w:t>5. Bảng `Cart` (Giỏ hàng):</w:t>
-      </w:r>
-    </w:p>
-    <w:p>
-      <w:pPr>
-        <w:spacing w:after="0"/>
-        <w:rPr>
-          <w:lang w:val="vi-VN"/>
-        </w:rPr>
-      </w:pPr>
-      <w:r>
-        <w:rPr>
-          <w:lang w:val="vi-VN"/>
-        </w:rPr>
-        <w:t>6. Bảng `Cart_Items` (Sản phẩm trong giỏ hàng):</w:t>
-      </w:r>
-    </w:p>
-    <w:p>
-      <w:pPr>
-        <w:spacing w:after="0"/>
-        <w:rPr>
-          <w:lang w:val="vi-VN"/>
-        </w:rPr>
-      </w:pPr>
-      <w:r>
-        <w:rPr>
-          <w:lang w:val="vi-VN"/>
-        </w:rPr>
-        <w:t>7. Bảng `Orders` (Đơn hàng):</w:t>
-      </w:r>
-    </w:p>
-    <w:p>
-      <w:pPr>
-        <w:spacing w:after="0"/>
-        <w:rPr>
-          <w:lang w:val="vi-VN"/>
-        </w:rPr>
-      </w:pPr>
-      <w:r>
-        <w:rPr>
-          <w:lang w:val="vi-VN"/>
-        </w:rPr>
-        <w:t>8. Bảng `Order_Items` (Sản phẩm trong đơn hàng):</w:t>
-      </w:r>
-    </w:p>
-    <w:p>
-      <w:pPr>
-        <w:spacing w:after="0"/>
-        <w:rPr>
-          <w:lang w:val="vi-VN"/>
-        </w:rPr>
-      </w:pPr>
-      <w:r>
-        <w:rPr>
-          <w:lang w:val="vi-VN"/>
-        </w:rPr>
-        <w:t>9. Bảng `Feedback`(Phản hồi của người dùng)</w:t>
-      </w:r>
-    </w:p>
-    <w:p>
-      <w:pPr>
-        <w:spacing w:after="0"/>
-        <w:rPr>
-          <w:lang w:val="vi-VN"/>
-        </w:rPr>
-      </w:pPr>
-      <w:r>
-        <w:rPr>
-          <w:lang w:val="vi-VN"/>
-        </w:rPr>
-        <w:t>Mối quan hệ giữa các bảng:</w:t>
-      </w:r>
-    </w:p>
-    <w:p>
-      <w:pPr>
-        <w:spacing w:after="0"/>
-        <w:rPr>
-          <w:lang w:val="vi-VN"/>
-        </w:rPr>
-      </w:pPr>
-      <w:r>
-        <w:rPr>
-          <w:lang w:val="vi-VN"/>
-        </w:rPr>
-        <w:t>- Bảng `Products` có khóa ngoại đến `Brands` và `Categories`.</w:t>
-      </w:r>
-    </w:p>
-    <w:p>
-      <w:pPr>
-        <w:spacing w:after="0"/>
-        <w:rPr>
-          <w:lang w:val="vi-VN"/>
-        </w:rPr>
-      </w:pPr>
-      <w:r>
-        <w:rPr>
-          <w:lang w:val="vi-VN"/>
-        </w:rPr>
-        <w:t>- Bảng `Cart` có khóa ngoại đến `Users`.</w:t>
-      </w:r>
-    </w:p>
-    <w:p>
-      <w:pPr>
-        <w:spacing w:after="0"/>
-        <w:rPr>
-          <w:lang w:val="vi-VN"/>
-        </w:rPr>
-      </w:pPr>
-      <w:r>
-        <w:rPr>
-          <w:lang w:val="vi-VN"/>
-        </w:rPr>
-        <w:t>- Bảng `Cart_Items` có khóa ngoại đến `Cart` và `Products`.</w:t>
-      </w:r>
-    </w:p>
-    <w:p>
-      <w:pPr>
-        <w:spacing w:after="0"/>
-        <w:rPr>
-          <w:lang w:val="vi-VN"/>
-        </w:rPr>
-      </w:pPr>
-      <w:r>
-        <w:rPr>
-          <w:lang w:val="vi-VN"/>
-        </w:rPr>
-        <w:t>- Bảng `Orders` có khóa ngoại đến `Users`.</w:t>
-      </w:r>
-    </w:p>
-    <w:p>
-      <w:pPr>
-        <w:spacing w:after="0"/>
-        <w:rPr>
-          <w:lang w:val="vi-VN"/>
-        </w:rPr>
-      </w:pPr>
-      <w:r>
-        <w:rPr>
-          <w:lang w:val="vi-VN"/>
-        </w:rPr>
-        <w:t>- Bảng `Order_Items` có khóa ngoại đến `Orders` và `Products`.</w:t>
-      </w:r>
-    </w:p>
-    <w:p>
-      <w:pPr>
-        <w:spacing w:after="0"/>
-        <w:rPr>
-          <w:lang w:val="vi-VN"/>
-        </w:rPr>
-      </w:pPr>
-      <w:r>
-        <w:rPr>
-          <w:lang w:val="vi-VN"/>
-        </w:rPr>
         <w:t>- Bảng `Feedback` có khóa ngoại tới `Users` và `Products`.</w:t>
       </w:r>
     </w:p>
@@ -1112,6 +1255,60 @@
     </w:p>
     <w:p>
       <w:pPr>
+        <w:rPr>
+          <w:lang w:val="vi-VN"/>
+        </w:rPr>
+      </w:pPr>
+      <w:r>
+        <w:rPr>
+          <w:lang w:val="vi-VN"/>
+        </w:rPr>
+        <w:drawing>
+          <wp:inline distT="0" distB="0" distL="0" distR="0" wp14:anchorId="5787C1A5" wp14:editId="68F7CCA6">
+            <wp:extent cx="5943600" cy="2158365"/>
+            <wp:effectExtent l="0" t="0" r="0" b="0"/>
+            <wp:docPr id="1121768756" name="Picture 1"/>
+            <wp:cNvGraphicFramePr>
+              <a:graphicFrameLocks xmlns:a="http://schemas.openxmlformats.org/drawingml/2006/main" noChangeAspect="1"/>
+            </wp:cNvGraphicFramePr>
+            <a:graphic xmlns:a="http://schemas.openxmlformats.org/drawingml/2006/main">
+              <a:graphicData uri="http://schemas.openxmlformats.org/drawingml/2006/picture">
+                <pic:pic xmlns:pic="http://schemas.openxmlformats.org/drawingml/2006/picture">
+                  <pic:nvPicPr>
+                    <pic:cNvPr id="1121768756" name=""/>
+                    <pic:cNvPicPr/>
+                  </pic:nvPicPr>
+                  <pic:blipFill>
+                    <a:blip r:embed="rId6"/>
+                    <a:stretch>
+                      <a:fillRect/>
+                    </a:stretch>
+                  </pic:blipFill>
+                  <pic:spPr>
+                    <a:xfrm>
+                      <a:off x="0" y="0"/>
+                      <a:ext cx="5943600" cy="2158365"/>
+                    </a:xfrm>
+                    <a:prstGeom prst="rect">
+                      <a:avLst/>
+                    </a:prstGeom>
+                  </pic:spPr>
+                </pic:pic>
+              </a:graphicData>
+            </a:graphic>
+          </wp:inline>
+        </w:drawing>
+      </w:r>
+    </w:p>
+    <w:p>
+      <w:pPr>
+        <w:rPr>
+          <w:lang w:val="vi-VN"/>
+        </w:rPr>
+      </w:pPr>
+    </w:p>
+    <w:p>
+      <w:pPr>
         <w:pStyle w:val="ListParagraph"/>
         <w:numPr>
           <w:ilvl w:val="0"/>
@@ -1202,7 +1399,13 @@
         </w:rPr>
       </w:pPr>
     </w:p>
-    <w:p/>
+    <w:p>
+      <w:pPr>
+        <w:rPr>
+          <w:lang w:val="vi-VN"/>
+        </w:rPr>
+      </w:pPr>
+    </w:p>
     <w:sectPr>
       <w:pgSz w:w="12240" w:h="15840"/>
       <w:pgMar w:top="1440" w:right="1440" w:bottom="1440" w:left="1440" w:header="720" w:footer="720" w:gutter="0"/>
@@ -1415,6 +1618,208 @@
     </w:lvl>
   </w:abstractNum>
   <w:abstractNum w:abstractNumId="2" w15:restartNumberingAfterBreak="0">
+    <w:nsid w:val="0D0645E6"/>
+    <w:multiLevelType w:val="hybridMultilevel"/>
+    <w:tmpl w:val="A8149EC2"/>
+    <w:lvl w:ilvl="0" w:tplc="FFFFFFFF">
+      <w:start w:val="1"/>
+      <w:numFmt w:val="decimal"/>
+      <w:lvlText w:val="%1."/>
+      <w:lvlJc w:val="left"/>
+      <w:pPr>
+        <w:ind w:left="720" w:hanging="360"/>
+      </w:pPr>
+      <w:rPr>
+        <w:rFonts w:hint="default"/>
+      </w:rPr>
+    </w:lvl>
+    <w:lvl w:ilvl="1" w:tplc="FFFFFFFF">
+      <w:start w:val="1"/>
+      <w:numFmt w:val="lowerLetter"/>
+      <w:lvlText w:val="%2."/>
+      <w:lvlJc w:val="left"/>
+      <w:pPr>
+        <w:ind w:left="1440" w:hanging="360"/>
+      </w:pPr>
+    </w:lvl>
+    <w:lvl w:ilvl="2" w:tplc="FFFFFFFF" w:tentative="1">
+      <w:start w:val="1"/>
+      <w:numFmt w:val="lowerRoman"/>
+      <w:lvlText w:val="%3."/>
+      <w:lvlJc w:val="right"/>
+      <w:pPr>
+        <w:ind w:left="2160" w:hanging="180"/>
+      </w:pPr>
+    </w:lvl>
+    <w:lvl w:ilvl="3" w:tplc="FFFFFFFF" w:tentative="1">
+      <w:start w:val="1"/>
+      <w:numFmt w:val="decimal"/>
+      <w:lvlText w:val="%4."/>
+      <w:lvlJc w:val="left"/>
+      <w:pPr>
+        <w:ind w:left="2880" w:hanging="360"/>
+      </w:pPr>
+    </w:lvl>
+    <w:lvl w:ilvl="4" w:tplc="FFFFFFFF" w:tentative="1">
+      <w:start w:val="1"/>
+      <w:numFmt w:val="lowerLetter"/>
+      <w:lvlText w:val="%5."/>
+      <w:lvlJc w:val="left"/>
+      <w:pPr>
+        <w:ind w:left="3600" w:hanging="360"/>
+      </w:pPr>
+    </w:lvl>
+    <w:lvl w:ilvl="5" w:tplc="FFFFFFFF" w:tentative="1">
+      <w:start w:val="1"/>
+      <w:numFmt w:val="lowerRoman"/>
+      <w:lvlText w:val="%6."/>
+      <w:lvlJc w:val="right"/>
+      <w:pPr>
+        <w:ind w:left="4320" w:hanging="180"/>
+      </w:pPr>
+    </w:lvl>
+    <w:lvl w:ilvl="6" w:tplc="FFFFFFFF" w:tentative="1">
+      <w:start w:val="1"/>
+      <w:numFmt w:val="decimal"/>
+      <w:lvlText w:val="%7."/>
+      <w:lvlJc w:val="left"/>
+      <w:pPr>
+        <w:ind w:left="5040" w:hanging="360"/>
+      </w:pPr>
+    </w:lvl>
+    <w:lvl w:ilvl="7" w:tplc="FFFFFFFF" w:tentative="1">
+      <w:start w:val="1"/>
+      <w:numFmt w:val="lowerLetter"/>
+      <w:lvlText w:val="%8."/>
+      <w:lvlJc w:val="left"/>
+      <w:pPr>
+        <w:ind w:left="5760" w:hanging="360"/>
+      </w:pPr>
+    </w:lvl>
+    <w:lvl w:ilvl="8" w:tplc="FFFFFFFF" w:tentative="1">
+      <w:start w:val="1"/>
+      <w:numFmt w:val="lowerRoman"/>
+      <w:lvlText w:val="%9."/>
+      <w:lvlJc w:val="right"/>
+      <w:pPr>
+        <w:ind w:left="6480" w:hanging="180"/>
+      </w:pPr>
+    </w:lvl>
+  </w:abstractNum>
+  <w:abstractNum w:abstractNumId="3" w15:restartNumberingAfterBreak="0">
+    <w:nsid w:val="1D657300"/>
+    <w:multiLevelType w:val="hybridMultilevel"/>
+    <w:tmpl w:val="4FCC9D38"/>
+    <w:lvl w:ilvl="0" w:tplc="04090001">
+      <w:start w:val="1"/>
+      <w:numFmt w:val="bullet"/>
+      <w:lvlText w:val=""/>
+      <w:lvlJc w:val="left"/>
+      <w:pPr>
+        <w:ind w:left="1080" w:hanging="360"/>
+      </w:pPr>
+      <w:rPr>
+        <w:rFonts w:ascii="Symbol" w:hAnsi="Symbol" w:hint="default"/>
+      </w:rPr>
+    </w:lvl>
+    <w:lvl w:ilvl="1" w:tplc="04090003" w:tentative="1">
+      <w:start w:val="1"/>
+      <w:numFmt w:val="bullet"/>
+      <w:lvlText w:val="o"/>
+      <w:lvlJc w:val="left"/>
+      <w:pPr>
+        <w:ind w:left="1800" w:hanging="360"/>
+      </w:pPr>
+      <w:rPr>
+        <w:rFonts w:ascii="Courier New" w:hAnsi="Courier New" w:cs="Courier New" w:hint="default"/>
+      </w:rPr>
+    </w:lvl>
+    <w:lvl w:ilvl="2" w:tplc="04090005" w:tentative="1">
+      <w:start w:val="1"/>
+      <w:numFmt w:val="bullet"/>
+      <w:lvlText w:val=""/>
+      <w:lvlJc w:val="left"/>
+      <w:pPr>
+        <w:ind w:left="2520" w:hanging="360"/>
+      </w:pPr>
+      <w:rPr>
+        <w:rFonts w:ascii="Wingdings" w:hAnsi="Wingdings" w:hint="default"/>
+      </w:rPr>
+    </w:lvl>
+    <w:lvl w:ilvl="3" w:tplc="04090001" w:tentative="1">
+      <w:start w:val="1"/>
+      <w:numFmt w:val="bullet"/>
+      <w:lvlText w:val=""/>
+      <w:lvlJc w:val="left"/>
+      <w:pPr>
+        <w:ind w:left="3240" w:hanging="360"/>
+      </w:pPr>
+      <w:rPr>
+        <w:rFonts w:ascii="Symbol" w:hAnsi="Symbol" w:hint="default"/>
+      </w:rPr>
+    </w:lvl>
+    <w:lvl w:ilvl="4" w:tplc="04090003" w:tentative="1">
+      <w:start w:val="1"/>
+      <w:numFmt w:val="bullet"/>
+      <w:lvlText w:val="o"/>
+      <w:lvlJc w:val="left"/>
+      <w:pPr>
+        <w:ind w:left="3960" w:hanging="360"/>
+      </w:pPr>
+      <w:rPr>
+        <w:rFonts w:ascii="Courier New" w:hAnsi="Courier New" w:cs="Courier New" w:hint="default"/>
+      </w:rPr>
+    </w:lvl>
+    <w:lvl w:ilvl="5" w:tplc="04090005" w:tentative="1">
+      <w:start w:val="1"/>
+      <w:numFmt w:val="bullet"/>
+      <w:lvlText w:val=""/>
+      <w:lvlJc w:val="left"/>
+      <w:pPr>
+        <w:ind w:left="4680" w:hanging="360"/>
+      </w:pPr>
+      <w:rPr>
+        <w:rFonts w:ascii="Wingdings" w:hAnsi="Wingdings" w:hint="default"/>
+      </w:rPr>
+    </w:lvl>
+    <w:lvl w:ilvl="6" w:tplc="04090001" w:tentative="1">
+      <w:start w:val="1"/>
+      <w:numFmt w:val="bullet"/>
+      <w:lvlText w:val=""/>
+      <w:lvlJc w:val="left"/>
+      <w:pPr>
+        <w:ind w:left="5400" w:hanging="360"/>
+      </w:pPr>
+      <w:rPr>
+        <w:rFonts w:ascii="Symbol" w:hAnsi="Symbol" w:hint="default"/>
+      </w:rPr>
+    </w:lvl>
+    <w:lvl w:ilvl="7" w:tplc="04090003" w:tentative="1">
+      <w:start w:val="1"/>
+      <w:numFmt w:val="bullet"/>
+      <w:lvlText w:val="o"/>
+      <w:lvlJc w:val="left"/>
+      <w:pPr>
+        <w:ind w:left="6120" w:hanging="360"/>
+      </w:pPr>
+      <w:rPr>
+        <w:rFonts w:ascii="Courier New" w:hAnsi="Courier New" w:cs="Courier New" w:hint="default"/>
+      </w:rPr>
+    </w:lvl>
+    <w:lvl w:ilvl="8" w:tplc="04090005" w:tentative="1">
+      <w:start w:val="1"/>
+      <w:numFmt w:val="bullet"/>
+      <w:lvlText w:val=""/>
+      <w:lvlJc w:val="left"/>
+      <w:pPr>
+        <w:ind w:left="6840" w:hanging="360"/>
+      </w:pPr>
+      <w:rPr>
+        <w:rFonts w:ascii="Wingdings" w:hAnsi="Wingdings" w:hint="default"/>
+      </w:rPr>
+    </w:lvl>
+  </w:abstractNum>
+  <w:abstractNum w:abstractNumId="4" w15:restartNumberingAfterBreak="0">
     <w:nsid w:val="1E572BB6"/>
     <w:multiLevelType w:val="hybridMultilevel"/>
     <w:tmpl w:val="38823780"/>
@@ -1527,7 +1932,7 @@
       </w:rPr>
     </w:lvl>
   </w:abstractNum>
-  <w:abstractNum w:abstractNumId="3" w15:restartNumberingAfterBreak="0">
+  <w:abstractNum w:abstractNumId="5" w15:restartNumberingAfterBreak="0">
     <w:nsid w:val="20A47247"/>
     <w:multiLevelType w:val="hybridMultilevel"/>
     <w:tmpl w:val="A8149EC2"/>
@@ -1616,7 +2021,93 @@
       </w:pPr>
     </w:lvl>
   </w:abstractNum>
-  <w:abstractNum w:abstractNumId="4" w15:restartNumberingAfterBreak="0">
+  <w:abstractNum w:abstractNumId="6" w15:restartNumberingAfterBreak="0">
+    <w:nsid w:val="24B16237"/>
+    <w:multiLevelType w:val="hybridMultilevel"/>
+    <w:tmpl w:val="6D26CEFA"/>
+    <w:lvl w:ilvl="0" w:tplc="04090015">
+      <w:start w:val="1"/>
+      <w:numFmt w:val="upperLetter"/>
+      <w:lvlText w:val="%1."/>
+      <w:lvlJc w:val="left"/>
+      <w:pPr>
+        <w:ind w:left="720" w:hanging="360"/>
+      </w:pPr>
+    </w:lvl>
+    <w:lvl w:ilvl="1" w:tplc="04090019" w:tentative="1">
+      <w:start w:val="1"/>
+      <w:numFmt w:val="lowerLetter"/>
+      <w:lvlText w:val="%2."/>
+      <w:lvlJc w:val="left"/>
+      <w:pPr>
+        <w:ind w:left="1440" w:hanging="360"/>
+      </w:pPr>
+    </w:lvl>
+    <w:lvl w:ilvl="2" w:tplc="0409001B" w:tentative="1">
+      <w:start w:val="1"/>
+      <w:numFmt w:val="lowerRoman"/>
+      <w:lvlText w:val="%3."/>
+      <w:lvlJc w:val="right"/>
+      <w:pPr>
+        <w:ind w:left="2160" w:hanging="180"/>
+      </w:pPr>
+    </w:lvl>
+    <w:lvl w:ilvl="3" w:tplc="0409000F" w:tentative="1">
+      <w:start w:val="1"/>
+      <w:numFmt w:val="decimal"/>
+      <w:lvlText w:val="%4."/>
+      <w:lvlJc w:val="left"/>
+      <w:pPr>
+        <w:ind w:left="2880" w:hanging="360"/>
+      </w:pPr>
+    </w:lvl>
+    <w:lvl w:ilvl="4" w:tplc="04090019" w:tentative="1">
+      <w:start w:val="1"/>
+      <w:numFmt w:val="lowerLetter"/>
+      <w:lvlText w:val="%5."/>
+      <w:lvlJc w:val="left"/>
+      <w:pPr>
+        <w:ind w:left="3600" w:hanging="360"/>
+      </w:pPr>
+    </w:lvl>
+    <w:lvl w:ilvl="5" w:tplc="0409001B" w:tentative="1">
+      <w:start w:val="1"/>
+      <w:numFmt w:val="lowerRoman"/>
+      <w:lvlText w:val="%6."/>
+      <w:lvlJc w:val="right"/>
+      <w:pPr>
+        <w:ind w:left="4320" w:hanging="180"/>
+      </w:pPr>
+    </w:lvl>
+    <w:lvl w:ilvl="6" w:tplc="0409000F" w:tentative="1">
+      <w:start w:val="1"/>
+      <w:numFmt w:val="decimal"/>
+      <w:lvlText w:val="%7."/>
+      <w:lvlJc w:val="left"/>
+      <w:pPr>
+        <w:ind w:left="5040" w:hanging="360"/>
+      </w:pPr>
+    </w:lvl>
+    <w:lvl w:ilvl="7" w:tplc="04090019" w:tentative="1">
+      <w:start w:val="1"/>
+      <w:numFmt w:val="lowerLetter"/>
+      <w:lvlText w:val="%8."/>
+      <w:lvlJc w:val="left"/>
+      <w:pPr>
+        <w:ind w:left="5760" w:hanging="360"/>
+      </w:pPr>
+    </w:lvl>
+    <w:lvl w:ilvl="8" w:tplc="0409001B" w:tentative="1">
+      <w:start w:val="1"/>
+      <w:numFmt w:val="lowerRoman"/>
+      <w:lvlText w:val="%9."/>
+      <w:lvlJc w:val="right"/>
+      <w:pPr>
+        <w:ind w:left="6480" w:hanging="180"/>
+      </w:pPr>
+    </w:lvl>
+  </w:abstractNum>
+  <w:abstractNum w:abstractNumId="7" w15:restartNumberingAfterBreak="0">
     <w:nsid w:val="27AB022D"/>
     <w:multiLevelType w:val="hybridMultilevel"/>
     <w:tmpl w:val="28CEEC1E"/>
@@ -1702,7 +2193,7 @@
       </w:pPr>
     </w:lvl>
   </w:abstractNum>
-  <w:abstractNum w:abstractNumId="5" w15:restartNumberingAfterBreak="0">
+  <w:abstractNum w:abstractNumId="8" w15:restartNumberingAfterBreak="0">
     <w:nsid w:val="30706F46"/>
     <w:multiLevelType w:val="hybridMultilevel"/>
     <w:tmpl w:val="6194D6D6"/>
@@ -1815,7 +2306,7 @@
       </w:rPr>
     </w:lvl>
   </w:abstractNum>
-  <w:abstractNum w:abstractNumId="6" w15:restartNumberingAfterBreak="0">
+  <w:abstractNum w:abstractNumId="9" w15:restartNumberingAfterBreak="0">
     <w:nsid w:val="308A67D9"/>
     <w:multiLevelType w:val="hybridMultilevel"/>
     <w:tmpl w:val="9710CA76"/>
@@ -1928,7 +2419,209 @@
       </w:rPr>
     </w:lvl>
   </w:abstractNum>
-  <w:abstractNum w:abstractNumId="7" w15:restartNumberingAfterBreak="0">
+  <w:abstractNum w:abstractNumId="10" w15:restartNumberingAfterBreak="0">
+    <w:nsid w:val="3C8B67F1"/>
+    <w:multiLevelType w:val="hybridMultilevel"/>
+    <w:tmpl w:val="CA62ACA0"/>
+    <w:lvl w:ilvl="0" w:tplc="04090001">
+      <w:start w:val="1"/>
+      <w:numFmt w:val="bullet"/>
+      <w:lvlText w:val=""/>
+      <w:lvlJc w:val="left"/>
+      <w:pPr>
+        <w:ind w:left="1080" w:hanging="360"/>
+      </w:pPr>
+      <w:rPr>
+        <w:rFonts w:ascii="Symbol" w:hAnsi="Symbol" w:hint="default"/>
+      </w:rPr>
+    </w:lvl>
+    <w:lvl w:ilvl="1" w:tplc="04090003" w:tentative="1">
+      <w:start w:val="1"/>
+      <w:numFmt w:val="bullet"/>
+      <w:lvlText w:val="o"/>
+      <w:lvlJc w:val="left"/>
+      <w:pPr>
+        <w:ind w:left="1800" w:hanging="360"/>
+      </w:pPr>
+      <w:rPr>
+        <w:rFonts w:ascii="Courier New" w:hAnsi="Courier New" w:cs="Courier New" w:hint="default"/>
+      </w:rPr>
+    </w:lvl>
+    <w:lvl w:ilvl="2" w:tplc="04090005" w:tentative="1">
+      <w:start w:val="1"/>
+      <w:numFmt w:val="bullet"/>
+      <w:lvlText w:val=""/>
+      <w:lvlJc w:val="left"/>
+      <w:pPr>
+        <w:ind w:left="2520" w:hanging="360"/>
+      </w:pPr>
+      <w:rPr>
+        <w:rFonts w:ascii="Wingdings" w:hAnsi="Wingdings" w:hint="default"/>
+      </w:rPr>
+    </w:lvl>
+    <w:lvl w:ilvl="3" w:tplc="04090001" w:tentative="1">
+      <w:start w:val="1"/>
+      <w:numFmt w:val="bullet"/>
+      <w:lvlText w:val=""/>
+      <w:lvlJc w:val="left"/>
+      <w:pPr>
+        <w:ind w:left="3240" w:hanging="360"/>
+      </w:pPr>
+      <w:rPr>
+        <w:rFonts w:ascii="Symbol" w:hAnsi="Symbol" w:hint="default"/>
+      </w:rPr>
+    </w:lvl>
+    <w:lvl w:ilvl="4" w:tplc="04090003" w:tentative="1">
+      <w:start w:val="1"/>
+      <w:numFmt w:val="bullet"/>
+      <w:lvlText w:val="o"/>
+      <w:lvlJc w:val="left"/>
+      <w:pPr>
+        <w:ind w:left="3960" w:hanging="360"/>
+      </w:pPr>
+      <w:rPr>
+        <w:rFonts w:ascii="Courier New" w:hAnsi="Courier New" w:cs="Courier New" w:hint="default"/>
+      </w:rPr>
+    </w:lvl>
+    <w:lvl w:ilvl="5" w:tplc="04090005" w:tentative="1">
+      <w:start w:val="1"/>
+      <w:numFmt w:val="bullet"/>
+      <w:lvlText w:val=""/>
+      <w:lvlJc w:val="left"/>
+      <w:pPr>
+        <w:ind w:left="4680" w:hanging="360"/>
+      </w:pPr>
+      <w:rPr>
+        <w:rFonts w:ascii="Wingdings" w:hAnsi="Wingdings" w:hint="default"/>
+      </w:rPr>
+    </w:lvl>
+    <w:lvl w:ilvl="6" w:tplc="04090001" w:tentative="1">
+      <w:start w:val="1"/>
+      <w:numFmt w:val="bullet"/>
+      <w:lvlText w:val=""/>
+      <w:lvlJc w:val="left"/>
+      <w:pPr>
+        <w:ind w:left="5400" w:hanging="360"/>
+      </w:pPr>
+      <w:rPr>
+        <w:rFonts w:ascii="Symbol" w:hAnsi="Symbol" w:hint="default"/>
+      </w:rPr>
+    </w:lvl>
+    <w:lvl w:ilvl="7" w:tplc="04090003" w:tentative="1">
+      <w:start w:val="1"/>
+      <w:numFmt w:val="bullet"/>
+      <w:lvlText w:val="o"/>
+      <w:lvlJc w:val="left"/>
+      <w:pPr>
+        <w:ind w:left="6120" w:hanging="360"/>
+      </w:pPr>
+      <w:rPr>
+        <w:rFonts w:ascii="Courier New" w:hAnsi="Courier New" w:cs="Courier New" w:hint="default"/>
+      </w:rPr>
+    </w:lvl>
+    <w:lvl w:ilvl="8" w:tplc="04090005" w:tentative="1">
+      <w:start w:val="1"/>
+      <w:numFmt w:val="bullet"/>
+      <w:lvlText w:val=""/>
+      <w:lvlJc w:val="left"/>
+      <w:pPr>
+        <w:ind w:left="6840" w:hanging="360"/>
+      </w:pPr>
+      <w:rPr>
+        <w:rFonts w:ascii="Wingdings" w:hAnsi="Wingdings" w:hint="default"/>
+      </w:rPr>
+    </w:lvl>
+  </w:abstractNum>
+  <w:abstractNum w:abstractNumId="11" w15:restartNumberingAfterBreak="0">
+    <w:nsid w:val="40CD4D3F"/>
+    <w:multiLevelType w:val="hybridMultilevel"/>
+    <w:tmpl w:val="A8149EC2"/>
+    <w:lvl w:ilvl="0" w:tplc="FFFFFFFF">
+      <w:start w:val="1"/>
+      <w:numFmt w:val="decimal"/>
+      <w:lvlText w:val="%1."/>
+      <w:lvlJc w:val="left"/>
+      <w:pPr>
+        <w:ind w:left="720" w:hanging="360"/>
+      </w:pPr>
+      <w:rPr>
+        <w:rFonts w:hint="default"/>
+      </w:rPr>
+    </w:lvl>
+    <w:lvl w:ilvl="1" w:tplc="FFFFFFFF">
+      <w:start w:val="1"/>
+      <w:numFmt w:val="lowerLetter"/>
+      <w:lvlText w:val="%2."/>
+      <w:lvlJc w:val="left"/>
+      <w:pPr>
+        <w:ind w:left="1440" w:hanging="360"/>
+      </w:pPr>
+    </w:lvl>
+    <w:lvl w:ilvl="2" w:tplc="FFFFFFFF" w:tentative="1">
+      <w:start w:val="1"/>
+      <w:numFmt w:val="lowerRoman"/>
+      <w:lvlText w:val="%3."/>
+      <w:lvlJc w:val="right"/>
+      <w:pPr>
+        <w:ind w:left="2160" w:hanging="180"/>
+      </w:pPr>
+    </w:lvl>
+    <w:lvl w:ilvl="3" w:tplc="FFFFFFFF" w:tentative="1">
+      <w:start w:val="1"/>
+      <w:numFmt w:val="decimal"/>
+      <w:lvlText w:val="%4."/>
+      <w:lvlJc w:val="left"/>
+      <w:pPr>
+        <w:ind w:left="2880" w:hanging="360"/>
+      </w:pPr>
+    </w:lvl>
+    <w:lvl w:ilvl="4" w:tplc="FFFFFFFF" w:tentative="1">
+      <w:start w:val="1"/>
+      <w:numFmt w:val="lowerLetter"/>
+      <w:lvlText w:val="%5."/>
+      <w:lvlJc w:val="left"/>
+      <w:pPr>
+        <w:ind w:left="3600" w:hanging="360"/>
+      </w:pPr>
+    </w:lvl>
+    <w:lvl w:ilvl="5" w:tplc="FFFFFFFF" w:tentative="1">
+      <w:start w:val="1"/>
+      <w:numFmt w:val="lowerRoman"/>
+      <w:lvlText w:val="%6."/>
+      <w:lvlJc w:val="right"/>
+      <w:pPr>
+        <w:ind w:left="4320" w:hanging="180"/>
+      </w:pPr>
+    </w:lvl>
+    <w:lvl w:ilvl="6" w:tplc="FFFFFFFF" w:tentative="1">
+      <w:start w:val="1"/>
+      <w:numFmt w:val="decimal"/>
+      <w:lvlText w:val="%7."/>
+      <w:lvlJc w:val="left"/>
+      <w:pPr>
+        <w:ind w:left="5040" w:hanging="360"/>
+      </w:pPr>
+    </w:lvl>
+    <w:lvl w:ilvl="7" w:tplc="FFFFFFFF" w:tentative="1">
+      <w:start w:val="1"/>
+      <w:numFmt w:val="lowerLetter"/>
+      <w:lvlText w:val="%8."/>
+      <w:lvlJc w:val="left"/>
+      <w:pPr>
+        <w:ind w:left="5760" w:hanging="360"/>
+      </w:pPr>
+    </w:lvl>
+    <w:lvl w:ilvl="8" w:tplc="FFFFFFFF" w:tentative="1">
+      <w:start w:val="1"/>
+      <w:numFmt w:val="lowerRoman"/>
+      <w:lvlText w:val="%9."/>
+      <w:lvlJc w:val="right"/>
+      <w:pPr>
+        <w:ind w:left="6480" w:hanging="180"/>
+      </w:pPr>
+    </w:lvl>
+  </w:abstractNum>
+  <w:abstractNum w:abstractNumId="12" w15:restartNumberingAfterBreak="0">
     <w:nsid w:val="45D00AC3"/>
     <w:multiLevelType w:val="hybridMultilevel"/>
     <w:tmpl w:val="2FBA477C"/>
@@ -2041,7 +2734,96 @@
       </w:rPr>
     </w:lvl>
   </w:abstractNum>
-  <w:abstractNum w:abstractNumId="8" w15:restartNumberingAfterBreak="0">
+  <w:abstractNum w:abstractNumId="13" w15:restartNumberingAfterBreak="0">
+    <w:nsid w:val="47973E23"/>
+    <w:multiLevelType w:val="hybridMultilevel"/>
+    <w:tmpl w:val="A8149EC2"/>
+    <w:lvl w:ilvl="0" w:tplc="FFFFFFFF">
+      <w:start w:val="1"/>
+      <w:numFmt w:val="decimal"/>
+      <w:lvlText w:val="%1."/>
+      <w:lvlJc w:val="left"/>
+      <w:pPr>
+        <w:ind w:left="720" w:hanging="360"/>
+      </w:pPr>
+      <w:rPr>
+        <w:rFonts w:hint="default"/>
+      </w:rPr>
+    </w:lvl>
+    <w:lvl w:ilvl="1" w:tplc="FFFFFFFF">
+      <w:start w:val="1"/>
+      <w:numFmt w:val="lowerLetter"/>
+      <w:lvlText w:val="%2."/>
+      <w:lvlJc w:val="left"/>
+      <w:pPr>
+        <w:ind w:left="1440" w:hanging="360"/>
+      </w:pPr>
+    </w:lvl>
+    <w:lvl w:ilvl="2" w:tplc="FFFFFFFF" w:tentative="1">
+      <w:start w:val="1"/>
+      <w:numFmt w:val="lowerRoman"/>
+      <w:lvlText w:val="%3."/>
+      <w:lvlJc w:val="right"/>
+      <w:pPr>
+        <w:ind w:left="2160" w:hanging="180"/>
+      </w:pPr>
+    </w:lvl>
+    <w:lvl w:ilvl="3" w:tplc="FFFFFFFF" w:tentative="1">
+      <w:start w:val="1"/>
+      <w:numFmt w:val="decimal"/>
+      <w:lvlText w:val="%4."/>
+      <w:lvlJc w:val="left"/>
+      <w:pPr>
+        <w:ind w:left="2880" w:hanging="360"/>
+      </w:pPr>
+    </w:lvl>
+    <w:lvl w:ilvl="4" w:tplc="FFFFFFFF" w:tentative="1">
+      <w:start w:val="1"/>
+      <w:numFmt w:val="lowerLetter"/>
+      <w:lvlText w:val="%5."/>
+      <w:lvlJc w:val="left"/>
+      <w:pPr>
+        <w:ind w:left="3600" w:hanging="360"/>
+      </w:pPr>
+    </w:lvl>
+    <w:lvl w:ilvl="5" w:tplc="FFFFFFFF" w:tentative="1">
+      <w:start w:val="1"/>
+      <w:numFmt w:val="lowerRoman"/>
+      <w:lvlText w:val="%6."/>
+      <w:lvlJc w:val="right"/>
+      <w:pPr>
+        <w:ind w:left="4320" w:hanging="180"/>
+      </w:pPr>
+    </w:lvl>
+    <w:lvl w:ilvl="6" w:tplc="FFFFFFFF" w:tentative="1">
+      <w:start w:val="1"/>
+      <w:numFmt w:val="decimal"/>
+      <w:lvlText w:val="%7."/>
+      <w:lvlJc w:val="left"/>
+      <w:pPr>
+        <w:ind w:left="5040" w:hanging="360"/>
+      </w:pPr>
+    </w:lvl>
+    <w:lvl w:ilvl="7" w:tplc="FFFFFFFF" w:tentative="1">
+      <w:start w:val="1"/>
+      <w:numFmt w:val="lowerLetter"/>
+      <w:lvlText w:val="%8."/>
+      <w:lvlJc w:val="left"/>
+      <w:pPr>
+        <w:ind w:left="5760" w:hanging="360"/>
+      </w:pPr>
+    </w:lvl>
+    <w:lvl w:ilvl="8" w:tplc="FFFFFFFF" w:tentative="1">
+      <w:start w:val="1"/>
+      <w:numFmt w:val="lowerRoman"/>
+      <w:lvlText w:val="%9."/>
+      <w:lvlJc w:val="right"/>
+      <w:pPr>
+        <w:ind w:left="6480" w:hanging="180"/>
+      </w:pPr>
+    </w:lvl>
+  </w:abstractNum>
+  <w:abstractNum w:abstractNumId="14" w15:restartNumberingAfterBreak="0">
     <w:nsid w:val="4ED33E1F"/>
     <w:multiLevelType w:val="hybridMultilevel"/>
     <w:tmpl w:val="E00484AC"/>
@@ -2154,7 +2936,7 @@
       </w:rPr>
     </w:lvl>
   </w:abstractNum>
-  <w:abstractNum w:abstractNumId="9" w15:restartNumberingAfterBreak="0">
+  <w:abstractNum w:abstractNumId="15" w15:restartNumberingAfterBreak="0">
     <w:nsid w:val="4F941CD4"/>
     <w:multiLevelType w:val="hybridMultilevel"/>
     <w:tmpl w:val="74ECF272"/>
@@ -2267,7 +3049,7 @@
       </w:rPr>
     </w:lvl>
   </w:abstractNum>
-  <w:abstractNum w:abstractNumId="10" w15:restartNumberingAfterBreak="0">
+  <w:abstractNum w:abstractNumId="16" w15:restartNumberingAfterBreak="0">
     <w:nsid w:val="505E6224"/>
     <w:multiLevelType w:val="hybridMultilevel"/>
     <w:tmpl w:val="7B08743C"/>
@@ -2380,7 +3162,7 @@
       </w:rPr>
     </w:lvl>
   </w:abstractNum>
-  <w:abstractNum w:abstractNumId="11" w15:restartNumberingAfterBreak="0">
+  <w:abstractNum w:abstractNumId="17" w15:restartNumberingAfterBreak="0">
     <w:nsid w:val="550155C1"/>
     <w:multiLevelType w:val="hybridMultilevel"/>
     <w:tmpl w:val="3374627C"/>
@@ -2493,7 +3275,7 @@
       </w:rPr>
     </w:lvl>
   </w:abstractNum>
-  <w:abstractNum w:abstractNumId="12" w15:restartNumberingAfterBreak="0">
+  <w:abstractNum w:abstractNumId="18" w15:restartNumberingAfterBreak="0">
     <w:nsid w:val="57C26D21"/>
     <w:multiLevelType w:val="hybridMultilevel"/>
     <w:tmpl w:val="CEC4DD08"/>
@@ -2582,7 +3364,7 @@
       </w:pPr>
     </w:lvl>
   </w:abstractNum>
-  <w:abstractNum w:abstractNumId="13" w15:restartNumberingAfterBreak="0">
+  <w:abstractNum w:abstractNumId="19" w15:restartNumberingAfterBreak="0">
     <w:nsid w:val="652F75F1"/>
     <w:multiLevelType w:val="hybridMultilevel"/>
     <w:tmpl w:val="C0FE8B8A"/>
@@ -2695,7 +3477,7 @@
       </w:rPr>
     </w:lvl>
   </w:abstractNum>
-  <w:abstractNum w:abstractNumId="14" w15:restartNumberingAfterBreak="0">
+  <w:abstractNum w:abstractNumId="20" w15:restartNumberingAfterBreak="0">
     <w:nsid w:val="658726A0"/>
     <w:multiLevelType w:val="hybridMultilevel"/>
     <w:tmpl w:val="022A6DD8"/>
@@ -2808,7 +3590,7 @@
       </w:rPr>
     </w:lvl>
   </w:abstractNum>
-  <w:abstractNum w:abstractNumId="15" w15:restartNumberingAfterBreak="0">
+  <w:abstractNum w:abstractNumId="21" w15:restartNumberingAfterBreak="0">
     <w:nsid w:val="6CF53730"/>
     <w:multiLevelType w:val="hybridMultilevel"/>
     <w:tmpl w:val="CEA88B9E"/>
@@ -2921,7 +3703,7 @@
       </w:rPr>
     </w:lvl>
   </w:abstractNum>
-  <w:abstractNum w:abstractNumId="16" w15:restartNumberingAfterBreak="0">
+  <w:abstractNum w:abstractNumId="22" w15:restartNumberingAfterBreak="0">
     <w:nsid w:val="790809A1"/>
     <w:multiLevelType w:val="hybridMultilevel"/>
     <w:tmpl w:val="133EB420"/>
@@ -3034,7 +3816,7 @@
       </w:rPr>
     </w:lvl>
   </w:abstractNum>
-  <w:abstractNum w:abstractNumId="17" w15:restartNumberingAfterBreak="0">
+  <w:abstractNum w:abstractNumId="23" w15:restartNumberingAfterBreak="0">
     <w:nsid w:val="7916129F"/>
     <w:multiLevelType w:val="hybridMultilevel"/>
     <w:tmpl w:val="100AC4D2"/>
@@ -3147,7 +3929,7 @@
       </w:rPr>
     </w:lvl>
   </w:abstractNum>
-  <w:abstractNum w:abstractNumId="18" w15:restartNumberingAfterBreak="0">
+  <w:abstractNum w:abstractNumId="24" w15:restartNumberingAfterBreak="0">
     <w:nsid w:val="7A567959"/>
     <w:multiLevelType w:val="hybridMultilevel"/>
     <w:tmpl w:val="3C20FF60"/>
@@ -3260,7 +4042,7 @@
       </w:rPr>
     </w:lvl>
   </w:abstractNum>
-  <w:abstractNum w:abstractNumId="19" w15:restartNumberingAfterBreak="0">
+  <w:abstractNum w:abstractNumId="25" w15:restartNumberingAfterBreak="0">
     <w:nsid w:val="7C577BD7"/>
     <w:multiLevelType w:val="hybridMultilevel"/>
     <w:tmpl w:val="7730060C"/>
@@ -3374,64 +4156,82 @@
     </w:lvl>
   </w:abstractNum>
   <w:num w:numId="1" w16cid:durableId="1865316373">
-    <w:abstractNumId w:val="3"/>
+    <w:abstractNumId w:val="5"/>
   </w:num>
   <w:num w:numId="2" w16cid:durableId="737023019">
+    <w:abstractNumId w:val="21"/>
+  </w:num>
+  <w:num w:numId="3" w16cid:durableId="364019028">
+    <w:abstractNumId w:val="19"/>
+  </w:num>
+  <w:num w:numId="4" w16cid:durableId="717629414">
+    <w:abstractNumId w:val="14"/>
+  </w:num>
+  <w:num w:numId="5" w16cid:durableId="1849709624">
+    <w:abstractNumId w:val="9"/>
+  </w:num>
+  <w:num w:numId="6" w16cid:durableId="1559590541">
+    <w:abstractNumId w:val="16"/>
+  </w:num>
+  <w:num w:numId="7" w16cid:durableId="1617054304">
+    <w:abstractNumId w:val="23"/>
+  </w:num>
+  <w:num w:numId="8" w16cid:durableId="187454301">
+    <w:abstractNumId w:val="17"/>
+  </w:num>
+  <w:num w:numId="9" w16cid:durableId="1356424182">
+    <w:abstractNumId w:val="8"/>
+  </w:num>
+  <w:num w:numId="10" w16cid:durableId="60907732">
+    <w:abstractNumId w:val="25"/>
+  </w:num>
+  <w:num w:numId="11" w16cid:durableId="1067072718">
+    <w:abstractNumId w:val="24"/>
+  </w:num>
+  <w:num w:numId="12" w16cid:durableId="371612756">
     <w:abstractNumId w:val="15"/>
   </w:num>
-  <w:num w:numId="3" w16cid:durableId="364019028">
-    <w:abstractNumId w:val="13"/>
-  </w:num>
-  <w:num w:numId="4" w16cid:durableId="717629414">
-    <w:abstractNumId w:val="8"/>
-  </w:num>
-  <w:num w:numId="5" w16cid:durableId="1849709624">
-    <w:abstractNumId w:val="6"/>
-  </w:num>
-  <w:num w:numId="6" w16cid:durableId="1559590541">
-    <w:abstractNumId w:val="10"/>
-  </w:num>
-  <w:num w:numId="7" w16cid:durableId="1617054304">
-    <w:abstractNumId w:val="17"/>
-  </w:num>
-  <w:num w:numId="8" w16cid:durableId="187454301">
-    <w:abstractNumId w:val="11"/>
-  </w:num>
-  <w:num w:numId="9" w16cid:durableId="1356424182">
-    <w:abstractNumId w:val="5"/>
-  </w:num>
-  <w:num w:numId="10" w16cid:durableId="60907732">
-    <w:abstractNumId w:val="19"/>
-  </w:num>
-  <w:num w:numId="11" w16cid:durableId="1067072718">
-    <w:abstractNumId w:val="18"/>
-  </w:num>
-  <w:num w:numId="12" w16cid:durableId="371612756">
-    <w:abstractNumId w:val="9"/>
-  </w:num>
   <w:num w:numId="13" w16cid:durableId="592978381">
-    <w:abstractNumId w:val="16"/>
+    <w:abstractNumId w:val="22"/>
   </w:num>
   <w:num w:numId="14" w16cid:durableId="1793549839">
-    <w:abstractNumId w:val="2"/>
+    <w:abstractNumId w:val="4"/>
   </w:num>
   <w:num w:numId="15" w16cid:durableId="875311280">
     <w:abstractNumId w:val="0"/>
   </w:num>
   <w:num w:numId="16" w16cid:durableId="1939561188">
-    <w:abstractNumId w:val="4"/>
+    <w:abstractNumId w:val="7"/>
   </w:num>
   <w:num w:numId="17" w16cid:durableId="364908339">
-    <w:abstractNumId w:val="7"/>
+    <w:abstractNumId w:val="12"/>
   </w:num>
   <w:num w:numId="18" w16cid:durableId="1670206663">
     <w:abstractNumId w:val="1"/>
   </w:num>
   <w:num w:numId="19" w16cid:durableId="2097826523">
-    <w:abstractNumId w:val="14"/>
+    <w:abstractNumId w:val="20"/>
   </w:num>
   <w:num w:numId="20" w16cid:durableId="1024986007">
-    <w:abstractNumId w:val="12"/>
+    <w:abstractNumId w:val="18"/>
+  </w:num>
+  <w:num w:numId="21" w16cid:durableId="836195527">
+    <w:abstractNumId w:val="6"/>
+  </w:num>
+  <w:num w:numId="22" w16cid:durableId="1263302735">
+    <w:abstractNumId w:val="2"/>
+  </w:num>
+  <w:num w:numId="23" w16cid:durableId="296448646">
+    <w:abstractNumId w:val="13"/>
+  </w:num>
+  <w:num w:numId="24" w16cid:durableId="1270508878">
+    <w:abstractNumId w:val="3"/>
+  </w:num>
+  <w:num w:numId="25" w16cid:durableId="641008603">
+    <w:abstractNumId w:val="11"/>
+  </w:num>
+  <w:num w:numId="26" w16cid:durableId="490365349">
+    <w:abstractNumId w:val="10"/>
   </w:num>
 </w:numbering>
 </file>
@@ -3883,7 +4683,6 @@
   <w:style w:type="character" w:default="1" w:styleId="DefaultParagraphFont">
     <w:name w:val="Default Paragraph Font"/>
     <w:uiPriority w:val="1"/>
-    <w:semiHidden/>
     <w:unhideWhenUsed/>
   </w:style>
   <w:style w:type="table" w:default="1" w:styleId="TableNormal">

--- a/LTW.docx
+++ b/LTW.docx
@@ -84,7 +84,10 @@
         <w:rPr>
           <w:lang w:val="vi-VN"/>
         </w:rPr>
-        <w:t>Form nhập username, password, click remember me.</w:t>
+        <w:t>Form nhập username, password</w:t>
+      </w:r>
+      <w:r>
+        <w:t>.  (done)</w:t>
       </w:r>
     </w:p>
     <w:p>
@@ -104,6 +107,18 @@
         </w:rPr>
         <w:t>Nút submit login</w:t>
       </w:r>
+      <w:r>
+        <w:rPr>
+          <w:lang w:val="vi-VN"/>
+        </w:rPr>
+        <w:t xml:space="preserve"> : click </w:t>
+      </w:r>
+      <w:r>
+        <w:rPr>
+          <w:lang w:val="vi-VN"/>
+        </w:rPr>
+        <w:t>đăng nhập vào hệ thống, chuyển sang trang Home(done)</w:t>
+      </w:r>
     </w:p>
     <w:p>
       <w:pPr>
@@ -122,6 +137,12 @@
         </w:rPr>
         <w:t>Nút Signup</w:t>
       </w:r>
+      <w:r>
+        <w:rPr>
+          <w:lang w:val="vi-VN"/>
+        </w:rPr>
+        <w:t xml:space="preserve"> :click chuyển sang trang Signup(done)</w:t>
+      </w:r>
     </w:p>
     <w:p>
       <w:pPr>
@@ -158,6 +179,12 @@
         </w:rPr>
         <w:t xml:space="preserve">Form nhập username, password </w:t>
       </w:r>
+      <w:r>
+        <w:rPr>
+          <w:lang w:val="vi-VN"/>
+        </w:rPr>
+        <w:t xml:space="preserve"> (done)</w:t>
+      </w:r>
     </w:p>
     <w:p>
       <w:pPr>
@@ -175,6 +202,12 @@
           <w:lang w:val="vi-VN"/>
         </w:rPr>
         <w:t>Nút submit sign up</w:t>
+      </w:r>
+      <w:r>
+        <w:rPr>
+          <w:lang w:val="vi-VN"/>
+        </w:rPr>
+        <w:t xml:space="preserve"> : click tạo tài khoản và chuyển sang trang login.</w:t>
       </w:r>
     </w:p>
     <w:p>
@@ -280,7 +313,16 @@
         <w:rPr>
           <w:lang w:val="vi-VN"/>
         </w:rPr>
-        <w:t xml:space="preserve"> GDChinh.jsp :</w:t>
+        <w:t xml:space="preserve"> GD</w:t>
+      </w:r>
+      <w:r>
+        <w:t>Home</w:t>
+      </w:r>
+      <w:r>
+        <w:rPr>
+          <w:lang w:val="vi-VN"/>
+        </w:rPr>
+        <w:t>.jsp :</w:t>
       </w:r>
     </w:p>
     <w:p>
@@ -448,6 +490,18 @@
         </w:rPr>
         <w:t>Nút thêm vào giỏ hàng ở từng sản phẩm</w:t>
       </w:r>
+      <w:r>
+        <w:rPr>
+          <w:lang w:val="vi-VN"/>
+        </w:rPr>
+        <w:t xml:space="preserve"> : Click </w:t>
+      </w:r>
+      <w:r>
+        <w:rPr>
+          <w:lang w:val="vi-VN"/>
+        </w:rPr>
+        <w:t>thêm vào giỏ hàng thì nhảy sang trang GDGioHang.jsp</w:t>
+      </w:r>
     </w:p>
     <w:p>
       <w:pPr>
@@ -466,6 +520,12 @@
         </w:rPr>
         <w:t>Click vào sản phẩm nhảy sang trang GDChiTietSp.jsp</w:t>
       </w:r>
+      <w:r>
+        <w:rPr>
+          <w:lang w:val="vi-VN"/>
+        </w:rPr>
+        <w:t xml:space="preserve"> (done)</w:t>
+      </w:r>
     </w:p>
     <w:p>
       <w:pPr>
@@ -502,6 +562,12 @@
         </w:rPr>
         <w:t>Chứa chi tiết thông tin sản phẩm: giá tiền, số lượng bán, số lượng tồn kho,….</w:t>
       </w:r>
+      <w:r>
+        <w:rPr>
+          <w:lang w:val="vi-VN"/>
+        </w:rPr>
+        <w:t>(done)</w:t>
+      </w:r>
     </w:p>
     <w:p>
       <w:pPr>
@@ -520,6 +586,9 @@
         </w:rPr>
         <w:t>Chứa feedback khách hàng</w:t>
       </w:r>
+      <w:r>
+        <w:t xml:space="preserve"> (done)</w:t>
+      </w:r>
     </w:p>
     <w:p>
       <w:pPr>
@@ -538,12 +607,45 @@
         </w:rPr>
         <w:t>Ô input nhập feedback</w:t>
       </w:r>
+      <w:r>
+        <w:t>: click submit thì</w:t>
+      </w:r>
+      <w:r>
+        <w:rPr>
+          <w:lang w:val="vi-VN"/>
+        </w:rPr>
+        <w:t xml:space="preserve"> tạo và in ra feedback</w:t>
+      </w:r>
     </w:p>
     <w:p>
       <w:pPr>
         <w:pStyle w:val="ListParagraph"/>
         <w:numPr>
           <w:ilvl w:val="0"/>
+          <w:numId w:val="12"/>
+        </w:numPr>
+        <w:rPr>
+          <w:lang w:val="vi-VN"/>
+        </w:rPr>
+      </w:pPr>
+      <w:r>
+        <w:rPr>
+          <w:lang w:val="vi-VN"/>
+        </w:rPr>
+        <w:t>Nút thêm vào giỏ hàng</w:t>
+      </w:r>
+      <w:r>
+        <w:rPr>
+          <w:lang w:val="vi-VN"/>
+        </w:rPr>
+        <w:t xml:space="preserve"> : Click thêm vào giỏ hàng thì nhảy sang trang GDGioHang.jsp</w:t>
+      </w:r>
+    </w:p>
+    <w:p>
+      <w:pPr>
+        <w:pStyle w:val="ListParagraph"/>
+        <w:numPr>
+          <w:ilvl w:val="0"/>
           <w:numId w:val="23"/>
         </w:numPr>
         <w:rPr>
@@ -572,6 +674,7 @@
         <w:rPr>
           <w:lang w:val="vi-VN"/>
         </w:rPr>
+        <w:lastRenderedPageBreak/>
         <w:t>Chứa danh sách sản phẩm được thêm vào giỏ hàng và số lượng</w:t>
       </w:r>
     </w:p>
@@ -610,6 +713,12 @@
         </w:rPr>
         <w:t>Nút Đặt hàng</w:t>
       </w:r>
+      <w:r>
+        <w:rPr>
+          <w:lang w:val="vi-VN"/>
+        </w:rPr>
+        <w:t xml:space="preserve"> : Click nút đặt hàng thì nhảy sang trang GDDatHang.jsp</w:t>
+      </w:r>
     </w:p>
     <w:p>
       <w:pPr>
@@ -644,7 +753,6 @@
         <w:rPr>
           <w:lang w:val="vi-VN"/>
         </w:rPr>
-        <w:lastRenderedPageBreak/>
         <w:t>Hiển thị lại danh sách mặt hàng, thông tin người mua, ô nhập địa chỉ,sdt</w:t>
       </w:r>
     </w:p>
@@ -663,7 +771,13 @@
         <w:rPr>
           <w:lang w:val="vi-VN"/>
         </w:rPr>
-        <w:t>Nút Xác nhận đặt hàng.</w:t>
+        <w:t>Nút Xác nhận đặt hàng</w:t>
+      </w:r>
+      <w:r>
+        <w:rPr>
+          <w:lang w:val="vi-VN"/>
+        </w:rPr>
+        <w:t xml:space="preserve"> : Click đặt hàng hiện đặt hàng thành công.</w:t>
       </w:r>
     </w:p>
     <w:p>
@@ -976,7 +1090,7 @@
                     <pic:cNvPicPr/>
                   </pic:nvPicPr>
                   <pic:blipFill>
-                    <a:blip r:embed="rId5"/>
+                    <a:blip r:embed="rId6"/>
                     <a:stretch>
                       <a:fillRect/>
                     </a:stretch>
@@ -1261,6 +1375,7 @@
       </w:pPr>
       <w:r>
         <w:rPr>
+          <w:noProof/>
           <w:lang w:val="vi-VN"/>
         </w:rPr>
         <w:drawing>
@@ -1279,7 +1394,7 @@
                     <pic:cNvPicPr/>
                   </pic:nvPicPr>
                   <pic:blipFill>
-                    <a:blip r:embed="rId6"/>
+                    <a:blip r:embed="rId7"/>
                     <a:stretch>
                       <a:fillRect/>
                     </a:stretch>
@@ -4683,6 +4798,7 @@
   <w:style w:type="character" w:default="1" w:styleId="DefaultParagraphFont">
     <w:name w:val="Default Paragraph Font"/>
     <w:uiPriority w:val="1"/>
+    <w:semiHidden/>
     <w:unhideWhenUsed/>
   </w:style>
   <w:style w:type="table" w:default="1" w:styleId="TableNormal">
@@ -5036,4 +5152,16 @@
     </a:ext>
   </a:extLst>
 </a:theme>
+</file>
+
+<file path=customXml/item1.xml><?xml version="1.0" encoding="utf-8"?>
+<b:Sources xmlns:b="http://schemas.openxmlformats.org/officeDocument/2006/bibliography" xmlns="http://schemas.openxmlformats.org/officeDocument/2006/bibliography" SelectedStyle="\APASixthEditionOfficeOnline.xsl" StyleName="APA" Version="6"/>
+</file>
+
+<file path=customXml/itemProps1.xml><?xml version="1.0" encoding="utf-8"?>
+<ds:datastoreItem xmlns:ds="http://schemas.openxmlformats.org/officeDocument/2006/customXml" ds:itemID="{01309BF3-985B-4462-A322-C5FF9DD6EBDA}">
+  <ds:schemaRefs>
+    <ds:schemaRef ds:uri="http://schemas.openxmlformats.org/officeDocument/2006/bibliography"/>
+  </ds:schemaRefs>
+</ds:datastoreItem>
 </file>
--- a/LTW.docx
+++ b/LTW.docx
@@ -494,7 +494,25 @@
         <w:rPr>
           <w:lang w:val="vi-VN"/>
         </w:rPr>
-        <w:t xml:space="preserve"> : Click </w:t>
+        <w:t xml:space="preserve"> : </w:t>
+      </w:r>
+    </w:p>
+    <w:p>
+      <w:pPr>
+        <w:pStyle w:val="ListParagraph"/>
+        <w:numPr>
+          <w:ilvl w:val="1"/>
+          <w:numId w:val="11"/>
+        </w:numPr>
+        <w:rPr>
+          <w:lang w:val="vi-VN"/>
+        </w:rPr>
+      </w:pPr>
+      <w:r>
+        <w:rPr>
+          <w:lang w:val="vi-VN"/>
+        </w:rPr>
+        <w:t xml:space="preserve">Click </w:t>
       </w:r>
       <w:r>
         <w:rPr>
@@ -502,12 +520,18 @@
         </w:rPr>
         <w:t>thêm vào giỏ hàng thì nhảy sang trang GDGioHang.jsp</w:t>
       </w:r>
+      <w:r>
+        <w:rPr>
+          <w:lang w:val="vi-VN"/>
+        </w:rPr>
+        <w:t xml:space="preserve">  (done)</w:t>
+      </w:r>
     </w:p>
     <w:p>
       <w:pPr>
         <w:pStyle w:val="ListParagraph"/>
         <w:numPr>
-          <w:ilvl w:val="0"/>
+          <w:ilvl w:val="1"/>
           <w:numId w:val="11"/>
         </w:numPr>
         <w:rPr>
@@ -518,6 +542,24 @@
         <w:rPr>
           <w:lang w:val="vi-VN"/>
         </w:rPr>
+        <w:t>Thêm sản phẩm và số lượng vào giỏ hàng</w:t>
+      </w:r>
+    </w:p>
+    <w:p>
+      <w:pPr>
+        <w:pStyle w:val="ListParagraph"/>
+        <w:numPr>
+          <w:ilvl w:val="0"/>
+          <w:numId w:val="11"/>
+        </w:numPr>
+        <w:rPr>
+          <w:lang w:val="vi-VN"/>
+        </w:rPr>
+      </w:pPr>
+      <w:r>
+        <w:rPr>
+          <w:lang w:val="vi-VN"/>
+        </w:rPr>
         <w:t>Click vào sản phẩm nhảy sang trang GDChiTietSp.jsp</w:t>
       </w:r>
       <w:r>
@@ -632,6 +674,7 @@
         <w:rPr>
           <w:lang w:val="vi-VN"/>
         </w:rPr>
+        <w:lastRenderedPageBreak/>
         <w:t>Nút thêm vào giỏ hàng</w:t>
       </w:r>
       <w:r>
@@ -674,9 +717,14 @@
         <w:rPr>
           <w:lang w:val="vi-VN"/>
         </w:rPr>
-        <w:lastRenderedPageBreak/>
         <w:t>Chứa danh sách sản phẩm được thêm vào giỏ hàng và số lượng</w:t>
       </w:r>
+      <w:r>
+        <w:rPr>
+          <w:lang w:val="vi-VN"/>
+        </w:rPr>
+        <w:t xml:space="preserve"> (done)</w:t>
+      </w:r>
     </w:p>
     <w:p>
       <w:pPr>
@@ -693,6 +741,24 @@
         <w:rPr>
           <w:lang w:val="vi-VN"/>
         </w:rPr>
+        <w:t>Chỉnh sửa đổi số lượng, xóa được sản phẩm trong giỏ hàng</w:t>
+      </w:r>
+    </w:p>
+    <w:p>
+      <w:pPr>
+        <w:pStyle w:val="ListParagraph"/>
+        <w:numPr>
+          <w:ilvl w:val="0"/>
+          <w:numId w:val="13"/>
+        </w:numPr>
+        <w:rPr>
+          <w:lang w:val="vi-VN"/>
+        </w:rPr>
+      </w:pPr>
+      <w:r>
+        <w:rPr>
+          <w:lang w:val="vi-VN"/>
+        </w:rPr>
         <w:t>Tổng tiền phải thanh toán</w:t>
       </w:r>
     </w:p>
@@ -717,13 +783,31 @@
         <w:rPr>
           <w:lang w:val="vi-VN"/>
         </w:rPr>
-        <w:t xml:space="preserve"> : Click nút đặt hàng thì nhảy sang trang GDDatHang.jsp</w:t>
+        <w:t xml:space="preserve"> : </w:t>
       </w:r>
     </w:p>
     <w:p>
       <w:pPr>
         <w:pStyle w:val="ListParagraph"/>
         <w:numPr>
+          <w:ilvl w:val="1"/>
+          <w:numId w:val="13"/>
+        </w:numPr>
+        <w:rPr>
+          <w:lang w:val="vi-VN"/>
+        </w:rPr>
+      </w:pPr>
+      <w:r>
+        <w:rPr>
+          <w:lang w:val="vi-VN"/>
+        </w:rPr>
+        <w:t>Click nút đặt hàng thì nhảy sang trang GDDatHang.jsp</w:t>
+      </w:r>
+    </w:p>
+    <w:p>
+      <w:pPr>
+        <w:pStyle w:val="ListParagraph"/>
+        <w:numPr>
           <w:ilvl w:val="0"/>
           <w:numId w:val="23"/>
         </w:numPr>
@@ -753,7 +837,13 @@
         <w:rPr>
           <w:lang w:val="vi-VN"/>
         </w:rPr>
-        <w:t>Hiển thị lại danh sách mặt hàng, thông tin người mua, ô nhập địa chỉ,sdt</w:t>
+        <w:t xml:space="preserve">Hiển thị lại danh sách mặt hàng, thông tin người </w:t>
+      </w:r>
+      <w:r>
+        <w:rPr>
+          <w:lang w:val="vi-VN"/>
+        </w:rPr>
+        <w:t>mua.</w:t>
       </w:r>
     </w:p>
     <w:p>
@@ -771,13 +861,97 @@
         <w:rPr>
           <w:lang w:val="vi-VN"/>
         </w:rPr>
+        <w:t>ô nhập địa chỉ,sdt</w:t>
+      </w:r>
+      <w:r>
+        <w:rPr>
+          <w:lang w:val="vi-VN"/>
+        </w:rPr>
+        <w:t xml:space="preserve"> nhận hàng (có thể auto nhập địa chỉ và sdt mặc định của user)</w:t>
+      </w:r>
+    </w:p>
+    <w:p>
+      <w:pPr>
+        <w:pStyle w:val="ListParagraph"/>
+        <w:numPr>
+          <w:ilvl w:val="0"/>
+          <w:numId w:val="14"/>
+        </w:numPr>
+        <w:rPr>
+          <w:lang w:val="vi-VN"/>
+        </w:rPr>
+      </w:pPr>
+      <w:r>
+        <w:rPr>
+          <w:lang w:val="vi-VN"/>
+        </w:rPr>
         <w:t>Nút Xác nhận đặt hàng</w:t>
       </w:r>
       <w:r>
         <w:rPr>
           <w:lang w:val="vi-VN"/>
         </w:rPr>
-        <w:t xml:space="preserve"> : Click đặt hàng hiện đặt hàng thành công.</w:t>
+        <w:t xml:space="preserve"> : </w:t>
+      </w:r>
+    </w:p>
+    <w:p>
+      <w:pPr>
+        <w:pStyle w:val="ListParagraph"/>
+        <w:numPr>
+          <w:ilvl w:val="1"/>
+          <w:numId w:val="14"/>
+        </w:numPr>
+        <w:rPr>
+          <w:lang w:val="vi-VN"/>
+        </w:rPr>
+      </w:pPr>
+      <w:r>
+        <w:rPr>
+          <w:lang w:val="vi-VN"/>
+        </w:rPr>
+        <w:t>Click đặt hàng hiện đặt hàng thành công.</w:t>
+      </w:r>
+    </w:p>
+    <w:p>
+      <w:pPr>
+        <w:pStyle w:val="ListParagraph"/>
+        <w:numPr>
+          <w:ilvl w:val="1"/>
+          <w:numId w:val="14"/>
+        </w:numPr>
+        <w:rPr>
+          <w:lang w:val="vi-VN"/>
+        </w:rPr>
+      </w:pPr>
+      <w:r>
+        <w:rPr>
+          <w:lang w:val="vi-VN"/>
+        </w:rPr>
+        <w:t xml:space="preserve">Có nút </w:t>
+      </w:r>
+      <w:r>
+        <w:rPr>
+          <w:lang w:val="vi-VN"/>
+        </w:rPr>
+        <w:t>in đơn hàng</w:t>
+      </w:r>
+    </w:p>
+    <w:p>
+      <w:pPr>
+        <w:pStyle w:val="ListParagraph"/>
+        <w:numPr>
+          <w:ilvl w:val="1"/>
+          <w:numId w:val="14"/>
+        </w:numPr>
+        <w:rPr>
+          <w:lang w:val="vi-VN"/>
+        </w:rPr>
+      </w:pPr>
+      <w:r>
+        <w:rPr>
+          <w:lang w:val="vi-VN"/>
+        </w:rPr>
+        <w:t>Thay đổi thuộc tính đơn hàng.</w:t>
       </w:r>
     </w:p>
     <w:p>
@@ -828,14 +1002,20 @@
         <w:rPr>
           <w:lang w:val="vi-VN"/>
         </w:rPr>
-        <w:t xml:space="preserve"> các nút Quản lý Người dùng, Quản lý Sản phẩm, Quản lý Brand, Quản Lý Feedback, Quản lý Feedback, Quản lý Đơn hàng.</w:t>
+        <w:t xml:space="preserve"> các nút </w:t>
+      </w:r>
+      <w:r>
+        <w:rPr>
+          <w:lang w:val="vi-VN"/>
+        </w:rPr>
+        <w:t>:</w:t>
       </w:r>
     </w:p>
     <w:p>
       <w:pPr>
         <w:pStyle w:val="ListParagraph"/>
         <w:numPr>
-          <w:ilvl w:val="0"/>
+          <w:ilvl w:val="1"/>
           <w:numId w:val="17"/>
         </w:numPr>
       </w:pPr>
@@ -843,6 +1023,147 @@
         <w:rPr>
           <w:lang w:val="vi-VN"/>
         </w:rPr>
+        <w:t>Quản lý Người dùng</w:t>
+      </w:r>
+      <w:r>
+        <w:rPr>
+          <w:lang w:val="vi-VN"/>
+        </w:rPr>
+        <w:t xml:space="preserve"> : Click vào chuyển sang trang GDQuanLyUser.jsp</w:t>
+      </w:r>
+    </w:p>
+    <w:p>
+      <w:pPr>
+        <w:pStyle w:val="ListParagraph"/>
+        <w:numPr>
+          <w:ilvl w:val="1"/>
+          <w:numId w:val="17"/>
+        </w:numPr>
+      </w:pPr>
+      <w:r>
+        <w:rPr>
+          <w:lang w:val="vi-VN"/>
+        </w:rPr>
+        <w:t xml:space="preserve">Quản lý Sản </w:t>
+      </w:r>
+      <w:r>
+        <w:rPr>
+          <w:lang w:val="vi-VN"/>
+        </w:rPr>
+        <w:t>phẩm: Click vào chuyển sang trang GDQuanLySp.jsp</w:t>
+      </w:r>
+    </w:p>
+    <w:p>
+      <w:pPr>
+        <w:pStyle w:val="ListParagraph"/>
+        <w:numPr>
+          <w:ilvl w:val="1"/>
+          <w:numId w:val="17"/>
+        </w:numPr>
+      </w:pPr>
+      <w:r>
+        <w:rPr>
+          <w:lang w:val="vi-VN"/>
+        </w:rPr>
+        <w:t xml:space="preserve">Quản lý </w:t>
+      </w:r>
+      <w:r>
+        <w:rPr>
+          <w:lang w:val="vi-VN"/>
+        </w:rPr>
+        <w:t xml:space="preserve">Brand: </w:t>
+      </w:r>
+      <w:r>
+        <w:rPr>
+          <w:lang w:val="vi-VN"/>
+        </w:rPr>
+        <w:t xml:space="preserve">Click vào chuyển sang trang </w:t>
+      </w:r>
+      <w:r>
+        <w:rPr>
+          <w:lang w:val="vi-VN"/>
+        </w:rPr>
+        <w:t>GDQuanLyBrand</w:t>
+      </w:r>
+      <w:r>
+        <w:rPr>
+          <w:lang w:val="vi-VN"/>
+        </w:rPr>
+        <w:t>.jsp</w:t>
+      </w:r>
+    </w:p>
+    <w:p>
+      <w:pPr>
+        <w:pStyle w:val="ListParagraph"/>
+        <w:numPr>
+          <w:ilvl w:val="1"/>
+          <w:numId w:val="17"/>
+        </w:numPr>
+      </w:pPr>
+      <w:r>
+        <w:rPr>
+          <w:lang w:val="vi-VN"/>
+        </w:rPr>
+        <w:t xml:space="preserve">Quản Lý </w:t>
+      </w:r>
+      <w:r>
+        <w:rPr>
+          <w:lang w:val="vi-VN"/>
+        </w:rPr>
+        <w:t xml:space="preserve">Feedback: </w:t>
+      </w:r>
+      <w:r>
+        <w:rPr>
+          <w:lang w:val="vi-VN"/>
+        </w:rPr>
+        <w:t xml:space="preserve">Click vào chuyển sang trang </w:t>
+      </w:r>
+      <w:r>
+        <w:rPr>
+          <w:lang w:val="vi-VN"/>
+        </w:rPr>
+        <w:t>GDFeedback</w:t>
+      </w:r>
+      <w:r>
+        <w:rPr>
+          <w:lang w:val="vi-VN"/>
+        </w:rPr>
+        <w:t>.jsp</w:t>
+      </w:r>
+    </w:p>
+    <w:p>
+      <w:pPr>
+        <w:pStyle w:val="ListParagraph"/>
+        <w:numPr>
+          <w:ilvl w:val="1"/>
+          <w:numId w:val="17"/>
+        </w:numPr>
+      </w:pPr>
+      <w:r>
+        <w:rPr>
+          <w:lang w:val="vi-VN"/>
+        </w:rPr>
+        <w:t xml:space="preserve">Quản lý Đơn </w:t>
+      </w:r>
+      <w:r>
+        <w:rPr>
+          <w:lang w:val="vi-VN"/>
+        </w:rPr>
+        <w:t>hàng: Click chuyển sang trang GDQuanLyDh.jsp</w:t>
+      </w:r>
+    </w:p>
+    <w:p>
+      <w:pPr>
+        <w:pStyle w:val="ListParagraph"/>
+        <w:numPr>
+          <w:ilvl w:val="0"/>
+          <w:numId w:val="17"/>
+        </w:numPr>
+      </w:pPr>
+      <w:r>
+        <w:rPr>
+          <w:lang w:val="vi-VN"/>
+        </w:rPr>
         <w:t>Giao diện thống kê đơn hàng ( filter theo thời gian, theo Brand, theo Category,theo Product, theo User).</w:t>
       </w:r>
     </w:p>
@@ -902,6 +1223,90 @@
         <w:pStyle w:val="ListParagraph"/>
         <w:numPr>
           <w:ilvl w:val="0"/>
+          <w:numId w:val="22"/>
+        </w:numPr>
+        <w:rPr>
+          <w:lang w:val="vi-VN"/>
+        </w:rPr>
+      </w:pPr>
+      <w:r>
+        <w:rPr>
+          <w:lang w:val="vi-VN"/>
+        </w:rPr>
+        <w:t>Trang GDQuanLyBrand.jsp</w:t>
+      </w:r>
+    </w:p>
+    <w:p>
+      <w:pPr>
+        <w:pStyle w:val="ListParagraph"/>
+        <w:numPr>
+          <w:ilvl w:val="0"/>
+          <w:numId w:val="27"/>
+        </w:numPr>
+        <w:rPr>
+          <w:lang w:val="vi-VN"/>
+        </w:rPr>
+      </w:pPr>
+    </w:p>
+    <w:p>
+      <w:pPr>
+        <w:pStyle w:val="ListParagraph"/>
+        <w:numPr>
+          <w:ilvl w:val="0"/>
+          <w:numId w:val="22"/>
+        </w:numPr>
+        <w:rPr>
+          <w:lang w:val="vi-VN"/>
+        </w:rPr>
+      </w:pPr>
+      <w:r>
+        <w:rPr>
+          <w:lang w:val="vi-VN"/>
+        </w:rPr>
+        <w:t>Trang GDFeedback.jsp</w:t>
+      </w:r>
+    </w:p>
+    <w:p>
+      <w:pPr>
+        <w:pStyle w:val="ListParagraph"/>
+        <w:numPr>
+          <w:ilvl w:val="0"/>
+          <w:numId w:val="22"/>
+        </w:numPr>
+        <w:rPr>
+          <w:lang w:val="vi-VN"/>
+        </w:rPr>
+      </w:pPr>
+      <w:r>
+        <w:rPr>
+          <w:lang w:val="vi-VN"/>
+        </w:rPr>
+        <w:t>Trang GDQuanLySp.jsp</w:t>
+      </w:r>
+    </w:p>
+    <w:p>
+      <w:pPr>
+        <w:pStyle w:val="ListParagraph"/>
+        <w:numPr>
+          <w:ilvl w:val="0"/>
+          <w:numId w:val="22"/>
+        </w:numPr>
+        <w:rPr>
+          <w:lang w:val="vi-VN"/>
+        </w:rPr>
+      </w:pPr>
+      <w:r>
+        <w:rPr>
+          <w:lang w:val="vi-VN"/>
+        </w:rPr>
+        <w:t>Trang GDQuanLyDh.jsp</w:t>
+      </w:r>
+    </w:p>
+    <w:p>
+      <w:pPr>
+        <w:pStyle w:val="ListParagraph"/>
+        <w:numPr>
+          <w:ilvl w:val="0"/>
           <w:numId w:val="21"/>
         </w:numPr>
       </w:pPr>
@@ -918,6 +1323,7 @@
         </w:numPr>
       </w:pPr>
       <w:r>
+        <w:lastRenderedPageBreak/>
         <w:t>Header.jsp</w:t>
       </w:r>
     </w:p>
@@ -1059,7 +1465,6 @@
         <w:rPr>
           <w:lang w:val="vi-VN"/>
         </w:rPr>
-        <w:lastRenderedPageBreak/>
         <w:t>Tạo cơ sở dữ liệu</w:t>
       </w:r>
     </w:p>
@@ -1191,6 +1596,7 @@
         <w:rPr>
           <w:lang w:val="vi-VN"/>
         </w:rPr>
+        <w:lastRenderedPageBreak/>
         <w:t>5. Bảng `Cart` (Giỏ hàng):</w:t>
       </w:r>
     </w:p>
@@ -1331,7 +1737,6 @@
         <w:rPr>
           <w:lang w:val="vi-VN"/>
         </w:rPr>
-        <w:lastRenderedPageBreak/>
         <w:t>- Bảng `Order_Items` có khóa ngoại đến `Orders` và `Products`.</w:t>
       </w:r>
     </w:p>
@@ -1822,6 +2227,119 @@
     </w:lvl>
   </w:abstractNum>
   <w:abstractNum w:abstractNumId="3" w15:restartNumberingAfterBreak="0">
+    <w:nsid w:val="150932E2"/>
+    <w:multiLevelType w:val="hybridMultilevel"/>
+    <w:tmpl w:val="8DCE9E3E"/>
+    <w:lvl w:ilvl="0" w:tplc="04090001">
+      <w:start w:val="1"/>
+      <w:numFmt w:val="bullet"/>
+      <w:lvlText w:val=""/>
+      <w:lvlJc w:val="left"/>
+      <w:pPr>
+        <w:ind w:left="1080" w:hanging="360"/>
+      </w:pPr>
+      <w:rPr>
+        <w:rFonts w:ascii="Symbol" w:hAnsi="Symbol" w:hint="default"/>
+      </w:rPr>
+    </w:lvl>
+    <w:lvl w:ilvl="1" w:tplc="04090003" w:tentative="1">
+      <w:start w:val="1"/>
+      <w:numFmt w:val="bullet"/>
+      <w:lvlText w:val="o"/>
+      <w:lvlJc w:val="left"/>
+      <w:pPr>
+        <w:ind w:left="1800" w:hanging="360"/>
+      </w:pPr>
+      <w:rPr>
+        <w:rFonts w:ascii="Courier New" w:hAnsi="Courier New" w:cs="Courier New" w:hint="default"/>
+      </w:rPr>
+    </w:lvl>
+    <w:lvl w:ilvl="2" w:tplc="04090005" w:tentative="1">
+      <w:start w:val="1"/>
+      <w:numFmt w:val="bullet"/>
+      <w:lvlText w:val=""/>
+      <w:lvlJc w:val="left"/>
+      <w:pPr>
+        <w:ind w:left="2520" w:hanging="360"/>
+      </w:pPr>
+      <w:rPr>
+        <w:rFonts w:ascii="Wingdings" w:hAnsi="Wingdings" w:hint="default"/>
+      </w:rPr>
+    </w:lvl>
+    <w:lvl w:ilvl="3" w:tplc="04090001" w:tentative="1">
+      <w:start w:val="1"/>
+      <w:numFmt w:val="bullet"/>
+      <w:lvlText w:val=""/>
+      <w:lvlJc w:val="left"/>
+      <w:pPr>
+        <w:ind w:left="3240" w:hanging="360"/>
+      </w:pPr>
+      <w:rPr>
+        <w:rFonts w:ascii="Symbol" w:hAnsi="Symbol" w:hint="default"/>
+      </w:rPr>
+    </w:lvl>
+    <w:lvl w:ilvl="4" w:tplc="04090003" w:tentative="1">
+      <w:start w:val="1"/>
+      <w:numFmt w:val="bullet"/>
+      <w:lvlText w:val="o"/>
+      <w:lvlJc w:val="left"/>
+      <w:pPr>
+        <w:ind w:left="3960" w:hanging="360"/>
+      </w:pPr>
+      <w:rPr>
+        <w:rFonts w:ascii="Courier New" w:hAnsi="Courier New" w:cs="Courier New" w:hint="default"/>
+      </w:rPr>
+    </w:lvl>
+    <w:lvl w:ilvl="5" w:tplc="04090005" w:tentative="1">
+      <w:start w:val="1"/>
+      <w:numFmt w:val="bullet"/>
+      <w:lvlText w:val=""/>
+      <w:lvlJc w:val="left"/>
+      <w:pPr>
+        <w:ind w:left="4680" w:hanging="360"/>
+      </w:pPr>
+      <w:rPr>
+        <w:rFonts w:ascii="Wingdings" w:hAnsi="Wingdings" w:hint="default"/>
+      </w:rPr>
+    </w:lvl>
+    <w:lvl w:ilvl="6" w:tplc="04090001" w:tentative="1">
+      <w:start w:val="1"/>
+      <w:numFmt w:val="bullet"/>
+      <w:lvlText w:val=""/>
+      <w:lvlJc w:val="left"/>
+      <w:pPr>
+        <w:ind w:left="5400" w:hanging="360"/>
+      </w:pPr>
+      <w:rPr>
+        <w:rFonts w:ascii="Symbol" w:hAnsi="Symbol" w:hint="default"/>
+      </w:rPr>
+    </w:lvl>
+    <w:lvl w:ilvl="7" w:tplc="04090003" w:tentative="1">
+      <w:start w:val="1"/>
+      <w:numFmt w:val="bullet"/>
+      <w:lvlText w:val="o"/>
+      <w:lvlJc w:val="left"/>
+      <w:pPr>
+        <w:ind w:left="6120" w:hanging="360"/>
+      </w:pPr>
+      <w:rPr>
+        <w:rFonts w:ascii="Courier New" w:hAnsi="Courier New" w:cs="Courier New" w:hint="default"/>
+      </w:rPr>
+    </w:lvl>
+    <w:lvl w:ilvl="8" w:tplc="04090005" w:tentative="1">
+      <w:start w:val="1"/>
+      <w:numFmt w:val="bullet"/>
+      <w:lvlText w:val=""/>
+      <w:lvlJc w:val="left"/>
+      <w:pPr>
+        <w:ind w:left="6840" w:hanging="360"/>
+      </w:pPr>
+      <w:rPr>
+        <w:rFonts w:ascii="Wingdings" w:hAnsi="Wingdings" w:hint="default"/>
+      </w:rPr>
+    </w:lvl>
+  </w:abstractNum>
+  <w:abstractNum w:abstractNumId="4" w15:restartNumberingAfterBreak="0">
     <w:nsid w:val="1D657300"/>
     <w:multiLevelType w:val="hybridMultilevel"/>
     <w:tmpl w:val="4FCC9D38"/>
@@ -1934,7 +2452,7 @@
       </w:rPr>
     </w:lvl>
   </w:abstractNum>
-  <w:abstractNum w:abstractNumId="4" w15:restartNumberingAfterBreak="0">
+  <w:abstractNum w:abstractNumId="5" w15:restartNumberingAfterBreak="0">
     <w:nsid w:val="1E572BB6"/>
     <w:multiLevelType w:val="hybridMultilevel"/>
     <w:tmpl w:val="38823780"/>
@@ -1950,7 +2468,7 @@
         <w:rFonts w:ascii="Symbol" w:hAnsi="Symbol" w:hint="default"/>
       </w:rPr>
     </w:lvl>
-    <w:lvl w:ilvl="1" w:tplc="04090003" w:tentative="1">
+    <w:lvl w:ilvl="1" w:tplc="04090003">
       <w:start w:val="1"/>
       <w:numFmt w:val="bullet"/>
       <w:lvlText w:val="o"/>
@@ -2047,7 +2565,7 @@
       </w:rPr>
     </w:lvl>
   </w:abstractNum>
-  <w:abstractNum w:abstractNumId="5" w15:restartNumberingAfterBreak="0">
+  <w:abstractNum w:abstractNumId="6" w15:restartNumberingAfterBreak="0">
     <w:nsid w:val="20A47247"/>
     <w:multiLevelType w:val="hybridMultilevel"/>
     <w:tmpl w:val="A8149EC2"/>
@@ -2136,7 +2654,7 @@
       </w:pPr>
     </w:lvl>
   </w:abstractNum>
-  <w:abstractNum w:abstractNumId="6" w15:restartNumberingAfterBreak="0">
+  <w:abstractNum w:abstractNumId="7" w15:restartNumberingAfterBreak="0">
     <w:nsid w:val="24B16237"/>
     <w:multiLevelType w:val="hybridMultilevel"/>
     <w:tmpl w:val="6D26CEFA"/>
@@ -2222,7 +2740,7 @@
       </w:pPr>
     </w:lvl>
   </w:abstractNum>
-  <w:abstractNum w:abstractNumId="7" w15:restartNumberingAfterBreak="0">
+  <w:abstractNum w:abstractNumId="8" w15:restartNumberingAfterBreak="0">
     <w:nsid w:val="27AB022D"/>
     <w:multiLevelType w:val="hybridMultilevel"/>
     <w:tmpl w:val="28CEEC1E"/>
@@ -2308,7 +2826,7 @@
       </w:pPr>
     </w:lvl>
   </w:abstractNum>
-  <w:abstractNum w:abstractNumId="8" w15:restartNumberingAfterBreak="0">
+  <w:abstractNum w:abstractNumId="9" w15:restartNumberingAfterBreak="0">
     <w:nsid w:val="30706F46"/>
     <w:multiLevelType w:val="hybridMultilevel"/>
     <w:tmpl w:val="6194D6D6"/>
@@ -2421,7 +2939,7 @@
       </w:rPr>
     </w:lvl>
   </w:abstractNum>
-  <w:abstractNum w:abstractNumId="9" w15:restartNumberingAfterBreak="0">
+  <w:abstractNum w:abstractNumId="10" w15:restartNumberingAfterBreak="0">
     <w:nsid w:val="308A67D9"/>
     <w:multiLevelType w:val="hybridMultilevel"/>
     <w:tmpl w:val="9710CA76"/>
@@ -2534,7 +3052,7 @@
       </w:rPr>
     </w:lvl>
   </w:abstractNum>
-  <w:abstractNum w:abstractNumId="10" w15:restartNumberingAfterBreak="0">
+  <w:abstractNum w:abstractNumId="11" w15:restartNumberingAfterBreak="0">
     <w:nsid w:val="3C8B67F1"/>
     <w:multiLevelType w:val="hybridMultilevel"/>
     <w:tmpl w:val="CA62ACA0"/>
@@ -2647,7 +3165,7 @@
       </w:rPr>
     </w:lvl>
   </w:abstractNum>
-  <w:abstractNum w:abstractNumId="11" w15:restartNumberingAfterBreak="0">
+  <w:abstractNum w:abstractNumId="12" w15:restartNumberingAfterBreak="0">
     <w:nsid w:val="40CD4D3F"/>
     <w:multiLevelType w:val="hybridMultilevel"/>
     <w:tmpl w:val="A8149EC2"/>
@@ -2736,7 +3254,7 @@
       </w:pPr>
     </w:lvl>
   </w:abstractNum>
-  <w:abstractNum w:abstractNumId="12" w15:restartNumberingAfterBreak="0">
+  <w:abstractNum w:abstractNumId="13" w15:restartNumberingAfterBreak="0">
     <w:nsid w:val="45D00AC3"/>
     <w:multiLevelType w:val="hybridMultilevel"/>
     <w:tmpl w:val="2FBA477C"/>
@@ -2752,7 +3270,7 @@
         <w:rFonts w:ascii="Symbol" w:hAnsi="Symbol" w:hint="default"/>
       </w:rPr>
     </w:lvl>
-    <w:lvl w:ilvl="1" w:tplc="04090003" w:tentative="1">
+    <w:lvl w:ilvl="1" w:tplc="04090003">
       <w:start w:val="1"/>
       <w:numFmt w:val="bullet"/>
       <w:lvlText w:val="o"/>
@@ -2764,7 +3282,7 @@
         <w:rFonts w:ascii="Courier New" w:hAnsi="Courier New" w:cs="Courier New" w:hint="default"/>
       </w:rPr>
     </w:lvl>
-    <w:lvl w:ilvl="2" w:tplc="04090005" w:tentative="1">
+    <w:lvl w:ilvl="2" w:tplc="04090005">
       <w:start w:val="1"/>
       <w:numFmt w:val="bullet"/>
       <w:lvlText w:val=""/>
@@ -2849,7 +3367,7 @@
       </w:rPr>
     </w:lvl>
   </w:abstractNum>
-  <w:abstractNum w:abstractNumId="13" w15:restartNumberingAfterBreak="0">
+  <w:abstractNum w:abstractNumId="14" w15:restartNumberingAfterBreak="0">
     <w:nsid w:val="47973E23"/>
     <w:multiLevelType w:val="hybridMultilevel"/>
     <w:tmpl w:val="A8149EC2"/>
@@ -2938,7 +3456,7 @@
       </w:pPr>
     </w:lvl>
   </w:abstractNum>
-  <w:abstractNum w:abstractNumId="14" w15:restartNumberingAfterBreak="0">
+  <w:abstractNum w:abstractNumId="15" w15:restartNumberingAfterBreak="0">
     <w:nsid w:val="4ED33E1F"/>
     <w:multiLevelType w:val="hybridMultilevel"/>
     <w:tmpl w:val="E00484AC"/>
@@ -3051,7 +3569,7 @@
       </w:rPr>
     </w:lvl>
   </w:abstractNum>
-  <w:abstractNum w:abstractNumId="15" w15:restartNumberingAfterBreak="0">
+  <w:abstractNum w:abstractNumId="16" w15:restartNumberingAfterBreak="0">
     <w:nsid w:val="4F941CD4"/>
     <w:multiLevelType w:val="hybridMultilevel"/>
     <w:tmpl w:val="74ECF272"/>
@@ -3164,7 +3682,7 @@
       </w:rPr>
     </w:lvl>
   </w:abstractNum>
-  <w:abstractNum w:abstractNumId="16" w15:restartNumberingAfterBreak="0">
+  <w:abstractNum w:abstractNumId="17" w15:restartNumberingAfterBreak="0">
     <w:nsid w:val="505E6224"/>
     <w:multiLevelType w:val="hybridMultilevel"/>
     <w:tmpl w:val="7B08743C"/>
@@ -3277,7 +3795,7 @@
       </w:rPr>
     </w:lvl>
   </w:abstractNum>
-  <w:abstractNum w:abstractNumId="17" w15:restartNumberingAfterBreak="0">
+  <w:abstractNum w:abstractNumId="18" w15:restartNumberingAfterBreak="0">
     <w:nsid w:val="550155C1"/>
     <w:multiLevelType w:val="hybridMultilevel"/>
     <w:tmpl w:val="3374627C"/>
@@ -3390,7 +3908,7 @@
       </w:rPr>
     </w:lvl>
   </w:abstractNum>
-  <w:abstractNum w:abstractNumId="18" w15:restartNumberingAfterBreak="0">
+  <w:abstractNum w:abstractNumId="19" w15:restartNumberingAfterBreak="0">
     <w:nsid w:val="57C26D21"/>
     <w:multiLevelType w:val="hybridMultilevel"/>
     <w:tmpl w:val="CEC4DD08"/>
@@ -3479,7 +3997,7 @@
       </w:pPr>
     </w:lvl>
   </w:abstractNum>
-  <w:abstractNum w:abstractNumId="19" w15:restartNumberingAfterBreak="0">
+  <w:abstractNum w:abstractNumId="20" w15:restartNumberingAfterBreak="0">
     <w:nsid w:val="652F75F1"/>
     <w:multiLevelType w:val="hybridMultilevel"/>
     <w:tmpl w:val="C0FE8B8A"/>
@@ -3592,7 +4110,7 @@
       </w:rPr>
     </w:lvl>
   </w:abstractNum>
-  <w:abstractNum w:abstractNumId="20" w15:restartNumberingAfterBreak="0">
+  <w:abstractNum w:abstractNumId="21" w15:restartNumberingAfterBreak="0">
     <w:nsid w:val="658726A0"/>
     <w:multiLevelType w:val="hybridMultilevel"/>
     <w:tmpl w:val="022A6DD8"/>
@@ -3705,7 +4223,7 @@
       </w:rPr>
     </w:lvl>
   </w:abstractNum>
-  <w:abstractNum w:abstractNumId="21" w15:restartNumberingAfterBreak="0">
+  <w:abstractNum w:abstractNumId="22" w15:restartNumberingAfterBreak="0">
     <w:nsid w:val="6CF53730"/>
     <w:multiLevelType w:val="hybridMultilevel"/>
     <w:tmpl w:val="CEA88B9E"/>
@@ -3818,7 +4336,7 @@
       </w:rPr>
     </w:lvl>
   </w:abstractNum>
-  <w:abstractNum w:abstractNumId="22" w15:restartNumberingAfterBreak="0">
+  <w:abstractNum w:abstractNumId="23" w15:restartNumberingAfterBreak="0">
     <w:nsid w:val="790809A1"/>
     <w:multiLevelType w:val="hybridMultilevel"/>
     <w:tmpl w:val="133EB420"/>
@@ -3834,7 +4352,7 @@
         <w:rFonts w:ascii="Symbol" w:hAnsi="Symbol" w:hint="default"/>
       </w:rPr>
     </w:lvl>
-    <w:lvl w:ilvl="1" w:tplc="04090003" w:tentative="1">
+    <w:lvl w:ilvl="1" w:tplc="04090003">
       <w:start w:val="1"/>
       <w:numFmt w:val="bullet"/>
       <w:lvlText w:val="o"/>
@@ -3931,7 +4449,7 @@
       </w:rPr>
     </w:lvl>
   </w:abstractNum>
-  <w:abstractNum w:abstractNumId="23" w15:restartNumberingAfterBreak="0">
+  <w:abstractNum w:abstractNumId="24" w15:restartNumberingAfterBreak="0">
     <w:nsid w:val="7916129F"/>
     <w:multiLevelType w:val="hybridMultilevel"/>
     <w:tmpl w:val="100AC4D2"/>
@@ -4044,7 +4562,7 @@
       </w:rPr>
     </w:lvl>
   </w:abstractNum>
-  <w:abstractNum w:abstractNumId="24" w15:restartNumberingAfterBreak="0">
+  <w:abstractNum w:abstractNumId="25" w15:restartNumberingAfterBreak="0">
     <w:nsid w:val="7A567959"/>
     <w:multiLevelType w:val="hybridMultilevel"/>
     <w:tmpl w:val="3C20FF60"/>
@@ -4060,7 +4578,7 @@
         <w:rFonts w:ascii="Symbol" w:hAnsi="Symbol" w:hint="default"/>
       </w:rPr>
     </w:lvl>
-    <w:lvl w:ilvl="1" w:tplc="04090003" w:tentative="1">
+    <w:lvl w:ilvl="1" w:tplc="04090003">
       <w:start w:val="1"/>
       <w:numFmt w:val="bullet"/>
       <w:lvlText w:val="o"/>
@@ -4157,7 +4675,7 @@
       </w:rPr>
     </w:lvl>
   </w:abstractNum>
-  <w:abstractNum w:abstractNumId="25" w15:restartNumberingAfterBreak="0">
+  <w:abstractNum w:abstractNumId="26" w15:restartNumberingAfterBreak="0">
     <w:nsid w:val="7C577BD7"/>
     <w:multiLevelType w:val="hybridMultilevel"/>
     <w:tmpl w:val="7730060C"/>
@@ -4271,82 +4789,85 @@
     </w:lvl>
   </w:abstractNum>
   <w:num w:numId="1" w16cid:durableId="1865316373">
-    <w:abstractNumId w:val="5"/>
+    <w:abstractNumId w:val="6"/>
   </w:num>
   <w:num w:numId="2" w16cid:durableId="737023019">
-    <w:abstractNumId w:val="21"/>
+    <w:abstractNumId w:val="22"/>
   </w:num>
   <w:num w:numId="3" w16cid:durableId="364019028">
-    <w:abstractNumId w:val="19"/>
+    <w:abstractNumId w:val="20"/>
   </w:num>
   <w:num w:numId="4" w16cid:durableId="717629414">
-    <w:abstractNumId w:val="14"/>
+    <w:abstractNumId w:val="15"/>
   </w:num>
   <w:num w:numId="5" w16cid:durableId="1849709624">
+    <w:abstractNumId w:val="10"/>
+  </w:num>
+  <w:num w:numId="6" w16cid:durableId="1559590541">
+    <w:abstractNumId w:val="17"/>
+  </w:num>
+  <w:num w:numId="7" w16cid:durableId="1617054304">
+    <w:abstractNumId w:val="24"/>
+  </w:num>
+  <w:num w:numId="8" w16cid:durableId="187454301">
+    <w:abstractNumId w:val="18"/>
+  </w:num>
+  <w:num w:numId="9" w16cid:durableId="1356424182">
     <w:abstractNumId w:val="9"/>
   </w:num>
-  <w:num w:numId="6" w16cid:durableId="1559590541">
+  <w:num w:numId="10" w16cid:durableId="60907732">
+    <w:abstractNumId w:val="26"/>
+  </w:num>
+  <w:num w:numId="11" w16cid:durableId="1067072718">
+    <w:abstractNumId w:val="25"/>
+  </w:num>
+  <w:num w:numId="12" w16cid:durableId="371612756">
     <w:abstractNumId w:val="16"/>
   </w:num>
-  <w:num w:numId="7" w16cid:durableId="1617054304">
+  <w:num w:numId="13" w16cid:durableId="592978381">
     <w:abstractNumId w:val="23"/>
   </w:num>
-  <w:num w:numId="8" w16cid:durableId="187454301">
-    <w:abstractNumId w:val="17"/>
-  </w:num>
-  <w:num w:numId="9" w16cid:durableId="1356424182">
-    <w:abstractNumId w:val="8"/>
-  </w:num>
-  <w:num w:numId="10" w16cid:durableId="60907732">
-    <w:abstractNumId w:val="25"/>
-  </w:num>
-  <w:num w:numId="11" w16cid:durableId="1067072718">
-    <w:abstractNumId w:val="24"/>
-  </w:num>
-  <w:num w:numId="12" w16cid:durableId="371612756">
-    <w:abstractNumId w:val="15"/>
-  </w:num>
-  <w:num w:numId="13" w16cid:durableId="592978381">
-    <w:abstractNumId w:val="22"/>
-  </w:num>
   <w:num w:numId="14" w16cid:durableId="1793549839">
-    <w:abstractNumId w:val="4"/>
+    <w:abstractNumId w:val="5"/>
   </w:num>
   <w:num w:numId="15" w16cid:durableId="875311280">
     <w:abstractNumId w:val="0"/>
   </w:num>
   <w:num w:numId="16" w16cid:durableId="1939561188">
-    <w:abstractNumId w:val="7"/>
+    <w:abstractNumId w:val="8"/>
   </w:num>
   <w:num w:numId="17" w16cid:durableId="364908339">
-    <w:abstractNumId w:val="12"/>
+    <w:abstractNumId w:val="13"/>
   </w:num>
   <w:num w:numId="18" w16cid:durableId="1670206663">
     <w:abstractNumId w:val="1"/>
   </w:num>
   <w:num w:numId="19" w16cid:durableId="2097826523">
-    <w:abstractNumId w:val="20"/>
+    <w:abstractNumId w:val="21"/>
   </w:num>
   <w:num w:numId="20" w16cid:durableId="1024986007">
-    <w:abstractNumId w:val="18"/>
+    <w:abstractNumId w:val="19"/>
   </w:num>
   <w:num w:numId="21" w16cid:durableId="836195527">
-    <w:abstractNumId w:val="6"/>
+    <w:abstractNumId w:val="7"/>
   </w:num>
   <w:num w:numId="22" w16cid:durableId="1263302735">
     <w:abstractNumId w:val="2"/>
   </w:num>
   <w:num w:numId="23" w16cid:durableId="296448646">
-    <w:abstractNumId w:val="13"/>
+    <w:abstractNumId w:val="14"/>
   </w:num>
   <w:num w:numId="24" w16cid:durableId="1270508878">
-    <w:abstractNumId w:val="3"/>
+    <w:abstractNumId w:val="4"/>
   </w:num>
   <w:num w:numId="25" w16cid:durableId="641008603">
+    <w:abstractNumId w:val="12"/>
+  </w:num>
+  <w:num w:numId="26" w16cid:durableId="490365349">
     <w:abstractNumId w:val="11"/>
   </w:num>
-  <w:num w:numId="26" w16cid:durableId="490365349">
-    <w:abstractNumId w:val="10"/>
+  <w:num w:numId="27" w16cid:durableId="47919614">
+    <w:abstractNumId w:val="3"/>
   </w:num>
 </w:numbering>
 </file>

--- a/LTW.docx
+++ b/LTW.docx
@@ -209,6 +209,12 @@
         </w:rPr>
         <w:t xml:space="preserve"> : click tạo tài khoản và chuyển sang trang login.</w:t>
       </w:r>
+      <w:r>
+        <w:rPr>
+          <w:lang w:val="vi-VN"/>
+        </w:rPr>
+        <w:t xml:space="preserve"> (done)</w:t>
+      </w:r>
     </w:p>
     <w:p>
       <w:pPr>
@@ -342,6 +348,12 @@
         </w:rPr>
         <w:t>Nút login, sign up (thuộc header)</w:t>
       </w:r>
+      <w:r>
+        <w:rPr>
+          <w:lang w:val="vi-VN"/>
+        </w:rPr>
+        <w:t xml:space="preserve"> (done)</w:t>
+      </w:r>
     </w:p>
     <w:p>
       <w:pPr>
@@ -681,7 +693,49 @@
         <w:rPr>
           <w:lang w:val="vi-VN"/>
         </w:rPr>
-        <w:t xml:space="preserve"> : Click thêm vào giỏ hàng thì nhảy sang trang GDGioHang.jsp</w:t>
+        <w:t xml:space="preserve"> : </w:t>
+      </w:r>
+    </w:p>
+    <w:p>
+      <w:pPr>
+        <w:pStyle w:val="ListParagraph"/>
+        <w:numPr>
+          <w:ilvl w:val="1"/>
+          <w:numId w:val="12"/>
+        </w:numPr>
+        <w:rPr>
+          <w:lang w:val="vi-VN"/>
+        </w:rPr>
+      </w:pPr>
+      <w:r>
+        <w:rPr>
+          <w:lang w:val="vi-VN"/>
+        </w:rPr>
+        <w:t>Click thêm vào giỏ hàng thì nhảy sang trang GDGioHang.jsp</w:t>
+      </w:r>
+      <w:r>
+        <w:rPr>
+          <w:lang w:val="vi-VN"/>
+        </w:rPr>
+        <w:t xml:space="preserve"> (done)</w:t>
+      </w:r>
+    </w:p>
+    <w:p>
+      <w:pPr>
+        <w:pStyle w:val="ListParagraph"/>
+        <w:numPr>
+          <w:ilvl w:val="1"/>
+          <w:numId w:val="12"/>
+        </w:numPr>
+        <w:rPr>
+          <w:lang w:val="vi-VN"/>
+        </w:rPr>
+      </w:pPr>
+      <w:r>
+        <w:rPr>
+          <w:lang w:val="vi-VN"/>
+        </w:rPr>
+        <w:t>Thêm sản phẩm đó vào giỏ hàng kèm số lượng</w:t>
       </w:r>
     </w:p>
     <w:p>
@@ -803,6 +857,30 @@
         </w:rPr>
         <w:t>Click nút đặt hàng thì nhảy sang trang GDDatHang.jsp</w:t>
       </w:r>
+      <w:r>
+        <w:rPr>
+          <w:lang w:val="vi-VN"/>
+        </w:rPr>
+        <w:t xml:space="preserve"> (done)</w:t>
+      </w:r>
+    </w:p>
+    <w:p>
+      <w:pPr>
+        <w:pStyle w:val="ListParagraph"/>
+        <w:numPr>
+          <w:ilvl w:val="1"/>
+          <w:numId w:val="13"/>
+        </w:numPr>
+        <w:rPr>
+          <w:lang w:val="vi-VN"/>
+        </w:rPr>
+      </w:pPr>
+      <w:r>
+        <w:rPr>
+          <w:lang w:val="vi-VN"/>
+        </w:rPr>
+        <w:t>Tạo đơn hàng</w:t>
+      </w:r>
     </w:p>
     <w:p>
       <w:pPr>
@@ -1215,7 +1293,19 @@
         <w:rPr>
           <w:lang w:val="vi-VN"/>
         </w:rPr>
-        <w:t xml:space="preserve"> (GDAddUser.jsp)</w:t>
+        <w:t xml:space="preserve"> (</w:t>
+      </w:r>
+      <w:r>
+        <w:rPr>
+          <w:lang w:val="vi-VN"/>
+        </w:rPr>
+        <w:t>GDThem</w:t>
+      </w:r>
+      <w:r>
+        <w:rPr>
+          <w:lang w:val="vi-VN"/>
+        </w:rPr>
+        <w:t>User.jsp)</w:t>
       </w:r>
     </w:p>
     <w:p>
@@ -1247,12 +1337,36 @@
           <w:lang w:val="vi-VN"/>
         </w:rPr>
       </w:pPr>
+      <w:r>
+        <w:rPr>
+          <w:lang w:val="vi-VN"/>
+        </w:rPr>
+        <w:t>Danh sách Brand, bên cạnh có nút sửa, xóa brand đó.</w:t>
+      </w:r>
     </w:p>
     <w:p>
       <w:pPr>
         <w:pStyle w:val="ListParagraph"/>
         <w:numPr>
           <w:ilvl w:val="0"/>
+          <w:numId w:val="27"/>
+        </w:numPr>
+        <w:rPr>
+          <w:lang w:val="vi-VN"/>
+        </w:rPr>
+      </w:pPr>
+      <w:r>
+        <w:rPr>
+          <w:lang w:val="vi-VN"/>
+        </w:rPr>
+        <w:t>Nút thêm Brand mới.</w:t>
+      </w:r>
+    </w:p>
+    <w:p>
+      <w:pPr>
+        <w:pStyle w:val="ListParagraph"/>
+        <w:numPr>
+          <w:ilvl w:val="0"/>
           <w:numId w:val="22"/>
         </w:numPr>
         <w:rPr>
@@ -1263,14 +1377,39 @@
         <w:rPr>
           <w:lang w:val="vi-VN"/>
         </w:rPr>
+        <w:lastRenderedPageBreak/>
         <w:t>Trang GDFeedback.jsp</w:t>
       </w:r>
+      <w:r>
+        <w:rPr>
+          <w:lang w:val="vi-VN"/>
+        </w:rPr>
+        <w:t xml:space="preserve"> (optional)</w:t>
+      </w:r>
     </w:p>
     <w:p>
       <w:pPr>
         <w:pStyle w:val="ListParagraph"/>
         <w:numPr>
           <w:ilvl w:val="0"/>
+          <w:numId w:val="28"/>
+        </w:numPr>
+        <w:rPr>
+          <w:lang w:val="vi-VN"/>
+        </w:rPr>
+      </w:pPr>
+      <w:r>
+        <w:rPr>
+          <w:lang w:val="vi-VN"/>
+        </w:rPr>
+        <w:t xml:space="preserve">Hiển thị danh sách sản phẩm kèm đánh giá </w:t>
+      </w:r>
+    </w:p>
+    <w:p>
+      <w:pPr>
+        <w:pStyle w:val="ListParagraph"/>
+        <w:numPr>
+          <w:ilvl w:val="0"/>
           <w:numId w:val="22"/>
         </w:numPr>
         <w:rPr>
@@ -1289,6 +1428,42 @@
         <w:pStyle w:val="ListParagraph"/>
         <w:numPr>
           <w:ilvl w:val="0"/>
+          <w:numId w:val="28"/>
+        </w:numPr>
+        <w:rPr>
+          <w:lang w:val="vi-VN"/>
+        </w:rPr>
+      </w:pPr>
+      <w:r>
+        <w:rPr>
+          <w:lang w:val="vi-VN"/>
+        </w:rPr>
+        <w:t>Hiển thị danh sách sản phẩm, bên cạnh có nút update, delete</w:t>
+      </w:r>
+    </w:p>
+    <w:p>
+      <w:pPr>
+        <w:pStyle w:val="ListParagraph"/>
+        <w:numPr>
+          <w:ilvl w:val="0"/>
+          <w:numId w:val="28"/>
+        </w:numPr>
+        <w:rPr>
+          <w:lang w:val="vi-VN"/>
+        </w:rPr>
+      </w:pPr>
+      <w:r>
+        <w:rPr>
+          <w:lang w:val="vi-VN"/>
+        </w:rPr>
+        <w:t>Có nút thêm sản phẩm</w:t>
+      </w:r>
+    </w:p>
+    <w:p>
+      <w:pPr>
+        <w:pStyle w:val="ListParagraph"/>
+        <w:numPr>
+          <w:ilvl w:val="0"/>
           <w:numId w:val="22"/>
         </w:numPr>
         <w:rPr>
@@ -1307,6 +1482,42 @@
         <w:pStyle w:val="ListParagraph"/>
         <w:numPr>
           <w:ilvl w:val="0"/>
+          <w:numId w:val="32"/>
+        </w:numPr>
+        <w:rPr>
+          <w:lang w:val="vi-VN"/>
+        </w:rPr>
+      </w:pPr>
+      <w:r>
+        <w:rPr>
+          <w:lang w:val="vi-VN"/>
+        </w:rPr>
+        <w:t>Hiển thị danh sách đơn hàng, bên cạnh có nút xem chi tiết đơn hàng,thay đổi trạng thái đơn hàng.</w:t>
+      </w:r>
+    </w:p>
+    <w:p>
+      <w:pPr>
+        <w:pStyle w:val="ListParagraph"/>
+        <w:numPr>
+          <w:ilvl w:val="0"/>
+          <w:numId w:val="32"/>
+        </w:numPr>
+        <w:rPr>
+          <w:lang w:val="vi-VN"/>
+        </w:rPr>
+      </w:pPr>
+      <w:r>
+        <w:rPr>
+          <w:lang w:val="vi-VN"/>
+        </w:rPr>
+        <w:t xml:space="preserve">Click xem chi tiết nhảy sang trang GDChiTietDh.jsp </w:t>
+      </w:r>
+    </w:p>
+    <w:p>
+      <w:pPr>
+        <w:pStyle w:val="ListParagraph"/>
+        <w:numPr>
+          <w:ilvl w:val="0"/>
           <w:numId w:val="21"/>
         </w:numPr>
       </w:pPr>
@@ -1323,148 +1534,148 @@
         </w:numPr>
       </w:pPr>
       <w:r>
+        <w:t>Header.jsp</w:t>
+      </w:r>
+    </w:p>
+    <w:p>
+      <w:pPr>
+        <w:pStyle w:val="ListParagraph"/>
+        <w:numPr>
+          <w:ilvl w:val="0"/>
+          <w:numId w:val="26"/>
+        </w:numPr>
+      </w:pPr>
+      <w:r>
+        <w:t>Chứa</w:t>
+      </w:r>
+      <w:r>
+        <w:rPr>
+          <w:lang w:val="vi-VN"/>
+        </w:rPr>
+        <w:t xml:space="preserve"> Logo, navbar, login, sign up, logout button</w:t>
+      </w:r>
+    </w:p>
+    <w:p>
+      <w:pPr>
+        <w:pStyle w:val="ListParagraph"/>
+        <w:numPr>
+          <w:ilvl w:val="0"/>
+          <w:numId w:val="25"/>
+        </w:numPr>
+      </w:pPr>
+      <w:r>
+        <w:t>Footer.jsp</w:t>
+      </w:r>
+    </w:p>
+    <w:p>
+      <w:pPr>
+        <w:pStyle w:val="ListParagraph"/>
+        <w:numPr>
+          <w:ilvl w:val="0"/>
+          <w:numId w:val="26"/>
+        </w:numPr>
+      </w:pPr>
+      <w:r>
+        <w:t>Chứa</w:t>
+      </w:r>
+      <w:r>
+        <w:rPr>
+          <w:lang w:val="vi-VN"/>
+        </w:rPr>
+        <w:t xml:space="preserve"> thông tin liên hệ, địa chỉ,…..</w:t>
+      </w:r>
+    </w:p>
+    <w:p>
+      <w:pPr>
+        <w:pStyle w:val="Heading1"/>
+        <w:numPr>
+          <w:ilvl w:val="0"/>
+          <w:numId w:val="15"/>
+        </w:numPr>
+        <w:rPr>
+          <w:lang w:val="vi-VN"/>
+        </w:rPr>
+      </w:pPr>
+      <w:r>
+        <w:t>Sourced</w:t>
+      </w:r>
+      <w:r>
+        <w:rPr>
+          <w:lang w:val="vi-VN"/>
+        </w:rPr>
+        <w:t xml:space="preserve"> Packed</w:t>
+      </w:r>
+    </w:p>
+    <w:p>
+      <w:pPr>
+        <w:pStyle w:val="ListParagraph"/>
+        <w:numPr>
+          <w:ilvl w:val="0"/>
+          <w:numId w:val="20"/>
+        </w:numPr>
+        <w:rPr>
+          <w:lang w:val="vi-VN"/>
+        </w:rPr>
+      </w:pPr>
+      <w:r>
+        <w:rPr>
+          <w:lang w:val="vi-VN"/>
+        </w:rPr>
+        <w:t>Controller: chứa các Servlet để thao tác giữa view và dao.</w:t>
+      </w:r>
+    </w:p>
+    <w:p>
+      <w:pPr>
+        <w:pStyle w:val="ListParagraph"/>
+        <w:numPr>
+          <w:ilvl w:val="0"/>
+          <w:numId w:val="20"/>
+        </w:numPr>
+        <w:rPr>
+          <w:lang w:val="vi-VN"/>
+        </w:rPr>
+      </w:pPr>
+      <w:r>
+        <w:rPr>
+          <w:lang w:val="vi-VN"/>
+        </w:rPr>
+        <w:t>Dal : Chứa các DAO để thao tác với dữ liệu.</w:t>
+      </w:r>
+    </w:p>
+    <w:p>
+      <w:pPr>
+        <w:pStyle w:val="ListParagraph"/>
+        <w:numPr>
+          <w:ilvl w:val="0"/>
+          <w:numId w:val="20"/>
+        </w:numPr>
+        <w:rPr>
+          <w:lang w:val="vi-VN"/>
+        </w:rPr>
+      </w:pPr>
+      <w:r>
+        <w:rPr>
+          <w:lang w:val="vi-VN"/>
+        </w:rPr>
+        <w:t>Model: Chứa các model để đóng gói dữ liệu.</w:t>
+      </w:r>
+    </w:p>
+    <w:p>
+      <w:pPr>
+        <w:pStyle w:val="Heading1"/>
+        <w:numPr>
+          <w:ilvl w:val="0"/>
+          <w:numId w:val="15"/>
+        </w:numPr>
+        <w:rPr>
+          <w:lang w:val="vi-VN"/>
+        </w:rPr>
+      </w:pPr>
+      <w:r>
+        <w:rPr>
+          <w:lang w:val="vi-VN"/>
+        </w:rPr>
         <w:lastRenderedPageBreak/>
-        <w:t>Header.jsp</w:t>
-      </w:r>
-    </w:p>
-    <w:p>
-      <w:pPr>
-        <w:pStyle w:val="ListParagraph"/>
-        <w:numPr>
-          <w:ilvl w:val="0"/>
-          <w:numId w:val="26"/>
-        </w:numPr>
-      </w:pPr>
-      <w:r>
-        <w:t>Chứa</w:t>
-      </w:r>
-      <w:r>
-        <w:rPr>
-          <w:lang w:val="vi-VN"/>
-        </w:rPr>
-        <w:t xml:space="preserve"> Logo, navbar, login, sign up, logout button</w:t>
-      </w:r>
-    </w:p>
-    <w:p>
-      <w:pPr>
-        <w:pStyle w:val="ListParagraph"/>
-        <w:numPr>
-          <w:ilvl w:val="0"/>
-          <w:numId w:val="25"/>
-        </w:numPr>
-      </w:pPr>
-      <w:r>
-        <w:t>Footer.jsp</w:t>
-      </w:r>
-    </w:p>
-    <w:p>
-      <w:pPr>
-        <w:pStyle w:val="ListParagraph"/>
-        <w:numPr>
-          <w:ilvl w:val="0"/>
-          <w:numId w:val="26"/>
-        </w:numPr>
-      </w:pPr>
-      <w:r>
-        <w:t>Chứa</w:t>
-      </w:r>
-      <w:r>
-        <w:rPr>
-          <w:lang w:val="vi-VN"/>
-        </w:rPr>
-        <w:t xml:space="preserve"> thông tin liên hệ, địa chỉ,…..</w:t>
-      </w:r>
-    </w:p>
-    <w:p>
-      <w:pPr>
-        <w:pStyle w:val="Heading1"/>
-        <w:numPr>
-          <w:ilvl w:val="0"/>
-          <w:numId w:val="15"/>
-        </w:numPr>
-        <w:rPr>
-          <w:lang w:val="vi-VN"/>
-        </w:rPr>
-      </w:pPr>
-      <w:r>
-        <w:t>Sourced</w:t>
-      </w:r>
-      <w:r>
-        <w:rPr>
-          <w:lang w:val="vi-VN"/>
-        </w:rPr>
-        <w:t xml:space="preserve"> Packed</w:t>
-      </w:r>
-    </w:p>
-    <w:p>
-      <w:pPr>
-        <w:pStyle w:val="ListParagraph"/>
-        <w:numPr>
-          <w:ilvl w:val="0"/>
-          <w:numId w:val="20"/>
-        </w:numPr>
-        <w:rPr>
-          <w:lang w:val="vi-VN"/>
-        </w:rPr>
-      </w:pPr>
-      <w:r>
-        <w:rPr>
-          <w:lang w:val="vi-VN"/>
-        </w:rPr>
-        <w:t>Controller: chứa các Servlet để thao tác giữa view và dao.</w:t>
-      </w:r>
-    </w:p>
-    <w:p>
-      <w:pPr>
-        <w:pStyle w:val="ListParagraph"/>
-        <w:numPr>
-          <w:ilvl w:val="0"/>
-          <w:numId w:val="20"/>
-        </w:numPr>
-        <w:rPr>
-          <w:lang w:val="vi-VN"/>
-        </w:rPr>
-      </w:pPr>
-      <w:r>
-        <w:rPr>
-          <w:lang w:val="vi-VN"/>
-        </w:rPr>
-        <w:t>Dal : Chứa các DAO để thao tác với dữ liệu.</w:t>
-      </w:r>
-    </w:p>
-    <w:p>
-      <w:pPr>
-        <w:pStyle w:val="ListParagraph"/>
-        <w:numPr>
-          <w:ilvl w:val="0"/>
-          <w:numId w:val="20"/>
-        </w:numPr>
-        <w:rPr>
-          <w:lang w:val="vi-VN"/>
-        </w:rPr>
-      </w:pPr>
-      <w:r>
-        <w:rPr>
-          <w:lang w:val="vi-VN"/>
-        </w:rPr>
-        <w:t>Model: Chứa các model để đóng gói dữ liệu.</w:t>
-      </w:r>
-    </w:p>
-    <w:p>
-      <w:pPr>
-        <w:pStyle w:val="Heading1"/>
-        <w:numPr>
-          <w:ilvl w:val="0"/>
-          <w:numId w:val="15"/>
-        </w:numPr>
-        <w:rPr>
-          <w:lang w:val="vi-VN"/>
-        </w:rPr>
-      </w:pPr>
-      <w:r>
-        <w:rPr>
-          <w:lang w:val="vi-VN"/>
-        </w:rPr>
         <w:t>Tạo cơ sở dữ liệu</w:t>
       </w:r>
     </w:p>
@@ -1596,147 +1807,147 @@
         <w:rPr>
           <w:lang w:val="vi-VN"/>
         </w:rPr>
+        <w:t>5. Bảng `Cart` (Giỏ hàng):</w:t>
+      </w:r>
+    </w:p>
+    <w:p>
+      <w:pPr>
+        <w:spacing w:after="0"/>
+        <w:rPr>
+          <w:lang w:val="vi-VN"/>
+        </w:rPr>
+      </w:pPr>
+      <w:r>
+        <w:rPr>
+          <w:lang w:val="vi-VN"/>
+        </w:rPr>
+        <w:t>6. Bảng `Cart_Items` (Sản phẩm trong giỏ hàng):</w:t>
+      </w:r>
+    </w:p>
+    <w:p>
+      <w:pPr>
+        <w:spacing w:after="0"/>
+        <w:rPr>
+          <w:lang w:val="vi-VN"/>
+        </w:rPr>
+      </w:pPr>
+      <w:r>
+        <w:rPr>
+          <w:lang w:val="vi-VN"/>
+        </w:rPr>
+        <w:t>7. Bảng `Orders` (Đơn hàng):</w:t>
+      </w:r>
+    </w:p>
+    <w:p>
+      <w:pPr>
+        <w:spacing w:after="0"/>
+        <w:rPr>
+          <w:lang w:val="vi-VN"/>
+        </w:rPr>
+      </w:pPr>
+      <w:r>
+        <w:rPr>
+          <w:lang w:val="vi-VN"/>
+        </w:rPr>
+        <w:t>8. Bảng `Order_Items` (Sản phẩm trong đơn hàng):</w:t>
+      </w:r>
+    </w:p>
+    <w:p>
+      <w:pPr>
+        <w:spacing w:after="0"/>
+        <w:rPr>
+          <w:lang w:val="vi-VN"/>
+        </w:rPr>
+      </w:pPr>
+      <w:r>
+        <w:rPr>
+          <w:lang w:val="vi-VN"/>
+        </w:rPr>
+        <w:t>9. Bảng `Feedback`(Phản hồi của người dùng)</w:t>
+      </w:r>
+    </w:p>
+    <w:p>
+      <w:pPr>
+        <w:spacing w:after="0"/>
+        <w:rPr>
+          <w:lang w:val="vi-VN"/>
+        </w:rPr>
+      </w:pPr>
+      <w:r>
+        <w:rPr>
+          <w:lang w:val="vi-VN"/>
+        </w:rPr>
+        <w:t>Mối quan hệ giữa các bảng:</w:t>
+      </w:r>
+    </w:p>
+    <w:p>
+      <w:pPr>
+        <w:spacing w:after="0"/>
+        <w:rPr>
+          <w:lang w:val="vi-VN"/>
+        </w:rPr>
+      </w:pPr>
+      <w:r>
+        <w:rPr>
+          <w:lang w:val="vi-VN"/>
+        </w:rPr>
+        <w:t>- Bảng `Products` có khóa ngoại đến `Brands` và `Categories`.</w:t>
+      </w:r>
+    </w:p>
+    <w:p>
+      <w:pPr>
+        <w:spacing w:after="0"/>
+        <w:rPr>
+          <w:lang w:val="vi-VN"/>
+        </w:rPr>
+      </w:pPr>
+      <w:r>
+        <w:rPr>
+          <w:lang w:val="vi-VN"/>
+        </w:rPr>
+        <w:t>- Bảng `Cart` có khóa ngoại đến `Users`.</w:t>
+      </w:r>
+    </w:p>
+    <w:p>
+      <w:pPr>
+        <w:spacing w:after="0"/>
+        <w:rPr>
+          <w:lang w:val="vi-VN"/>
+        </w:rPr>
+      </w:pPr>
+      <w:r>
+        <w:rPr>
+          <w:lang w:val="vi-VN"/>
+        </w:rPr>
+        <w:t>- Bảng `Cart_Items` có khóa ngoại đến `Cart` và `Products`.</w:t>
+      </w:r>
+    </w:p>
+    <w:p>
+      <w:pPr>
+        <w:spacing w:after="0"/>
+        <w:rPr>
+          <w:lang w:val="vi-VN"/>
+        </w:rPr>
+      </w:pPr>
+      <w:r>
+        <w:rPr>
+          <w:lang w:val="vi-VN"/>
+        </w:rPr>
+        <w:t>- Bảng `Orders` có khóa ngoại đến `Users`.</w:t>
+      </w:r>
+    </w:p>
+    <w:p>
+      <w:pPr>
+        <w:spacing w:after="0"/>
+        <w:rPr>
+          <w:lang w:val="vi-VN"/>
+        </w:rPr>
+      </w:pPr>
+      <w:r>
+        <w:rPr>
+          <w:lang w:val="vi-VN"/>
+        </w:rPr>
         <w:lastRenderedPageBreak/>
-        <w:t>5. Bảng `Cart` (Giỏ hàng):</w:t>
-      </w:r>
-    </w:p>
-    <w:p>
-      <w:pPr>
-        <w:spacing w:after="0"/>
-        <w:rPr>
-          <w:lang w:val="vi-VN"/>
-        </w:rPr>
-      </w:pPr>
-      <w:r>
-        <w:rPr>
-          <w:lang w:val="vi-VN"/>
-        </w:rPr>
-        <w:t>6. Bảng `Cart_Items` (Sản phẩm trong giỏ hàng):</w:t>
-      </w:r>
-    </w:p>
-    <w:p>
-      <w:pPr>
-        <w:spacing w:after="0"/>
-        <w:rPr>
-          <w:lang w:val="vi-VN"/>
-        </w:rPr>
-      </w:pPr>
-      <w:r>
-        <w:rPr>
-          <w:lang w:val="vi-VN"/>
-        </w:rPr>
-        <w:t>7. Bảng `Orders` (Đơn hàng):</w:t>
-      </w:r>
-    </w:p>
-    <w:p>
-      <w:pPr>
-        <w:spacing w:after="0"/>
-        <w:rPr>
-          <w:lang w:val="vi-VN"/>
-        </w:rPr>
-      </w:pPr>
-      <w:r>
-        <w:rPr>
-          <w:lang w:val="vi-VN"/>
-        </w:rPr>
-        <w:t>8. Bảng `Order_Items` (Sản phẩm trong đơn hàng):</w:t>
-      </w:r>
-    </w:p>
-    <w:p>
-      <w:pPr>
-        <w:spacing w:after="0"/>
-        <w:rPr>
-          <w:lang w:val="vi-VN"/>
-        </w:rPr>
-      </w:pPr>
-      <w:r>
-        <w:rPr>
-          <w:lang w:val="vi-VN"/>
-        </w:rPr>
-        <w:t>9. Bảng `Feedback`(Phản hồi của người dùng)</w:t>
-      </w:r>
-    </w:p>
-    <w:p>
-      <w:pPr>
-        <w:spacing w:after="0"/>
-        <w:rPr>
-          <w:lang w:val="vi-VN"/>
-        </w:rPr>
-      </w:pPr>
-      <w:r>
-        <w:rPr>
-          <w:lang w:val="vi-VN"/>
-        </w:rPr>
-        <w:t>Mối quan hệ giữa các bảng:</w:t>
-      </w:r>
-    </w:p>
-    <w:p>
-      <w:pPr>
-        <w:spacing w:after="0"/>
-        <w:rPr>
-          <w:lang w:val="vi-VN"/>
-        </w:rPr>
-      </w:pPr>
-      <w:r>
-        <w:rPr>
-          <w:lang w:val="vi-VN"/>
-        </w:rPr>
-        <w:t>- Bảng `Products` có khóa ngoại đến `Brands` và `Categories`.</w:t>
-      </w:r>
-    </w:p>
-    <w:p>
-      <w:pPr>
-        <w:spacing w:after="0"/>
-        <w:rPr>
-          <w:lang w:val="vi-VN"/>
-        </w:rPr>
-      </w:pPr>
-      <w:r>
-        <w:rPr>
-          <w:lang w:val="vi-VN"/>
-        </w:rPr>
-        <w:t>- Bảng `Cart` có khóa ngoại đến `Users`.</w:t>
-      </w:r>
-    </w:p>
-    <w:p>
-      <w:pPr>
-        <w:spacing w:after="0"/>
-        <w:rPr>
-          <w:lang w:val="vi-VN"/>
-        </w:rPr>
-      </w:pPr>
-      <w:r>
-        <w:rPr>
-          <w:lang w:val="vi-VN"/>
-        </w:rPr>
-        <w:t>- Bảng `Cart_Items` có khóa ngoại đến `Cart` và `Products`.</w:t>
-      </w:r>
-    </w:p>
-    <w:p>
-      <w:pPr>
-        <w:spacing w:after="0"/>
-        <w:rPr>
-          <w:lang w:val="vi-VN"/>
-        </w:rPr>
-      </w:pPr>
-      <w:r>
-        <w:rPr>
-          <w:lang w:val="vi-VN"/>
-        </w:rPr>
-        <w:t>- Bảng `Orders` có khóa ngoại đến `Users`.</w:t>
-      </w:r>
-    </w:p>
-    <w:p>
-      <w:pPr>
-        <w:spacing w:after="0"/>
-        <w:rPr>
-          <w:lang w:val="vi-VN"/>
-        </w:rPr>
-      </w:pPr>
-      <w:r>
-        <w:rPr>
-          <w:lang w:val="vi-VN"/>
-        </w:rPr>
         <w:t>- Bảng `Order_Items` có khóa ngoại đến `Orders` và `Products`.</w:t>
       </w:r>
     </w:p>
@@ -3585,7 +3796,7 @@
         <w:rFonts w:ascii="Symbol" w:hAnsi="Symbol" w:hint="default"/>
       </w:rPr>
     </w:lvl>
-    <w:lvl w:ilvl="1" w:tplc="04090003" w:tentative="1">
+    <w:lvl w:ilvl="1" w:tplc="04090003">
       <w:start w:val="1"/>
       <w:numFmt w:val="bullet"/>
       <w:lvlText w:val="o"/>
@@ -3796,6 +4007,119 @@
     </w:lvl>
   </w:abstractNum>
   <w:abstractNum w:abstractNumId="18" w15:restartNumberingAfterBreak="0">
+    <w:nsid w:val="52DE5752"/>
+    <w:multiLevelType w:val="hybridMultilevel"/>
+    <w:tmpl w:val="24843FB4"/>
+    <w:lvl w:ilvl="0" w:tplc="04090001">
+      <w:start w:val="1"/>
+      <w:numFmt w:val="bullet"/>
+      <w:lvlText w:val=""/>
+      <w:lvlJc w:val="left"/>
+      <w:pPr>
+        <w:ind w:left="1080" w:hanging="360"/>
+      </w:pPr>
+      <w:rPr>
+        <w:rFonts w:ascii="Symbol" w:hAnsi="Symbol" w:hint="default"/>
+      </w:rPr>
+    </w:lvl>
+    <w:lvl w:ilvl="1" w:tplc="04090003" w:tentative="1">
+      <w:start w:val="1"/>
+      <w:numFmt w:val="bullet"/>
+      <w:lvlText w:val="o"/>
+      <w:lvlJc w:val="left"/>
+      <w:pPr>
+        <w:ind w:left="1800" w:hanging="360"/>
+      </w:pPr>
+      <w:rPr>
+        <w:rFonts w:ascii="Courier New" w:hAnsi="Courier New" w:cs="Courier New" w:hint="default"/>
+      </w:rPr>
+    </w:lvl>
+    <w:lvl w:ilvl="2" w:tplc="04090005" w:tentative="1">
+      <w:start w:val="1"/>
+      <w:numFmt w:val="bullet"/>
+      <w:lvlText w:val=""/>
+      <w:lvlJc w:val="left"/>
+      <w:pPr>
+        <w:ind w:left="2520" w:hanging="360"/>
+      </w:pPr>
+      <w:rPr>
+        <w:rFonts w:ascii="Wingdings" w:hAnsi="Wingdings" w:hint="default"/>
+      </w:rPr>
+    </w:lvl>
+    <w:lvl w:ilvl="3" w:tplc="04090001" w:tentative="1">
+      <w:start w:val="1"/>
+      <w:numFmt w:val="bullet"/>
+      <w:lvlText w:val=""/>
+      <w:lvlJc w:val="left"/>
+      <w:pPr>
+        <w:ind w:left="3240" w:hanging="360"/>
+      </w:pPr>
+      <w:rPr>
+        <w:rFonts w:ascii="Symbol" w:hAnsi="Symbol" w:hint="default"/>
+      </w:rPr>
+    </w:lvl>
+    <w:lvl w:ilvl="4" w:tplc="04090003" w:tentative="1">
+      <w:start w:val="1"/>
+      <w:numFmt w:val="bullet"/>
+      <w:lvlText w:val="o"/>
+      <w:lvlJc w:val="left"/>
+      <w:pPr>
+        <w:ind w:left="3960" w:hanging="360"/>
+      </w:pPr>
+      <w:rPr>
+        <w:rFonts w:ascii="Courier New" w:hAnsi="Courier New" w:cs="Courier New" w:hint="default"/>
+      </w:rPr>
+    </w:lvl>
+    <w:lvl w:ilvl="5" w:tplc="04090005" w:tentative="1">
+      <w:start w:val="1"/>
+      <w:numFmt w:val="bullet"/>
+      <w:lvlText w:val=""/>
+      <w:lvlJc w:val="left"/>
+      <w:pPr>
+        <w:ind w:left="4680" w:hanging="360"/>
+      </w:pPr>
+      <w:rPr>
+        <w:rFonts w:ascii="Wingdings" w:hAnsi="Wingdings" w:hint="default"/>
+      </w:rPr>
+    </w:lvl>
+    <w:lvl w:ilvl="6" w:tplc="04090001" w:tentative="1">
+      <w:start w:val="1"/>
+      <w:numFmt w:val="bullet"/>
+      <w:lvlText w:val=""/>
+      <w:lvlJc w:val="left"/>
+      <w:pPr>
+        <w:ind w:left="5400" w:hanging="360"/>
+      </w:pPr>
+      <w:rPr>
+        <w:rFonts w:ascii="Symbol" w:hAnsi="Symbol" w:hint="default"/>
+      </w:rPr>
+    </w:lvl>
+    <w:lvl w:ilvl="7" w:tplc="04090003" w:tentative="1">
+      <w:start w:val="1"/>
+      <w:numFmt w:val="bullet"/>
+      <w:lvlText w:val="o"/>
+      <w:lvlJc w:val="left"/>
+      <w:pPr>
+        <w:ind w:left="6120" w:hanging="360"/>
+      </w:pPr>
+      <w:rPr>
+        <w:rFonts w:ascii="Courier New" w:hAnsi="Courier New" w:cs="Courier New" w:hint="default"/>
+      </w:rPr>
+    </w:lvl>
+    <w:lvl w:ilvl="8" w:tplc="04090005" w:tentative="1">
+      <w:start w:val="1"/>
+      <w:numFmt w:val="bullet"/>
+      <w:lvlText w:val=""/>
+      <w:lvlJc w:val="left"/>
+      <w:pPr>
+        <w:ind w:left="6840" w:hanging="360"/>
+      </w:pPr>
+      <w:rPr>
+        <w:rFonts w:ascii="Wingdings" w:hAnsi="Wingdings" w:hint="default"/>
+      </w:rPr>
+    </w:lvl>
+  </w:abstractNum>
+  <w:abstractNum w:abstractNumId="19" w15:restartNumberingAfterBreak="0">
     <w:nsid w:val="550155C1"/>
     <w:multiLevelType w:val="hybridMultilevel"/>
     <w:tmpl w:val="3374627C"/>
@@ -3908,7 +4232,7 @@
       </w:rPr>
     </w:lvl>
   </w:abstractNum>
-  <w:abstractNum w:abstractNumId="19" w15:restartNumberingAfterBreak="0">
+  <w:abstractNum w:abstractNumId="20" w15:restartNumberingAfterBreak="0">
     <w:nsid w:val="57C26D21"/>
     <w:multiLevelType w:val="hybridMultilevel"/>
     <w:tmpl w:val="CEC4DD08"/>
@@ -3997,7 +4321,120 @@
       </w:pPr>
     </w:lvl>
   </w:abstractNum>
-  <w:abstractNum w:abstractNumId="20" w15:restartNumberingAfterBreak="0">
+  <w:abstractNum w:abstractNumId="21" w15:restartNumberingAfterBreak="0">
+    <w:nsid w:val="63840C70"/>
+    <w:multiLevelType w:val="hybridMultilevel"/>
+    <w:tmpl w:val="CF0C81F8"/>
+    <w:lvl w:ilvl="0" w:tplc="04090001">
+      <w:start w:val="1"/>
+      <w:numFmt w:val="bullet"/>
+      <w:lvlText w:val=""/>
+      <w:lvlJc w:val="left"/>
+      <w:pPr>
+        <w:ind w:left="1440" w:hanging="360"/>
+      </w:pPr>
+      <w:rPr>
+        <w:rFonts w:ascii="Symbol" w:hAnsi="Symbol" w:hint="default"/>
+      </w:rPr>
+    </w:lvl>
+    <w:lvl w:ilvl="1" w:tplc="04090003" w:tentative="1">
+      <w:start w:val="1"/>
+      <w:numFmt w:val="bullet"/>
+      <w:lvlText w:val="o"/>
+      <w:lvlJc w:val="left"/>
+      <w:pPr>
+        <w:ind w:left="2160" w:hanging="360"/>
+      </w:pPr>
+      <w:rPr>
+        <w:rFonts w:ascii="Courier New" w:hAnsi="Courier New" w:cs="Courier New" w:hint="default"/>
+      </w:rPr>
+    </w:lvl>
+    <w:lvl w:ilvl="2" w:tplc="04090005" w:tentative="1">
+      <w:start w:val="1"/>
+      <w:numFmt w:val="bullet"/>
+      <w:lvlText w:val=""/>
+      <w:lvlJc w:val="left"/>
+      <w:pPr>
+        <w:ind w:left="2880" w:hanging="360"/>
+      </w:pPr>
+      <w:rPr>
+        <w:rFonts w:ascii="Wingdings" w:hAnsi="Wingdings" w:hint="default"/>
+      </w:rPr>
+    </w:lvl>
+    <w:lvl w:ilvl="3" w:tplc="04090001" w:tentative="1">
+      <w:start w:val="1"/>
+      <w:numFmt w:val="bullet"/>
+      <w:lvlText w:val=""/>
+      <w:lvlJc w:val="left"/>
+      <w:pPr>
+        <w:ind w:left="3600" w:hanging="360"/>
+      </w:pPr>
+      <w:rPr>
+        <w:rFonts w:ascii="Symbol" w:hAnsi="Symbol" w:hint="default"/>
+      </w:rPr>
+    </w:lvl>
+    <w:lvl w:ilvl="4" w:tplc="04090003" w:tentative="1">
+      <w:start w:val="1"/>
+      <w:numFmt w:val="bullet"/>
+      <w:lvlText w:val="o"/>
+      <w:lvlJc w:val="left"/>
+      <w:pPr>
+        <w:ind w:left="4320" w:hanging="360"/>
+      </w:pPr>
+      <w:rPr>
+        <w:rFonts w:ascii="Courier New" w:hAnsi="Courier New" w:cs="Courier New" w:hint="default"/>
+      </w:rPr>
+    </w:lvl>
+    <w:lvl w:ilvl="5" w:tplc="04090005" w:tentative="1">
+      <w:start w:val="1"/>
+      <w:numFmt w:val="bullet"/>
+      <w:lvlText w:val=""/>
+      <w:lvlJc w:val="left"/>
+      <w:pPr>
+        <w:ind w:left="5040" w:hanging="360"/>
+      </w:pPr>
+      <w:rPr>
+        <w:rFonts w:ascii="Wingdings" w:hAnsi="Wingdings" w:hint="default"/>
+      </w:rPr>
+    </w:lvl>
+    <w:lvl w:ilvl="6" w:tplc="04090001" w:tentative="1">
+      <w:start w:val="1"/>
+      <w:numFmt w:val="bullet"/>
+      <w:lvlText w:val=""/>
+      <w:lvlJc w:val="left"/>
+      <w:pPr>
+        <w:ind w:left="5760" w:hanging="360"/>
+      </w:pPr>
+      <w:rPr>
+        <w:rFonts w:ascii="Symbol" w:hAnsi="Symbol" w:hint="default"/>
+      </w:rPr>
+    </w:lvl>
+    <w:lvl w:ilvl="7" w:tplc="04090003" w:tentative="1">
+      <w:start w:val="1"/>
+      <w:numFmt w:val="bullet"/>
+      <w:lvlText w:val="o"/>
+      <w:lvlJc w:val="left"/>
+      <w:pPr>
+        <w:ind w:left="6480" w:hanging="360"/>
+      </w:pPr>
+      <w:rPr>
+        <w:rFonts w:ascii="Courier New" w:hAnsi="Courier New" w:cs="Courier New" w:hint="default"/>
+      </w:rPr>
+    </w:lvl>
+    <w:lvl w:ilvl="8" w:tplc="04090005" w:tentative="1">
+      <w:start w:val="1"/>
+      <w:numFmt w:val="bullet"/>
+      <w:lvlText w:val=""/>
+      <w:lvlJc w:val="left"/>
+      <w:pPr>
+        <w:ind w:left="7200" w:hanging="360"/>
+      </w:pPr>
+      <w:rPr>
+        <w:rFonts w:ascii="Wingdings" w:hAnsi="Wingdings" w:hint="default"/>
+      </w:rPr>
+    </w:lvl>
+  </w:abstractNum>
+  <w:abstractNum w:abstractNumId="22" w15:restartNumberingAfterBreak="0">
     <w:nsid w:val="652F75F1"/>
     <w:multiLevelType w:val="hybridMultilevel"/>
     <w:tmpl w:val="C0FE8B8A"/>
@@ -4110,7 +4547,120 @@
       </w:rPr>
     </w:lvl>
   </w:abstractNum>
-  <w:abstractNum w:abstractNumId="21" w15:restartNumberingAfterBreak="0">
+  <w:abstractNum w:abstractNumId="23" w15:restartNumberingAfterBreak="0">
+    <w:nsid w:val="65831E0D"/>
+    <w:multiLevelType w:val="hybridMultilevel"/>
+    <w:tmpl w:val="4008FE56"/>
+    <w:lvl w:ilvl="0" w:tplc="04090001">
+      <w:start w:val="1"/>
+      <w:numFmt w:val="bullet"/>
+      <w:lvlText w:val=""/>
+      <w:lvlJc w:val="left"/>
+      <w:pPr>
+        <w:ind w:left="1440" w:hanging="360"/>
+      </w:pPr>
+      <w:rPr>
+        <w:rFonts w:ascii="Symbol" w:hAnsi="Symbol" w:hint="default"/>
+      </w:rPr>
+    </w:lvl>
+    <w:lvl w:ilvl="1" w:tplc="04090003" w:tentative="1">
+      <w:start w:val="1"/>
+      <w:numFmt w:val="bullet"/>
+      <w:lvlText w:val="o"/>
+      <w:lvlJc w:val="left"/>
+      <w:pPr>
+        <w:ind w:left="2160" w:hanging="360"/>
+      </w:pPr>
+      <w:rPr>
+        <w:rFonts w:ascii="Courier New" w:hAnsi="Courier New" w:cs="Courier New" w:hint="default"/>
+      </w:rPr>
+    </w:lvl>
+    <w:lvl w:ilvl="2" w:tplc="04090005" w:tentative="1">
+      <w:start w:val="1"/>
+      <w:numFmt w:val="bullet"/>
+      <w:lvlText w:val=""/>
+      <w:lvlJc w:val="left"/>
+      <w:pPr>
+        <w:ind w:left="2880" w:hanging="360"/>
+      </w:pPr>
+      <w:rPr>
+        <w:rFonts w:ascii="Wingdings" w:hAnsi="Wingdings" w:hint="default"/>
+      </w:rPr>
+    </w:lvl>
+    <w:lvl w:ilvl="3" w:tplc="04090001" w:tentative="1">
+      <w:start w:val="1"/>
+      <w:numFmt w:val="bullet"/>
+      <w:lvlText w:val=""/>
+      <w:lvlJc w:val="left"/>
+      <w:pPr>
+        <w:ind w:left="3600" w:hanging="360"/>
+      </w:pPr>
+      <w:rPr>
+        <w:rFonts w:ascii="Symbol" w:hAnsi="Symbol" w:hint="default"/>
+      </w:rPr>
+    </w:lvl>
+    <w:lvl w:ilvl="4" w:tplc="04090003" w:tentative="1">
+      <w:start w:val="1"/>
+      <w:numFmt w:val="bullet"/>
+      <w:lvlText w:val="o"/>
+      <w:lvlJc w:val="left"/>
+      <w:pPr>
+        <w:ind w:left="4320" w:hanging="360"/>
+      </w:pPr>
+      <w:rPr>
+        <w:rFonts w:ascii="Courier New" w:hAnsi="Courier New" w:cs="Courier New" w:hint="default"/>
+      </w:rPr>
+    </w:lvl>
+    <w:lvl w:ilvl="5" w:tplc="04090005" w:tentative="1">
+      <w:start w:val="1"/>
+      <w:numFmt w:val="bullet"/>
+      <w:lvlText w:val=""/>
+      <w:lvlJc w:val="left"/>
+      <w:pPr>
+        <w:ind w:left="5040" w:hanging="360"/>
+      </w:pPr>
+      <w:rPr>
+        <w:rFonts w:ascii="Wingdings" w:hAnsi="Wingdings" w:hint="default"/>
+      </w:rPr>
+    </w:lvl>
+    <w:lvl w:ilvl="6" w:tplc="04090001" w:tentative="1">
+      <w:start w:val="1"/>
+      <w:numFmt w:val="bullet"/>
+      <w:lvlText w:val=""/>
+      <w:lvlJc w:val="left"/>
+      <w:pPr>
+        <w:ind w:left="5760" w:hanging="360"/>
+      </w:pPr>
+      <w:rPr>
+        <w:rFonts w:ascii="Symbol" w:hAnsi="Symbol" w:hint="default"/>
+      </w:rPr>
+    </w:lvl>
+    <w:lvl w:ilvl="7" w:tplc="04090003" w:tentative="1">
+      <w:start w:val="1"/>
+      <w:numFmt w:val="bullet"/>
+      <w:lvlText w:val="o"/>
+      <w:lvlJc w:val="left"/>
+      <w:pPr>
+        <w:ind w:left="6480" w:hanging="360"/>
+      </w:pPr>
+      <w:rPr>
+        <w:rFonts w:ascii="Courier New" w:hAnsi="Courier New" w:cs="Courier New" w:hint="default"/>
+      </w:rPr>
+    </w:lvl>
+    <w:lvl w:ilvl="8" w:tplc="04090005" w:tentative="1">
+      <w:start w:val="1"/>
+      <w:numFmt w:val="bullet"/>
+      <w:lvlText w:val=""/>
+      <w:lvlJc w:val="left"/>
+      <w:pPr>
+        <w:ind w:left="7200" w:hanging="360"/>
+      </w:pPr>
+      <w:rPr>
+        <w:rFonts w:ascii="Wingdings" w:hAnsi="Wingdings" w:hint="default"/>
+      </w:rPr>
+    </w:lvl>
+  </w:abstractNum>
+  <w:abstractNum w:abstractNumId="24" w15:restartNumberingAfterBreak="0">
     <w:nsid w:val="658726A0"/>
     <w:multiLevelType w:val="hybridMultilevel"/>
     <w:tmpl w:val="022A6DD8"/>
@@ -4223,7 +4773,7 @@
       </w:rPr>
     </w:lvl>
   </w:abstractNum>
-  <w:abstractNum w:abstractNumId="22" w15:restartNumberingAfterBreak="0">
+  <w:abstractNum w:abstractNumId="25" w15:restartNumberingAfterBreak="0">
     <w:nsid w:val="6CF53730"/>
     <w:multiLevelType w:val="hybridMultilevel"/>
     <w:tmpl w:val="CEA88B9E"/>
@@ -4336,7 +4886,120 @@
       </w:rPr>
     </w:lvl>
   </w:abstractNum>
-  <w:abstractNum w:abstractNumId="23" w15:restartNumberingAfterBreak="0">
+  <w:abstractNum w:abstractNumId="26" w15:restartNumberingAfterBreak="0">
+    <w:nsid w:val="6F526F5A"/>
+    <w:multiLevelType w:val="hybridMultilevel"/>
+    <w:tmpl w:val="24C4C30E"/>
+    <w:lvl w:ilvl="0" w:tplc="04090001">
+      <w:start w:val="1"/>
+      <w:numFmt w:val="bullet"/>
+      <w:lvlText w:val=""/>
+      <w:lvlJc w:val="left"/>
+      <w:pPr>
+        <w:ind w:left="720" w:hanging="360"/>
+      </w:pPr>
+      <w:rPr>
+        <w:rFonts w:ascii="Symbol" w:hAnsi="Symbol" w:hint="default"/>
+      </w:rPr>
+    </w:lvl>
+    <w:lvl w:ilvl="1" w:tplc="04090003" w:tentative="1">
+      <w:start w:val="1"/>
+      <w:numFmt w:val="bullet"/>
+      <w:lvlText w:val="o"/>
+      <w:lvlJc w:val="left"/>
+      <w:pPr>
+        <w:ind w:left="1440" w:hanging="360"/>
+      </w:pPr>
+      <w:rPr>
+        <w:rFonts w:ascii="Courier New" w:hAnsi="Courier New" w:cs="Courier New" w:hint="default"/>
+      </w:rPr>
+    </w:lvl>
+    <w:lvl w:ilvl="2" w:tplc="04090005" w:tentative="1">
+      <w:start w:val="1"/>
+      <w:numFmt w:val="bullet"/>
+      <w:lvlText w:val=""/>
+      <w:lvlJc w:val="left"/>
+      <w:pPr>
+        <w:ind w:left="2160" w:hanging="360"/>
+      </w:pPr>
+      <w:rPr>
+        <w:rFonts w:ascii="Wingdings" w:hAnsi="Wingdings" w:hint="default"/>
+      </w:rPr>
+    </w:lvl>
+    <w:lvl w:ilvl="3" w:tplc="04090001" w:tentative="1">
+      <w:start w:val="1"/>
+      <w:numFmt w:val="bullet"/>
+      <w:lvlText w:val=""/>
+      <w:lvlJc w:val="left"/>
+      <w:pPr>
+        <w:ind w:left="2880" w:hanging="360"/>
+      </w:pPr>
+      <w:rPr>
+        <w:rFonts w:ascii="Symbol" w:hAnsi="Symbol" w:hint="default"/>
+      </w:rPr>
+    </w:lvl>
+    <w:lvl w:ilvl="4" w:tplc="04090003" w:tentative="1">
+      <w:start w:val="1"/>
+      <w:numFmt w:val="bullet"/>
+      <w:lvlText w:val="o"/>
+      <w:lvlJc w:val="left"/>
+      <w:pPr>
+        <w:ind w:left="3600" w:hanging="360"/>
+      </w:pPr>
+      <w:rPr>
+        <w:rFonts w:ascii="Courier New" w:hAnsi="Courier New" w:cs="Courier New" w:hint="default"/>
+      </w:rPr>
+    </w:lvl>
+    <w:lvl w:ilvl="5" w:tplc="04090005" w:tentative="1">
+      <w:start w:val="1"/>
+      <w:numFmt w:val="bullet"/>
+      <w:lvlText w:val=""/>
+      <w:lvlJc w:val="left"/>
+      <w:pPr>
+        <w:ind w:left="4320" w:hanging="360"/>
+      </w:pPr>
+      <w:rPr>
+        <w:rFonts w:ascii="Wingdings" w:hAnsi="Wingdings" w:hint="default"/>
+      </w:rPr>
+    </w:lvl>
+    <w:lvl w:ilvl="6" w:tplc="04090001" w:tentative="1">
+      <w:start w:val="1"/>
+      <w:numFmt w:val="bullet"/>
+      <w:lvlText w:val=""/>
+      <w:lvlJc w:val="left"/>
+      <w:pPr>
+        <w:ind w:left="5040" w:hanging="360"/>
+      </w:pPr>
+      <w:rPr>
+        <w:rFonts w:ascii="Symbol" w:hAnsi="Symbol" w:hint="default"/>
+      </w:rPr>
+    </w:lvl>
+    <w:lvl w:ilvl="7" w:tplc="04090003" w:tentative="1">
+      <w:start w:val="1"/>
+      <w:numFmt w:val="bullet"/>
+      <w:lvlText w:val="o"/>
+      <w:lvlJc w:val="left"/>
+      <w:pPr>
+        <w:ind w:left="5760" w:hanging="360"/>
+      </w:pPr>
+      <w:rPr>
+        <w:rFonts w:ascii="Courier New" w:hAnsi="Courier New" w:cs="Courier New" w:hint="default"/>
+      </w:rPr>
+    </w:lvl>
+    <w:lvl w:ilvl="8" w:tplc="04090005" w:tentative="1">
+      <w:start w:val="1"/>
+      <w:numFmt w:val="bullet"/>
+      <w:lvlText w:val=""/>
+      <w:lvlJc w:val="left"/>
+      <w:pPr>
+        <w:ind w:left="6480" w:hanging="360"/>
+      </w:pPr>
+      <w:rPr>
+        <w:rFonts w:ascii="Wingdings" w:hAnsi="Wingdings" w:hint="default"/>
+      </w:rPr>
+    </w:lvl>
+  </w:abstractNum>
+  <w:abstractNum w:abstractNumId="27" w15:restartNumberingAfterBreak="0">
     <w:nsid w:val="790809A1"/>
     <w:multiLevelType w:val="hybridMultilevel"/>
     <w:tmpl w:val="133EB420"/>
@@ -4449,7 +5112,7 @@
       </w:rPr>
     </w:lvl>
   </w:abstractNum>
-  <w:abstractNum w:abstractNumId="24" w15:restartNumberingAfterBreak="0">
+  <w:abstractNum w:abstractNumId="28" w15:restartNumberingAfterBreak="0">
     <w:nsid w:val="7916129F"/>
     <w:multiLevelType w:val="hybridMultilevel"/>
     <w:tmpl w:val="100AC4D2"/>
@@ -4562,7 +5225,7 @@
       </w:rPr>
     </w:lvl>
   </w:abstractNum>
-  <w:abstractNum w:abstractNumId="25" w15:restartNumberingAfterBreak="0">
+  <w:abstractNum w:abstractNumId="29" w15:restartNumberingAfterBreak="0">
     <w:nsid w:val="7A567959"/>
     <w:multiLevelType w:val="hybridMultilevel"/>
     <w:tmpl w:val="3C20FF60"/>
@@ -4675,7 +5338,120 @@
       </w:rPr>
     </w:lvl>
   </w:abstractNum>
-  <w:abstractNum w:abstractNumId="26" w15:restartNumberingAfterBreak="0">
+  <w:abstractNum w:abstractNumId="30" w15:restartNumberingAfterBreak="0">
+    <w:nsid w:val="7AE27D44"/>
+    <w:multiLevelType w:val="hybridMultilevel"/>
+    <w:tmpl w:val="D5C213C2"/>
+    <w:lvl w:ilvl="0" w:tplc="04090001">
+      <w:start w:val="1"/>
+      <w:numFmt w:val="bullet"/>
+      <w:lvlText w:val=""/>
+      <w:lvlJc w:val="left"/>
+      <w:pPr>
+        <w:ind w:left="1080" w:hanging="360"/>
+      </w:pPr>
+      <w:rPr>
+        <w:rFonts w:ascii="Symbol" w:hAnsi="Symbol" w:hint="default"/>
+      </w:rPr>
+    </w:lvl>
+    <w:lvl w:ilvl="1" w:tplc="04090003" w:tentative="1">
+      <w:start w:val="1"/>
+      <w:numFmt w:val="bullet"/>
+      <w:lvlText w:val="o"/>
+      <w:lvlJc w:val="left"/>
+      <w:pPr>
+        <w:ind w:left="1800" w:hanging="360"/>
+      </w:pPr>
+      <w:rPr>
+        <w:rFonts w:ascii="Courier New" w:hAnsi="Courier New" w:cs="Courier New" w:hint="default"/>
+      </w:rPr>
+    </w:lvl>
+    <w:lvl w:ilvl="2" w:tplc="04090005" w:tentative="1">
+      <w:start w:val="1"/>
+      <w:numFmt w:val="bullet"/>
+      <w:lvlText w:val=""/>
+      <w:lvlJc w:val="left"/>
+      <w:pPr>
+        <w:ind w:left="2520" w:hanging="360"/>
+      </w:pPr>
+      <w:rPr>
+        <w:rFonts w:ascii="Wingdings" w:hAnsi="Wingdings" w:hint="default"/>
+      </w:rPr>
+    </w:lvl>
+    <w:lvl w:ilvl="3" w:tplc="04090001" w:tentative="1">
+      <w:start w:val="1"/>
+      <w:numFmt w:val="bullet"/>
+      <w:lvlText w:val=""/>
+      <w:lvlJc w:val="left"/>
+      <w:pPr>
+        <w:ind w:left="3240" w:hanging="360"/>
+      </w:pPr>
+      <w:rPr>
+        <w:rFonts w:ascii="Symbol" w:hAnsi="Symbol" w:hint="default"/>
+      </w:rPr>
+    </w:lvl>
+    <w:lvl w:ilvl="4" w:tplc="04090003" w:tentative="1">
+      <w:start w:val="1"/>
+      <w:numFmt w:val="bullet"/>
+      <w:lvlText w:val="o"/>
+      <w:lvlJc w:val="left"/>
+      <w:pPr>
+        <w:ind w:left="3960" w:hanging="360"/>
+      </w:pPr>
+      <w:rPr>
+        <w:rFonts w:ascii="Courier New" w:hAnsi="Courier New" w:cs="Courier New" w:hint="default"/>
+      </w:rPr>
+    </w:lvl>
+    <w:lvl w:ilvl="5" w:tplc="04090005" w:tentative="1">
+      <w:start w:val="1"/>
+      <w:numFmt w:val="bullet"/>
+      <w:lvlText w:val=""/>
+      <w:lvlJc w:val="left"/>
+      <w:pPr>
+        <w:ind w:left="4680" w:hanging="360"/>
+      </w:pPr>
+      <w:rPr>
+        <w:rFonts w:ascii="Wingdings" w:hAnsi="Wingdings" w:hint="default"/>
+      </w:rPr>
+    </w:lvl>
+    <w:lvl w:ilvl="6" w:tplc="04090001" w:tentative="1">
+      <w:start w:val="1"/>
+      <w:numFmt w:val="bullet"/>
+      <w:lvlText w:val=""/>
+      <w:lvlJc w:val="left"/>
+      <w:pPr>
+        <w:ind w:left="5400" w:hanging="360"/>
+      </w:pPr>
+      <w:rPr>
+        <w:rFonts w:ascii="Symbol" w:hAnsi="Symbol" w:hint="default"/>
+      </w:rPr>
+    </w:lvl>
+    <w:lvl w:ilvl="7" w:tplc="04090003" w:tentative="1">
+      <w:start w:val="1"/>
+      <w:numFmt w:val="bullet"/>
+      <w:lvlText w:val="o"/>
+      <w:lvlJc w:val="left"/>
+      <w:pPr>
+        <w:ind w:left="6120" w:hanging="360"/>
+      </w:pPr>
+      <w:rPr>
+        <w:rFonts w:ascii="Courier New" w:hAnsi="Courier New" w:cs="Courier New" w:hint="default"/>
+      </w:rPr>
+    </w:lvl>
+    <w:lvl w:ilvl="8" w:tplc="04090005" w:tentative="1">
+      <w:start w:val="1"/>
+      <w:numFmt w:val="bullet"/>
+      <w:lvlText w:val=""/>
+      <w:lvlJc w:val="left"/>
+      <w:pPr>
+        <w:ind w:left="6840" w:hanging="360"/>
+      </w:pPr>
+      <w:rPr>
+        <w:rFonts w:ascii="Wingdings" w:hAnsi="Wingdings" w:hint="default"/>
+      </w:rPr>
+    </w:lvl>
+  </w:abstractNum>
+  <w:abstractNum w:abstractNumId="31" w15:restartNumberingAfterBreak="0">
     <w:nsid w:val="7C577BD7"/>
     <w:multiLevelType w:val="hybridMultilevel"/>
     <w:tmpl w:val="7730060C"/>
@@ -4792,10 +5568,10 @@
     <w:abstractNumId w:val="6"/>
   </w:num>
   <w:num w:numId="2" w16cid:durableId="737023019">
-    <w:abstractNumId w:val="22"/>
+    <w:abstractNumId w:val="25"/>
   </w:num>
   <w:num w:numId="3" w16cid:durableId="364019028">
-    <w:abstractNumId w:val="20"/>
+    <w:abstractNumId w:val="22"/>
   </w:num>
   <w:num w:numId="4" w16cid:durableId="717629414">
     <w:abstractNumId w:val="15"/>
@@ -4807,25 +5583,25 @@
     <w:abstractNumId w:val="17"/>
   </w:num>
   <w:num w:numId="7" w16cid:durableId="1617054304">
-    <w:abstractNumId w:val="24"/>
+    <w:abstractNumId w:val="28"/>
   </w:num>
   <w:num w:numId="8" w16cid:durableId="187454301">
-    <w:abstractNumId w:val="18"/>
+    <w:abstractNumId w:val="19"/>
   </w:num>
   <w:num w:numId="9" w16cid:durableId="1356424182">
     <w:abstractNumId w:val="9"/>
   </w:num>
   <w:num w:numId="10" w16cid:durableId="60907732">
-    <w:abstractNumId w:val="26"/>
+    <w:abstractNumId w:val="31"/>
   </w:num>
   <w:num w:numId="11" w16cid:durableId="1067072718">
-    <w:abstractNumId w:val="25"/>
+    <w:abstractNumId w:val="29"/>
   </w:num>
   <w:num w:numId="12" w16cid:durableId="371612756">
     <w:abstractNumId w:val="16"/>
   </w:num>
   <w:num w:numId="13" w16cid:durableId="592978381">
-    <w:abstractNumId w:val="23"/>
+    <w:abstractNumId w:val="27"/>
   </w:num>
   <w:num w:numId="14" w16cid:durableId="1793549839">
     <w:abstractNumId w:val="5"/>
@@ -4843,10 +5619,10 @@
     <w:abstractNumId w:val="1"/>
   </w:num>
   <w:num w:numId="19" w16cid:durableId="2097826523">
-    <w:abstractNumId w:val="21"/>
+    <w:abstractNumId w:val="24"/>
   </w:num>
   <w:num w:numId="20" w16cid:durableId="1024986007">
-    <w:abstractNumId w:val="19"/>
+    <w:abstractNumId w:val="20"/>
   </w:num>
   <w:num w:numId="21" w16cid:durableId="836195527">
     <w:abstractNumId w:val="7"/>
@@ -4868,6 +5644,21 @@
   </w:num>
   <w:num w:numId="27" w16cid:durableId="47919614">
     <w:abstractNumId w:val="3"/>
+  </w:num>
+  <w:num w:numId="28" w16cid:durableId="28843885">
+    <w:abstractNumId w:val="18"/>
+  </w:num>
+  <w:num w:numId="29" w16cid:durableId="1504666436">
+    <w:abstractNumId w:val="23"/>
+  </w:num>
+  <w:num w:numId="30" w16cid:durableId="1900821400">
+    <w:abstractNumId w:val="26"/>
+  </w:num>
+  <w:num w:numId="31" w16cid:durableId="2080669643">
+    <w:abstractNumId w:val="21"/>
+  </w:num>
+  <w:num w:numId="32" w16cid:durableId="1143963552">
+    <w:abstractNumId w:val="30"/>
   </w:num>
 </w:numbering>
 </file>

--- a/LTW.docx
+++ b/LTW.docx
@@ -48,7 +48,7 @@
           <w:b/>
           <w:bCs/>
         </w:rPr>
-        <w:t>Khachhang</w:t>
+        <w:t>Nguoidung</w:t>
       </w:r>
     </w:p>
     <w:p>
@@ -298,7 +298,7 @@
           <w:b/>
           <w:bCs/>
         </w:rPr>
-        <w:t>Nguoidung</w:t>
+        <w:t>Khachhang</w:t>
       </w:r>
     </w:p>
     <w:p>
@@ -458,7 +458,19 @@
         <w:rPr>
           <w:lang w:val="vi-VN"/>
         </w:rPr>
-        <w:t>Các filter: theo category, theo brand, theo range giá tiền, theo số lượng bán, thoe ngày đăng.</w:t>
+        <w:t xml:space="preserve">Các filter: theo category, theo brand, theo range giá tiền, theo số lượng bán, </w:t>
+      </w:r>
+      <w:r>
+        <w:rPr>
+          <w:lang w:val="vi-VN"/>
+        </w:rPr>
+        <w:t>theo</w:t>
+      </w:r>
+      <w:r>
+        <w:rPr>
+          <w:lang w:val="vi-VN"/>
+        </w:rPr>
+        <w:t xml:space="preserve"> ngày đăng.</w:t>
       </w:r>
     </w:p>
     <w:p>
@@ -1536,6 +1548,12 @@
       <w:r>
         <w:t>Header.jsp</w:t>
       </w:r>
+      <w:r>
+        <w:rPr>
+          <w:lang w:val="vi-VN"/>
+        </w:rPr>
+        <w:t xml:space="preserve"> (done)</w:t>
+      </w:r>
     </w:p>
     <w:p>
       <w:pPr>
@@ -1552,7 +1570,13 @@
         <w:rPr>
           <w:lang w:val="vi-VN"/>
         </w:rPr>
-        <w:t xml:space="preserve"> Logo, navbar, login, sign up, logout button</w:t>
+        <w:t xml:space="preserve"> Logo, navbar, login, sign up, logout </w:t>
+      </w:r>
+      <w:r>
+        <w:rPr>
+          <w:lang w:val="vi-VN"/>
+        </w:rPr>
+        <w:t>button, chi tiết user,</w:t>
       </w:r>
     </w:p>
     <w:p>
@@ -1980,7 +2004,13 @@
         <w:rPr>
           <w:lang w:val="vi-VN"/>
         </w:rPr>
-        <w:t xml:space="preserve">Luồng </w:t>
+        <w:t>PTTK</w:t>
+      </w:r>
+      <w:r>
+        <w:rPr>
+          <w:lang w:val="vi-VN"/>
+        </w:rPr>
+        <w:t xml:space="preserve"> </w:t>
       </w:r>
     </w:p>
     <w:p>

--- a/LTW.docx
+++ b/LTW.docx
@@ -233,6 +233,12 @@
         </w:rPr>
         <w:t>Trang GDChiTietUser.jsp</w:t>
       </w:r>
+      <w:r>
+        <w:rPr>
+          <w:lang w:val="vi-VN"/>
+        </w:rPr>
+        <w:t xml:space="preserve"> ( thông tin chi tiết để phục vụ tạo order)</w:t>
+      </w:r>
     </w:p>
     <w:p>
       <w:pPr>
@@ -268,6 +274,63 @@
           <w:lang w:val="vi-VN"/>
         </w:rPr>
         <w:t>Nút update thông tin người dùng (GDUpdateUser.jsp optional)</w:t>
+      </w:r>
+    </w:p>
+    <w:p>
+      <w:pPr>
+        <w:pStyle w:val="ListParagraph"/>
+        <w:numPr>
+          <w:ilvl w:val="0"/>
+          <w:numId w:val="1"/>
+        </w:numPr>
+        <w:spacing w:after="0"/>
+        <w:rPr>
+          <w:lang w:val="vi-VN"/>
+        </w:rPr>
+      </w:pPr>
+      <w:r>
+        <w:rPr>
+          <w:lang w:val="vi-VN"/>
+        </w:rPr>
+        <w:t>Trang GDUpdateUser.jsp</w:t>
+      </w:r>
+    </w:p>
+    <w:p>
+      <w:pPr>
+        <w:pStyle w:val="ListParagraph"/>
+        <w:numPr>
+          <w:ilvl w:val="0"/>
+          <w:numId w:val="33"/>
+        </w:numPr>
+        <w:spacing w:after="0"/>
+        <w:rPr>
+          <w:lang w:val="vi-VN"/>
+        </w:rPr>
+      </w:pPr>
+      <w:r>
+        <w:rPr>
+          <w:lang w:val="vi-VN"/>
+        </w:rPr>
+        <w:t>Các ô input nhập thông tin người dùng: địa chỉ, số điện thoại, email.</w:t>
+      </w:r>
+    </w:p>
+    <w:p>
+      <w:pPr>
+        <w:pStyle w:val="ListParagraph"/>
+        <w:numPr>
+          <w:ilvl w:val="0"/>
+          <w:numId w:val="33"/>
+        </w:numPr>
+        <w:spacing w:after="0"/>
+        <w:rPr>
+          <w:lang w:val="vi-VN"/>
+        </w:rPr>
+      </w:pPr>
+      <w:r>
+        <w:rPr>
+          <w:lang w:val="vi-VN"/>
+        </w:rPr>
+        <w:t>Nút click update thông tin người dùng.</w:t>
       </w:r>
     </w:p>
     <w:p>
@@ -536,19 +599,13 @@
         <w:rPr>
           <w:lang w:val="vi-VN"/>
         </w:rPr>
-        <w:t xml:space="preserve">Click </w:t>
-      </w:r>
-      <w:r>
-        <w:rPr>
-          <w:lang w:val="vi-VN"/>
-        </w:rPr>
-        <w:t>thêm vào giỏ hàng thì nhảy sang trang GDGioHang.jsp</w:t>
-      </w:r>
-      <w:r>
-        <w:rPr>
-          <w:lang w:val="vi-VN"/>
-        </w:rPr>
-        <w:t xml:space="preserve">  (done)</w:t>
+        <w:t>Click thêm</w:t>
+      </w:r>
+      <w:r>
+        <w:rPr>
+          <w:lang w:val="vi-VN"/>
+        </w:rPr>
+        <w:t xml:space="preserve"> giỏ hàng và chọn số lượng thì thêm vào giỏ hàng (done)</w:t>
       </w:r>
     </w:p>
     <w:p>
@@ -566,8 +623,44 @@
         <w:rPr>
           <w:lang w:val="vi-VN"/>
         </w:rPr>
+        <w:t xml:space="preserve">Click </w:t>
+      </w:r>
+      <w:r>
+        <w:rPr>
+          <w:lang w:val="vi-VN"/>
+        </w:rPr>
+        <w:t>thêm vào giỏ hàng thì nhảy sang trang GDGioHang.jsp</w:t>
+      </w:r>
+      <w:r>
+        <w:rPr>
+          <w:lang w:val="vi-VN"/>
+        </w:rPr>
+        <w:t xml:space="preserve">  (done)</w:t>
+      </w:r>
+    </w:p>
+    <w:p>
+      <w:pPr>
+        <w:pStyle w:val="ListParagraph"/>
+        <w:numPr>
+          <w:ilvl w:val="1"/>
+          <w:numId w:val="11"/>
+        </w:numPr>
+        <w:rPr>
+          <w:lang w:val="vi-VN"/>
+        </w:rPr>
+      </w:pPr>
+      <w:r>
+        <w:rPr>
+          <w:lang w:val="vi-VN"/>
+        </w:rPr>
         <w:t>Thêm sản phẩm và số lượng vào giỏ hàng</w:t>
       </w:r>
+      <w:r>
+        <w:rPr>
+          <w:lang w:val="vi-VN"/>
+        </w:rPr>
+        <w:t>(done)</w:t>
+      </w:r>
     </w:p>
     <w:p>
       <w:pPr>
@@ -608,6 +701,7 @@
         <w:rPr>
           <w:lang w:val="vi-VN"/>
         </w:rPr>
+        <w:lastRenderedPageBreak/>
         <w:t>Trang GDChiTietSp.jsp</w:t>
       </w:r>
     </w:p>
@@ -698,7 +792,6 @@
         <w:rPr>
           <w:lang w:val="vi-VN"/>
         </w:rPr>
-        <w:lastRenderedPageBreak/>
         <w:t>Nút thêm vào giỏ hàng</w:t>
       </w:r>
       <w:r>
@@ -749,6 +842,12 @@
         </w:rPr>
         <w:t>Thêm sản phẩm đó vào giỏ hàng kèm số lượng</w:t>
       </w:r>
+      <w:r>
+        <w:rPr>
+          <w:lang w:val="vi-VN"/>
+        </w:rPr>
+        <w:t xml:space="preserve"> (done)</w:t>
+      </w:r>
     </w:p>
     <w:p>
       <w:pPr>
@@ -809,6 +908,18 @@
         </w:rPr>
         <w:t>Chỉnh sửa đổi số lượng, xóa được sản phẩm trong giỏ hàng</w:t>
       </w:r>
+      <w:r>
+        <w:rPr>
+          <w:lang w:val="vi-VN"/>
+        </w:rPr>
+        <w:t xml:space="preserve"> </w:t>
+      </w:r>
+      <w:r>
+        <w:rPr>
+          <w:lang w:val="vi-VN"/>
+        </w:rPr>
+        <w:t>(done)</w:t>
+      </w:r>
     </w:p>
     <w:p>
       <w:pPr>
@@ -826,6 +937,12 @@
           <w:lang w:val="vi-VN"/>
         </w:rPr>
         <w:t>Tổng tiền phải thanh toán</w:t>
+      </w:r>
+      <w:r>
+        <w:rPr>
+          <w:lang w:val="vi-VN"/>
+        </w:rPr>
+        <w:t xml:space="preserve"> (done)</w:t>
       </w:r>
     </w:p>
     <w:p>
@@ -1278,6 +1395,7 @@
         </w:numPr>
       </w:pPr>
       <w:r>
+        <w:lastRenderedPageBreak/>
         <w:t>Danh</w:t>
       </w:r>
       <w:r>
@@ -1389,7 +1507,6 @@
         <w:rPr>
           <w:lang w:val="vi-VN"/>
         </w:rPr>
-        <w:lastRenderedPageBreak/>
         <w:t>Trang GDFeedback.jsp</w:t>
       </w:r>
       <w:r>
@@ -3294,6 +3411,119 @@
     </w:lvl>
   </w:abstractNum>
   <w:abstractNum w:abstractNumId="11" w15:restartNumberingAfterBreak="0">
+    <w:nsid w:val="3C524377"/>
+    <w:multiLevelType w:val="hybridMultilevel"/>
+    <w:tmpl w:val="DD3A76F2"/>
+    <w:lvl w:ilvl="0" w:tplc="04090001">
+      <w:start w:val="1"/>
+      <w:numFmt w:val="bullet"/>
+      <w:lvlText w:val=""/>
+      <w:lvlJc w:val="left"/>
+      <w:pPr>
+        <w:ind w:left="1080" w:hanging="360"/>
+      </w:pPr>
+      <w:rPr>
+        <w:rFonts w:ascii="Symbol" w:hAnsi="Symbol" w:hint="default"/>
+      </w:rPr>
+    </w:lvl>
+    <w:lvl w:ilvl="1" w:tplc="04090003" w:tentative="1">
+      <w:start w:val="1"/>
+      <w:numFmt w:val="bullet"/>
+      <w:lvlText w:val="o"/>
+      <w:lvlJc w:val="left"/>
+      <w:pPr>
+        <w:ind w:left="1800" w:hanging="360"/>
+      </w:pPr>
+      <w:rPr>
+        <w:rFonts w:ascii="Courier New" w:hAnsi="Courier New" w:cs="Courier New" w:hint="default"/>
+      </w:rPr>
+    </w:lvl>
+    <w:lvl w:ilvl="2" w:tplc="04090005" w:tentative="1">
+      <w:start w:val="1"/>
+      <w:numFmt w:val="bullet"/>
+      <w:lvlText w:val=""/>
+      <w:lvlJc w:val="left"/>
+      <w:pPr>
+        <w:ind w:left="2520" w:hanging="360"/>
+      </w:pPr>
+      <w:rPr>
+        <w:rFonts w:ascii="Wingdings" w:hAnsi="Wingdings" w:hint="default"/>
+      </w:rPr>
+    </w:lvl>
+    <w:lvl w:ilvl="3" w:tplc="04090001" w:tentative="1">
+      <w:start w:val="1"/>
+      <w:numFmt w:val="bullet"/>
+      <w:lvlText w:val=""/>
+      <w:lvlJc w:val="left"/>
+      <w:pPr>
+        <w:ind w:left="3240" w:hanging="360"/>
+      </w:pPr>
+      <w:rPr>
+        <w:rFonts w:ascii="Symbol" w:hAnsi="Symbol" w:hint="default"/>
+      </w:rPr>
+    </w:lvl>
+    <w:lvl w:ilvl="4" w:tplc="04090003" w:tentative="1">
+      <w:start w:val="1"/>
+      <w:numFmt w:val="bullet"/>
+      <w:lvlText w:val="o"/>
+      <w:lvlJc w:val="left"/>
+      <w:pPr>
+        <w:ind w:left="3960" w:hanging="360"/>
+      </w:pPr>
+      <w:rPr>
+        <w:rFonts w:ascii="Courier New" w:hAnsi="Courier New" w:cs="Courier New" w:hint="default"/>
+      </w:rPr>
+    </w:lvl>
+    <w:lvl w:ilvl="5" w:tplc="04090005" w:tentative="1">
+      <w:start w:val="1"/>
+      <w:numFmt w:val="bullet"/>
+      <w:lvlText w:val=""/>
+      <w:lvlJc w:val="left"/>
+      <w:pPr>
+        <w:ind w:left="4680" w:hanging="360"/>
+      </w:pPr>
+      <w:rPr>
+        <w:rFonts w:ascii="Wingdings" w:hAnsi="Wingdings" w:hint="default"/>
+      </w:rPr>
+    </w:lvl>
+    <w:lvl w:ilvl="6" w:tplc="04090001" w:tentative="1">
+      <w:start w:val="1"/>
+      <w:numFmt w:val="bullet"/>
+      <w:lvlText w:val=""/>
+      <w:lvlJc w:val="left"/>
+      <w:pPr>
+        <w:ind w:left="5400" w:hanging="360"/>
+      </w:pPr>
+      <w:rPr>
+        <w:rFonts w:ascii="Symbol" w:hAnsi="Symbol" w:hint="default"/>
+      </w:rPr>
+    </w:lvl>
+    <w:lvl w:ilvl="7" w:tplc="04090003" w:tentative="1">
+      <w:start w:val="1"/>
+      <w:numFmt w:val="bullet"/>
+      <w:lvlText w:val="o"/>
+      <w:lvlJc w:val="left"/>
+      <w:pPr>
+        <w:ind w:left="6120" w:hanging="360"/>
+      </w:pPr>
+      <w:rPr>
+        <w:rFonts w:ascii="Courier New" w:hAnsi="Courier New" w:cs="Courier New" w:hint="default"/>
+      </w:rPr>
+    </w:lvl>
+    <w:lvl w:ilvl="8" w:tplc="04090005" w:tentative="1">
+      <w:start w:val="1"/>
+      <w:numFmt w:val="bullet"/>
+      <w:lvlText w:val=""/>
+      <w:lvlJc w:val="left"/>
+      <w:pPr>
+        <w:ind w:left="6840" w:hanging="360"/>
+      </w:pPr>
+      <w:rPr>
+        <w:rFonts w:ascii="Wingdings" w:hAnsi="Wingdings" w:hint="default"/>
+      </w:rPr>
+    </w:lvl>
+  </w:abstractNum>
+  <w:abstractNum w:abstractNumId="12" w15:restartNumberingAfterBreak="0">
     <w:nsid w:val="3C8B67F1"/>
     <w:multiLevelType w:val="hybridMultilevel"/>
     <w:tmpl w:val="CA62ACA0"/>
@@ -3406,7 +3636,7 @@
       </w:rPr>
     </w:lvl>
   </w:abstractNum>
-  <w:abstractNum w:abstractNumId="12" w15:restartNumberingAfterBreak="0">
+  <w:abstractNum w:abstractNumId="13" w15:restartNumberingAfterBreak="0">
     <w:nsid w:val="40CD4D3F"/>
     <w:multiLevelType w:val="hybridMultilevel"/>
     <w:tmpl w:val="A8149EC2"/>
@@ -3495,7 +3725,7 @@
       </w:pPr>
     </w:lvl>
   </w:abstractNum>
-  <w:abstractNum w:abstractNumId="13" w15:restartNumberingAfterBreak="0">
+  <w:abstractNum w:abstractNumId="14" w15:restartNumberingAfterBreak="0">
     <w:nsid w:val="45D00AC3"/>
     <w:multiLevelType w:val="hybridMultilevel"/>
     <w:tmpl w:val="2FBA477C"/>
@@ -3608,7 +3838,7 @@
       </w:rPr>
     </w:lvl>
   </w:abstractNum>
-  <w:abstractNum w:abstractNumId="14" w15:restartNumberingAfterBreak="0">
+  <w:abstractNum w:abstractNumId="15" w15:restartNumberingAfterBreak="0">
     <w:nsid w:val="47973E23"/>
     <w:multiLevelType w:val="hybridMultilevel"/>
     <w:tmpl w:val="A8149EC2"/>
@@ -3697,7 +3927,7 @@
       </w:pPr>
     </w:lvl>
   </w:abstractNum>
-  <w:abstractNum w:abstractNumId="15" w15:restartNumberingAfterBreak="0">
+  <w:abstractNum w:abstractNumId="16" w15:restartNumberingAfterBreak="0">
     <w:nsid w:val="4ED33E1F"/>
     <w:multiLevelType w:val="hybridMultilevel"/>
     <w:tmpl w:val="E00484AC"/>
@@ -3810,7 +4040,7 @@
       </w:rPr>
     </w:lvl>
   </w:abstractNum>
-  <w:abstractNum w:abstractNumId="16" w15:restartNumberingAfterBreak="0">
+  <w:abstractNum w:abstractNumId="17" w15:restartNumberingAfterBreak="0">
     <w:nsid w:val="4F941CD4"/>
     <w:multiLevelType w:val="hybridMultilevel"/>
     <w:tmpl w:val="74ECF272"/>
@@ -3923,7 +4153,7 @@
       </w:rPr>
     </w:lvl>
   </w:abstractNum>
-  <w:abstractNum w:abstractNumId="17" w15:restartNumberingAfterBreak="0">
+  <w:abstractNum w:abstractNumId="18" w15:restartNumberingAfterBreak="0">
     <w:nsid w:val="505E6224"/>
     <w:multiLevelType w:val="hybridMultilevel"/>
     <w:tmpl w:val="7B08743C"/>
@@ -4036,7 +4266,7 @@
       </w:rPr>
     </w:lvl>
   </w:abstractNum>
-  <w:abstractNum w:abstractNumId="18" w15:restartNumberingAfterBreak="0">
+  <w:abstractNum w:abstractNumId="19" w15:restartNumberingAfterBreak="0">
     <w:nsid w:val="52DE5752"/>
     <w:multiLevelType w:val="hybridMultilevel"/>
     <w:tmpl w:val="24843FB4"/>
@@ -4149,7 +4379,7 @@
       </w:rPr>
     </w:lvl>
   </w:abstractNum>
-  <w:abstractNum w:abstractNumId="19" w15:restartNumberingAfterBreak="0">
+  <w:abstractNum w:abstractNumId="20" w15:restartNumberingAfterBreak="0">
     <w:nsid w:val="550155C1"/>
     <w:multiLevelType w:val="hybridMultilevel"/>
     <w:tmpl w:val="3374627C"/>
@@ -4262,7 +4492,7 @@
       </w:rPr>
     </w:lvl>
   </w:abstractNum>
-  <w:abstractNum w:abstractNumId="20" w15:restartNumberingAfterBreak="0">
+  <w:abstractNum w:abstractNumId="21" w15:restartNumberingAfterBreak="0">
     <w:nsid w:val="57C26D21"/>
     <w:multiLevelType w:val="hybridMultilevel"/>
     <w:tmpl w:val="CEC4DD08"/>
@@ -4351,7 +4581,7 @@
       </w:pPr>
     </w:lvl>
   </w:abstractNum>
-  <w:abstractNum w:abstractNumId="21" w15:restartNumberingAfterBreak="0">
+  <w:abstractNum w:abstractNumId="22" w15:restartNumberingAfterBreak="0">
     <w:nsid w:val="63840C70"/>
     <w:multiLevelType w:val="hybridMultilevel"/>
     <w:tmpl w:val="CF0C81F8"/>
@@ -4464,7 +4694,7 @@
       </w:rPr>
     </w:lvl>
   </w:abstractNum>
-  <w:abstractNum w:abstractNumId="22" w15:restartNumberingAfterBreak="0">
+  <w:abstractNum w:abstractNumId="23" w15:restartNumberingAfterBreak="0">
     <w:nsid w:val="652F75F1"/>
     <w:multiLevelType w:val="hybridMultilevel"/>
     <w:tmpl w:val="C0FE8B8A"/>
@@ -4577,7 +4807,7 @@
       </w:rPr>
     </w:lvl>
   </w:abstractNum>
-  <w:abstractNum w:abstractNumId="23" w15:restartNumberingAfterBreak="0">
+  <w:abstractNum w:abstractNumId="24" w15:restartNumberingAfterBreak="0">
     <w:nsid w:val="65831E0D"/>
     <w:multiLevelType w:val="hybridMultilevel"/>
     <w:tmpl w:val="4008FE56"/>
@@ -4690,7 +4920,7 @@
       </w:rPr>
     </w:lvl>
   </w:abstractNum>
-  <w:abstractNum w:abstractNumId="24" w15:restartNumberingAfterBreak="0">
+  <w:abstractNum w:abstractNumId="25" w15:restartNumberingAfterBreak="0">
     <w:nsid w:val="658726A0"/>
     <w:multiLevelType w:val="hybridMultilevel"/>
     <w:tmpl w:val="022A6DD8"/>
@@ -4803,7 +5033,7 @@
       </w:rPr>
     </w:lvl>
   </w:abstractNum>
-  <w:abstractNum w:abstractNumId="25" w15:restartNumberingAfterBreak="0">
+  <w:abstractNum w:abstractNumId="26" w15:restartNumberingAfterBreak="0">
     <w:nsid w:val="6CF53730"/>
     <w:multiLevelType w:val="hybridMultilevel"/>
     <w:tmpl w:val="CEA88B9E"/>
@@ -4916,7 +5146,7 @@
       </w:rPr>
     </w:lvl>
   </w:abstractNum>
-  <w:abstractNum w:abstractNumId="26" w15:restartNumberingAfterBreak="0">
+  <w:abstractNum w:abstractNumId="27" w15:restartNumberingAfterBreak="0">
     <w:nsid w:val="6F526F5A"/>
     <w:multiLevelType w:val="hybridMultilevel"/>
     <w:tmpl w:val="24C4C30E"/>
@@ -5029,7 +5259,7 @@
       </w:rPr>
     </w:lvl>
   </w:abstractNum>
-  <w:abstractNum w:abstractNumId="27" w15:restartNumberingAfterBreak="0">
+  <w:abstractNum w:abstractNumId="28" w15:restartNumberingAfterBreak="0">
     <w:nsid w:val="790809A1"/>
     <w:multiLevelType w:val="hybridMultilevel"/>
     <w:tmpl w:val="133EB420"/>
@@ -5142,7 +5372,7 @@
       </w:rPr>
     </w:lvl>
   </w:abstractNum>
-  <w:abstractNum w:abstractNumId="28" w15:restartNumberingAfterBreak="0">
+  <w:abstractNum w:abstractNumId="29" w15:restartNumberingAfterBreak="0">
     <w:nsid w:val="7916129F"/>
     <w:multiLevelType w:val="hybridMultilevel"/>
     <w:tmpl w:val="100AC4D2"/>
@@ -5255,7 +5485,7 @@
       </w:rPr>
     </w:lvl>
   </w:abstractNum>
-  <w:abstractNum w:abstractNumId="29" w15:restartNumberingAfterBreak="0">
+  <w:abstractNum w:abstractNumId="30" w15:restartNumberingAfterBreak="0">
     <w:nsid w:val="7A567959"/>
     <w:multiLevelType w:val="hybridMultilevel"/>
     <w:tmpl w:val="3C20FF60"/>
@@ -5368,7 +5598,7 @@
       </w:rPr>
     </w:lvl>
   </w:abstractNum>
-  <w:abstractNum w:abstractNumId="30" w15:restartNumberingAfterBreak="0">
+  <w:abstractNum w:abstractNumId="31" w15:restartNumberingAfterBreak="0">
     <w:nsid w:val="7AE27D44"/>
     <w:multiLevelType w:val="hybridMultilevel"/>
     <w:tmpl w:val="D5C213C2"/>
@@ -5481,7 +5711,7 @@
       </w:rPr>
     </w:lvl>
   </w:abstractNum>
-  <w:abstractNum w:abstractNumId="31" w15:restartNumberingAfterBreak="0">
+  <w:abstractNum w:abstractNumId="32" w15:restartNumberingAfterBreak="0">
     <w:nsid w:val="7C577BD7"/>
     <w:multiLevelType w:val="hybridMultilevel"/>
     <w:tmpl w:val="7730060C"/>
@@ -5598,40 +5828,40 @@
     <w:abstractNumId w:val="6"/>
   </w:num>
   <w:num w:numId="2" w16cid:durableId="737023019">
-    <w:abstractNumId w:val="25"/>
+    <w:abstractNumId w:val="26"/>
   </w:num>
   <w:num w:numId="3" w16cid:durableId="364019028">
-    <w:abstractNumId w:val="22"/>
+    <w:abstractNumId w:val="23"/>
   </w:num>
   <w:num w:numId="4" w16cid:durableId="717629414">
-    <w:abstractNumId w:val="15"/>
+    <w:abstractNumId w:val="16"/>
   </w:num>
   <w:num w:numId="5" w16cid:durableId="1849709624">
     <w:abstractNumId w:val="10"/>
   </w:num>
   <w:num w:numId="6" w16cid:durableId="1559590541">
-    <w:abstractNumId w:val="17"/>
+    <w:abstractNumId w:val="18"/>
   </w:num>
   <w:num w:numId="7" w16cid:durableId="1617054304">
-    <w:abstractNumId w:val="28"/>
+    <w:abstractNumId w:val="29"/>
   </w:num>
   <w:num w:numId="8" w16cid:durableId="187454301">
-    <w:abstractNumId w:val="19"/>
+    <w:abstractNumId w:val="20"/>
   </w:num>
   <w:num w:numId="9" w16cid:durableId="1356424182">
     <w:abstractNumId w:val="9"/>
   </w:num>
   <w:num w:numId="10" w16cid:durableId="60907732">
-    <w:abstractNumId w:val="31"/>
+    <w:abstractNumId w:val="32"/>
   </w:num>
   <w:num w:numId="11" w16cid:durableId="1067072718">
-    <w:abstractNumId w:val="29"/>
+    <w:abstractNumId w:val="30"/>
   </w:num>
   <w:num w:numId="12" w16cid:durableId="371612756">
-    <w:abstractNumId w:val="16"/>
+    <w:abstractNumId w:val="17"/>
   </w:num>
   <w:num w:numId="13" w16cid:durableId="592978381">
-    <w:abstractNumId w:val="27"/>
+    <w:abstractNumId w:val="28"/>
   </w:num>
   <w:num w:numId="14" w16cid:durableId="1793549839">
     <w:abstractNumId w:val="5"/>
@@ -5643,16 +5873,16 @@
     <w:abstractNumId w:val="8"/>
   </w:num>
   <w:num w:numId="17" w16cid:durableId="364908339">
-    <w:abstractNumId w:val="13"/>
+    <w:abstractNumId w:val="14"/>
   </w:num>
   <w:num w:numId="18" w16cid:durableId="1670206663">
     <w:abstractNumId w:val="1"/>
   </w:num>
   <w:num w:numId="19" w16cid:durableId="2097826523">
-    <w:abstractNumId w:val="24"/>
+    <w:abstractNumId w:val="25"/>
   </w:num>
   <w:num w:numId="20" w16cid:durableId="1024986007">
-    <w:abstractNumId w:val="20"/>
+    <w:abstractNumId w:val="21"/>
   </w:num>
   <w:num w:numId="21" w16cid:durableId="836195527">
     <w:abstractNumId w:val="7"/>
@@ -5661,34 +5891,37 @@
     <w:abstractNumId w:val="2"/>
   </w:num>
   <w:num w:numId="23" w16cid:durableId="296448646">
-    <w:abstractNumId w:val="14"/>
+    <w:abstractNumId w:val="15"/>
   </w:num>
   <w:num w:numId="24" w16cid:durableId="1270508878">
     <w:abstractNumId w:val="4"/>
   </w:num>
   <w:num w:numId="25" w16cid:durableId="641008603">
-    <w:abstractNumId w:val="12"/>
+    <w:abstractNumId w:val="13"/>
   </w:num>
   <w:num w:numId="26" w16cid:durableId="490365349">
-    <w:abstractNumId w:val="11"/>
+    <w:abstractNumId w:val="12"/>
   </w:num>
   <w:num w:numId="27" w16cid:durableId="47919614">
     <w:abstractNumId w:val="3"/>
   </w:num>
   <w:num w:numId="28" w16cid:durableId="28843885">
-    <w:abstractNumId w:val="18"/>
+    <w:abstractNumId w:val="19"/>
   </w:num>
   <w:num w:numId="29" w16cid:durableId="1504666436">
-    <w:abstractNumId w:val="23"/>
+    <w:abstractNumId w:val="24"/>
   </w:num>
   <w:num w:numId="30" w16cid:durableId="1900821400">
-    <w:abstractNumId w:val="26"/>
+    <w:abstractNumId w:val="27"/>
   </w:num>
   <w:num w:numId="31" w16cid:durableId="2080669643">
-    <w:abstractNumId w:val="21"/>
+    <w:abstractNumId w:val="22"/>
   </w:num>
   <w:num w:numId="32" w16cid:durableId="1143963552">
-    <w:abstractNumId w:val="30"/>
+    <w:abstractNumId w:val="31"/>
+  </w:num>
+  <w:num w:numId="33" w16cid:durableId="1889416173">
+    <w:abstractNumId w:val="11"/>
   </w:num>
 </w:numbering>
 </file>

--- a/LTW.docx
+++ b/LTW.docx
@@ -87,7 +87,13 @@
         <w:t>Form nhập username, password</w:t>
       </w:r>
       <w:r>
-        <w:t>.  (done)</w:t>
+        <w:t xml:space="preserve">.  </w:t>
+      </w:r>
+      <w:r>
+        <w:rPr>
+          <w:highlight w:val="yellow"/>
+        </w:rPr>
+        <w:t>(done)</w:t>
       </w:r>
     </w:p>
     <w:p>
@@ -117,7 +123,14 @@
         <w:rPr>
           <w:lang w:val="vi-VN"/>
         </w:rPr>
-        <w:t>đăng nhập vào hệ thống, chuyển sang trang Home(done)</w:t>
+        <w:t>đăng nhập vào hệ thống, chuyển sang trang Home</w:t>
+      </w:r>
+      <w:r>
+        <w:rPr>
+          <w:highlight w:val="yellow"/>
+          <w:lang w:val="vi-VN"/>
+        </w:rPr>
+        <w:t>(done)</w:t>
       </w:r>
     </w:p>
     <w:p>
@@ -141,7 +154,14 @@
         <w:rPr>
           <w:lang w:val="vi-VN"/>
         </w:rPr>
-        <w:t xml:space="preserve"> :click chuyển sang trang Signup(done)</w:t>
+        <w:t xml:space="preserve"> :click chuyển sang trang Signup</w:t>
+      </w:r>
+      <w:r>
+        <w:rPr>
+          <w:highlight w:val="yellow"/>
+          <w:lang w:val="vi-VN"/>
+        </w:rPr>
+        <w:t>(done)</w:t>
       </w:r>
     </w:p>
     <w:p>
@@ -183,7 +203,14 @@
         <w:rPr>
           <w:lang w:val="vi-VN"/>
         </w:rPr>
-        <w:t xml:space="preserve"> (done)</w:t>
+        <w:t xml:space="preserve"> </w:t>
+      </w:r>
+      <w:r>
+        <w:rPr>
+          <w:highlight w:val="yellow"/>
+          <w:lang w:val="vi-VN"/>
+        </w:rPr>
+        <w:t>(done)</w:t>
       </w:r>
     </w:p>
     <w:p>
@@ -415,7 +442,14 @@
         <w:rPr>
           <w:lang w:val="vi-VN"/>
         </w:rPr>
-        <w:t xml:space="preserve"> (done)</w:t>
+        <w:t xml:space="preserve"> </w:t>
+      </w:r>
+      <w:r>
+        <w:rPr>
+          <w:highlight w:val="yellow"/>
+          <w:lang w:val="vi-VN"/>
+        </w:rPr>
+        <w:t>(done)</w:t>
       </w:r>
     </w:p>
     <w:p>
@@ -503,7 +537,14 @@
         <w:rPr>
           <w:lang w:val="vi-VN"/>
         </w:rPr>
-        <w:t xml:space="preserve"> (done)</w:t>
+        <w:t xml:space="preserve"> </w:t>
+      </w:r>
+      <w:r>
+        <w:rPr>
+          <w:highlight w:val="yellow"/>
+          <w:lang w:val="vi-VN"/>
+        </w:rPr>
+        <w:t>(done)</w:t>
       </w:r>
     </w:p>
     <w:p>
@@ -557,7 +598,14 @@
         <w:rPr>
           <w:lang w:val="vi-VN"/>
         </w:rPr>
-        <w:t xml:space="preserve"> (done)</w:t>
+        <w:t xml:space="preserve"> </w:t>
+      </w:r>
+      <w:r>
+        <w:rPr>
+          <w:highlight w:val="yellow"/>
+          <w:lang w:val="vi-VN"/>
+        </w:rPr>
+        <w:t>(done)</w:t>
       </w:r>
     </w:p>
     <w:p>
@@ -605,7 +653,14 @@
         <w:rPr>
           <w:lang w:val="vi-VN"/>
         </w:rPr>
-        <w:t xml:space="preserve"> giỏ hàng và chọn số lượng thì thêm vào giỏ hàng (done)</w:t>
+        <w:t xml:space="preserve"> giỏ hàng và chọn số lượng thì thêm vào giỏ hàng </w:t>
+      </w:r>
+      <w:r>
+        <w:rPr>
+          <w:highlight w:val="yellow"/>
+          <w:lang w:val="vi-VN"/>
+        </w:rPr>
+        <w:t>(done)</w:t>
       </w:r>
     </w:p>
     <w:p>
@@ -635,7 +690,14 @@
         <w:rPr>
           <w:lang w:val="vi-VN"/>
         </w:rPr>
-        <w:t xml:space="preserve">  (done)</w:t>
+        <w:t xml:space="preserve">  </w:t>
+      </w:r>
+      <w:r>
+        <w:rPr>
+          <w:highlight w:val="yellow"/>
+          <w:lang w:val="vi-VN"/>
+        </w:rPr>
+        <w:t>(done)</w:t>
       </w:r>
     </w:p>
     <w:p>
@@ -659,6 +721,13 @@
         <w:rPr>
           <w:lang w:val="vi-VN"/>
         </w:rPr>
+        <w:t xml:space="preserve"> </w:t>
+      </w:r>
+      <w:r>
+        <w:rPr>
+          <w:highlight w:val="yellow"/>
+          <w:lang w:val="vi-VN"/>
+        </w:rPr>
         <w:t>(done)</w:t>
       </w:r>
     </w:p>
@@ -683,7 +752,14 @@
         <w:rPr>
           <w:lang w:val="vi-VN"/>
         </w:rPr>
-        <w:t xml:space="preserve"> (done)</w:t>
+        <w:t xml:space="preserve"> </w:t>
+      </w:r>
+      <w:r>
+        <w:rPr>
+          <w:highlight w:val="yellow"/>
+          <w:lang w:val="vi-VN"/>
+        </w:rPr>
+        <w:t>(done)</w:t>
       </w:r>
     </w:p>
     <w:p>
@@ -724,6 +800,7 @@
       </w:r>
       <w:r>
         <w:rPr>
+          <w:highlight w:val="yellow"/>
           <w:lang w:val="vi-VN"/>
         </w:rPr>
         <w:t>(done)</w:t>
@@ -737,6 +814,7 @@
           <w:numId w:val="12"/>
         </w:numPr>
         <w:rPr>
+          <w:highlight w:val="yellow"/>
           <w:lang w:val="vi-VN"/>
         </w:rPr>
       </w:pPr>
@@ -747,7 +825,13 @@
         <w:t>Chứa feedback khách hàng</w:t>
       </w:r>
       <w:r>
-        <w:t xml:space="preserve"> (done)</w:t>
+        <w:t xml:space="preserve"> </w:t>
+      </w:r>
+      <w:r>
+        <w:rPr>
+          <w:highlight w:val="yellow"/>
+        </w:rPr>
+        <w:t>(done)</w:t>
       </w:r>
     </w:p>
     <w:p>
@@ -822,7 +906,14 @@
         <w:rPr>
           <w:lang w:val="vi-VN"/>
         </w:rPr>
-        <w:t xml:space="preserve"> (done)</w:t>
+        <w:t xml:space="preserve"> </w:t>
+      </w:r>
+      <w:r>
+        <w:rPr>
+          <w:highlight w:val="yellow"/>
+          <w:lang w:val="vi-VN"/>
+        </w:rPr>
+        <w:t>(done)</w:t>
       </w:r>
     </w:p>
     <w:p>
@@ -846,7 +937,14 @@
         <w:rPr>
           <w:lang w:val="vi-VN"/>
         </w:rPr>
-        <w:t xml:space="preserve"> (done)</w:t>
+        <w:t xml:space="preserve"> </w:t>
+      </w:r>
+      <w:r>
+        <w:rPr>
+          <w:highlight w:val="yellow"/>
+          <w:lang w:val="vi-VN"/>
+        </w:rPr>
+        <w:t>(done)</w:t>
       </w:r>
     </w:p>
     <w:p>
@@ -888,7 +986,14 @@
         <w:rPr>
           <w:lang w:val="vi-VN"/>
         </w:rPr>
-        <w:t xml:space="preserve"> (done)</w:t>
+        <w:t xml:space="preserve"> </w:t>
+      </w:r>
+      <w:r>
+        <w:rPr>
+          <w:highlight w:val="yellow"/>
+          <w:lang w:val="vi-VN"/>
+        </w:rPr>
+        <w:t>(done)</w:t>
       </w:r>
     </w:p>
     <w:p>
@@ -916,6 +1021,7 @@
       </w:r>
       <w:r>
         <w:rPr>
+          <w:highlight w:val="yellow"/>
           <w:lang w:val="vi-VN"/>
         </w:rPr>
         <w:t>(done)</w:t>
@@ -942,7 +1048,14 @@
         <w:rPr>
           <w:lang w:val="vi-VN"/>
         </w:rPr>
-        <w:t xml:space="preserve"> (done)</w:t>
+        <w:t xml:space="preserve"> </w:t>
+      </w:r>
+      <w:r>
+        <w:rPr>
+          <w:highlight w:val="yellow"/>
+          <w:lang w:val="vi-VN"/>
+        </w:rPr>
+        <w:t>(done)</w:t>
       </w:r>
     </w:p>
     <w:p>
@@ -990,7 +1103,14 @@
         <w:rPr>
           <w:lang w:val="vi-VN"/>
         </w:rPr>
-        <w:t xml:space="preserve"> (done)</w:t>
+        <w:t xml:space="preserve"> </w:t>
+      </w:r>
+      <w:r>
+        <w:rPr>
+          <w:highlight w:val="yellow"/>
+          <w:lang w:val="vi-VN"/>
+        </w:rPr>
+        <w:t>(done)</w:t>
       </w:r>
     </w:p>
     <w:p>
@@ -1052,6 +1172,18 @@
         </w:rPr>
         <w:t>mua.</w:t>
       </w:r>
+      <w:r>
+        <w:rPr>
+          <w:lang w:val="vi-VN"/>
+        </w:rPr>
+        <w:t xml:space="preserve"> </w:t>
+      </w:r>
+      <w:r>
+        <w:rPr>
+          <w:highlight w:val="yellow"/>
+        </w:rPr>
+        <w:t>(done)</w:t>
+      </w:r>
     </w:p>
     <w:p>
       <w:pPr>
@@ -1076,6 +1208,18 @@
         </w:rPr>
         <w:t xml:space="preserve"> nhận hàng (có thể auto nhập địa chỉ và sdt mặc định của user)</w:t>
       </w:r>
+      <w:r>
+        <w:rPr>
+          <w:lang w:val="vi-VN"/>
+        </w:rPr>
+        <w:t xml:space="preserve"> (</w:t>
+      </w:r>
+      <w:r>
+        <w:rPr>
+          <w:lang w:val="vi-VN"/>
+        </w:rPr>
+        <w:t>đã auto nhập địa chỉ, đợi module updateUser)</w:t>
+      </w:r>
     </w:p>
     <w:p>
       <w:pPr>
@@ -1109,14 +1253,25 @@
           <w:numId w:val="14"/>
         </w:numPr>
         <w:rPr>
-          <w:lang w:val="vi-VN"/>
-        </w:rPr>
-      </w:pPr>
-      <w:r>
-        <w:rPr>
-          <w:lang w:val="vi-VN"/>
-        </w:rPr>
-        <w:t>Click đặt hàng hiện đặt hàng thành công.</w:t>
+          <w:highlight w:val="yellow"/>
+          <w:lang w:val="vi-VN"/>
+        </w:rPr>
+      </w:pPr>
+      <w:r>
+        <w:t>Tạo</w:t>
+      </w:r>
+      <w:r>
+        <w:rPr>
+          <w:lang w:val="vi-VN"/>
+        </w:rPr>
+        <w:t xml:space="preserve"> order, order_item </w:t>
+      </w:r>
+      <w:r>
+        <w:rPr>
+          <w:highlight w:val="yellow"/>
+          <w:lang w:val="vi-VN"/>
+        </w:rPr>
+        <w:t>(done)</w:t>
       </w:r>
     </w:p>
     <w:p>
@@ -1127,20 +1282,22 @@
           <w:numId w:val="14"/>
         </w:numPr>
         <w:rPr>
-          <w:lang w:val="vi-VN"/>
-        </w:rPr>
-      </w:pPr>
-      <w:r>
-        <w:rPr>
-          <w:lang w:val="vi-VN"/>
-        </w:rPr>
-        <w:t xml:space="preserve">Có nút </w:t>
-      </w:r>
-      <w:r>
-        <w:rPr>
-          <w:lang w:val="vi-VN"/>
-        </w:rPr>
-        <w:t>in đơn hàng</w:t>
+          <w:highlight w:val="yellow"/>
+          <w:lang w:val="vi-VN"/>
+        </w:rPr>
+      </w:pPr>
+      <w:r>
+        <w:rPr>
+          <w:lang w:val="vi-VN"/>
+        </w:rPr>
+        <w:t xml:space="preserve">Xóa các cart_item </w:t>
+      </w:r>
+      <w:r>
+        <w:rPr>
+          <w:highlight w:val="yellow"/>
+          <w:lang w:val="vi-VN"/>
+        </w:rPr>
+        <w:t>(done)</w:t>
       </w:r>
     </w:p>
     <w:p>
@@ -1158,7 +1315,60 @@
         <w:rPr>
           <w:lang w:val="vi-VN"/>
         </w:rPr>
-        <w:t>Thay đổi thuộc tính đơn hàng.</w:t>
+        <w:t>Click đặt hàng hiện đặt hàng thành công</w:t>
+      </w:r>
+      <w:r>
+        <w:rPr>
+          <w:lang w:val="vi-VN"/>
+        </w:rPr>
+        <w:t xml:space="preserve"> (GDDatHangThanhCong.jsp) </w:t>
+      </w:r>
+      <w:r>
+        <w:rPr>
+          <w:highlight w:val="yellow"/>
+          <w:lang w:val="vi-VN"/>
+        </w:rPr>
+        <w:t>(done)</w:t>
+      </w:r>
+      <w:r>
+        <w:rPr>
+          <w:lang w:val="vi-VN"/>
+        </w:rPr>
+        <w:t xml:space="preserve"> </w:t>
+      </w:r>
+    </w:p>
+    <w:p>
+      <w:pPr>
+        <w:pStyle w:val="ListParagraph"/>
+        <w:numPr>
+          <w:ilvl w:val="1"/>
+          <w:numId w:val="14"/>
+        </w:numPr>
+        <w:rPr>
+          <w:lang w:val="vi-VN"/>
+        </w:rPr>
+      </w:pPr>
+      <w:r>
+        <w:rPr>
+          <w:lang w:val="vi-VN"/>
+        </w:rPr>
+        <w:t>Thay đổi thuộc tính đơn hàng</w:t>
+      </w:r>
+      <w:r>
+        <w:rPr>
+          <w:highlight w:val="yellow"/>
+          <w:u w:val="single"/>
+          <w:lang w:val="vi-VN"/>
+        </w:rPr>
+        <w:t>.</w:t>
+      </w:r>
+      <w:r>
+        <w:rPr>
+          <w:highlight w:val="yellow"/>
+          <w:u w:val="single"/>
+          <w:lang w:val="vi-VN"/>
+        </w:rPr>
+        <w:t>(done)</w:t>
       </w:r>
     </w:p>
     <w:p>
@@ -1371,6 +1581,7 @@
         <w:rPr>
           <w:lang w:val="vi-VN"/>
         </w:rPr>
+        <w:lastRenderedPageBreak/>
         <w:t>Giao diện thống kê đơn hàng ( filter theo thời gian, theo Brand, theo Category,theo Product, theo User).</w:t>
       </w:r>
     </w:p>
@@ -1395,7 +1606,6 @@
         </w:numPr>
       </w:pPr>
       <w:r>
-        <w:lastRenderedPageBreak/>
         <w:t>Danh</w:t>
       </w:r>
       <w:r>

--- a/LTW.docx
+++ b/LTW.docx
@@ -1448,6 +1448,12 @@
         </w:rPr>
         <w:t xml:space="preserve"> : Click vào chuyển sang trang GDQuanLyUser.jsp</w:t>
       </w:r>
+      <w:r>
+        <w:rPr>
+          <w:lang w:val="vi-VN"/>
+        </w:rPr>
+        <w:t xml:space="preserve"> </w:t>
+      </w:r>
     </w:p>
     <w:p>
       <w:pPr>
@@ -1469,6 +1475,19 @@
         </w:rPr>
         <w:t>phẩm: Click vào chuyển sang trang GDQuanLySp.jsp</w:t>
       </w:r>
+      <w:r>
+        <w:rPr>
+          <w:lang w:val="vi-VN"/>
+        </w:rPr>
+        <w:t xml:space="preserve"> </w:t>
+      </w:r>
+      <w:r>
+        <w:rPr>
+          <w:highlight w:val="yellow"/>
+          <w:lang w:val="vi-VN"/>
+        </w:rPr>
+        <w:t>(done)</w:t>
+      </w:r>
     </w:p>
     <w:p>
       <w:pPr>
@@ -1479,33 +1498,18 @@
         </w:numPr>
       </w:pPr>
       <w:r>
-        <w:rPr>
-          <w:lang w:val="vi-VN"/>
-        </w:rPr>
         <w:t xml:space="preserve">Quản lý </w:t>
       </w:r>
       <w:r>
-        <w:rPr>
-          <w:lang w:val="vi-VN"/>
-        </w:rPr>
-        <w:t xml:space="preserve">Brand: </w:t>
-      </w:r>
-      <w:r>
-        <w:rPr>
-          <w:lang w:val="vi-VN"/>
-        </w:rPr>
-        <w:t xml:space="preserve">Click vào chuyển sang trang </w:t>
-      </w:r>
-      <w:r>
-        <w:rPr>
-          <w:lang w:val="vi-VN"/>
-        </w:rPr>
-        <w:t>GDQuanLyBrand</w:t>
-      </w:r>
-      <w:r>
-        <w:rPr>
-          <w:lang w:val="vi-VN"/>
-        </w:rPr>
+        <w:t>Category</w:t>
+      </w:r>
+      <w:r>
+        <w:t xml:space="preserve">: Click vào chuyển sang trang </w:t>
+      </w:r>
+      <w:r>
+        <w:t>GDQuanLyCategory</w:t>
+      </w:r>
+      <w:r>
         <w:t>.jsp</w:t>
       </w:r>
     </w:p>
@@ -1521,13 +1525,13 @@
         <w:rPr>
           <w:lang w:val="vi-VN"/>
         </w:rPr>
-        <w:t xml:space="preserve">Quản Lý </w:t>
-      </w:r>
-      <w:r>
-        <w:rPr>
-          <w:lang w:val="vi-VN"/>
-        </w:rPr>
-        <w:t xml:space="preserve">Feedback: </w:t>
+        <w:t xml:space="preserve">Quản lý </w:t>
+      </w:r>
+      <w:r>
+        <w:rPr>
+          <w:lang w:val="vi-VN"/>
+        </w:rPr>
+        <w:t xml:space="preserve">Brand: </w:t>
       </w:r>
       <w:r>
         <w:rPr>
@@ -1539,7 +1543,7 @@
         <w:rPr>
           <w:lang w:val="vi-VN"/>
         </w:rPr>
-        <w:t>GDFeedback</w:t>
+        <w:t>GDQuanLyBrand</w:t>
       </w:r>
       <w:r>
         <w:rPr>
@@ -1560,6 +1564,46 @@
         <w:rPr>
           <w:lang w:val="vi-VN"/>
         </w:rPr>
+        <w:lastRenderedPageBreak/>
+        <w:t xml:space="preserve">Quản Lý </w:t>
+      </w:r>
+      <w:r>
+        <w:rPr>
+          <w:lang w:val="vi-VN"/>
+        </w:rPr>
+        <w:t xml:space="preserve">Feedback: </w:t>
+      </w:r>
+      <w:r>
+        <w:rPr>
+          <w:lang w:val="vi-VN"/>
+        </w:rPr>
+        <w:t xml:space="preserve">Click vào chuyển sang trang </w:t>
+      </w:r>
+      <w:r>
+        <w:rPr>
+          <w:lang w:val="vi-VN"/>
+        </w:rPr>
+        <w:t>GDFeedback</w:t>
+      </w:r>
+      <w:r>
+        <w:rPr>
+          <w:lang w:val="vi-VN"/>
+        </w:rPr>
+        <w:t>.jsp</w:t>
+      </w:r>
+    </w:p>
+    <w:p>
+      <w:pPr>
+        <w:pStyle w:val="ListParagraph"/>
+        <w:numPr>
+          <w:ilvl w:val="1"/>
+          <w:numId w:val="17"/>
+        </w:numPr>
+      </w:pPr>
+      <w:r>
+        <w:rPr>
+          <w:lang w:val="vi-VN"/>
+        </w:rPr>
         <w:t xml:space="preserve">Quản lý Đơn </w:t>
       </w:r>
       <w:r>
@@ -1581,8 +1625,13 @@
         <w:rPr>
           <w:lang w:val="vi-VN"/>
         </w:rPr>
-        <w:lastRenderedPageBreak/>
-        <w:t>Giao diện thống kê đơn hàng ( filter theo thời gian, theo Brand, theo Category,theo Product, theo User).</w:t>
+        <w:t>Giao diện thống kê đơn hàng ( filter theo thời gian, theo Brand, theo Category,theo Product, theo User)</w:t>
+      </w:r>
+      <w:r>
+        <w:rPr>
+          <w:lang w:val="vi-VN"/>
+        </w:rPr>
+        <w:t>.</w:t>
       </w:r>
     </w:p>
     <w:p>
@@ -1663,6 +1712,60 @@
         <w:rPr>
           <w:lang w:val="vi-VN"/>
         </w:rPr>
+        <w:t>Trang GDQuanLyCategory.jsp</w:t>
+      </w:r>
+    </w:p>
+    <w:p>
+      <w:pPr>
+        <w:pStyle w:val="ListParagraph"/>
+        <w:numPr>
+          <w:ilvl w:val="0"/>
+          <w:numId w:val="35"/>
+        </w:numPr>
+        <w:rPr>
+          <w:lang w:val="vi-VN"/>
+        </w:rPr>
+      </w:pPr>
+      <w:r>
+        <w:rPr>
+          <w:lang w:val="vi-VN"/>
+        </w:rPr>
+        <w:t>Danh sách category, bên cạnh có nút sửa, xóa category đó.</w:t>
+      </w:r>
+    </w:p>
+    <w:p>
+      <w:pPr>
+        <w:pStyle w:val="ListParagraph"/>
+        <w:numPr>
+          <w:ilvl w:val="0"/>
+          <w:numId w:val="35"/>
+        </w:numPr>
+        <w:rPr>
+          <w:lang w:val="vi-VN"/>
+        </w:rPr>
+      </w:pPr>
+      <w:r>
+        <w:rPr>
+          <w:lang w:val="vi-VN"/>
+        </w:rPr>
+        <w:t>Nút thêm category đó.</w:t>
+      </w:r>
+    </w:p>
+    <w:p>
+      <w:pPr>
+        <w:pStyle w:val="ListParagraph"/>
+        <w:numPr>
+          <w:ilvl w:val="0"/>
+          <w:numId w:val="22"/>
+        </w:numPr>
+        <w:rPr>
+          <w:lang w:val="vi-VN"/>
+        </w:rPr>
+      </w:pPr>
+      <w:r>
+        <w:rPr>
+          <w:lang w:val="vi-VN"/>
+        </w:rPr>
         <w:t>Trang GDQuanLyBrand.jsp</w:t>
       </w:r>
     </w:p>
@@ -1777,7 +1880,37 @@
         <w:rPr>
           <w:lang w:val="vi-VN"/>
         </w:rPr>
-        <w:t>Hiển thị danh sách sản phẩm, bên cạnh có nút update, delete</w:t>
+        <w:t xml:space="preserve">Hiển thị danh sách sản phẩm, bên cạnh có nút </w:t>
+      </w:r>
+      <w:r>
+        <w:rPr>
+          <w:lang w:val="vi-VN"/>
+        </w:rPr>
+        <w:t>update</w:t>
+      </w:r>
+      <w:r>
+        <w:rPr>
+          <w:lang w:val="vi-VN"/>
+        </w:rPr>
+        <w:t>(còn thiếu thêm ảnh, sửa multipe choice category, brand)</w:t>
+      </w:r>
+      <w:r>
+        <w:rPr>
+          <w:lang w:val="vi-VN"/>
+        </w:rPr>
+        <w:t xml:space="preserve"> </w:t>
+      </w:r>
+      <w:r>
+        <w:rPr>
+          <w:lang w:val="vi-VN"/>
+        </w:rPr>
+        <w:t>, delete</w:t>
+      </w:r>
+      <w:r>
+        <w:rPr>
+          <w:lang w:val="vi-VN"/>
+        </w:rPr>
+        <w:t xml:space="preserve"> (done)</w:t>
       </w:r>
     </w:p>
     <w:p>
@@ -1797,6 +1930,12 @@
         </w:rPr>
         <w:t>Có nút thêm sản phẩm</w:t>
       </w:r>
+      <w:r>
+        <w:rPr>
+          <w:lang w:val="vi-VN"/>
+        </w:rPr>
+        <w:t xml:space="preserve"> (còn thiếu thêm ảnh, sửa multipe choice category, brand)</w:t>
+      </w:r>
     </w:p>
     <w:p>
       <w:pPr>
@@ -2042,10 +2181,10 @@
           <w:lang w:val="vi-VN"/>
         </w:rPr>
         <w:drawing>
-          <wp:inline distT="0" distB="0" distL="0" distR="0" wp14:anchorId="14F8F6AC" wp14:editId="5DB374D9">
-            <wp:extent cx="5943600" cy="4460240"/>
+          <wp:inline distT="0" distB="0" distL="0" distR="0" wp14:anchorId="05844B21" wp14:editId="5F6CDCEE">
+            <wp:extent cx="5943600" cy="4561205"/>
             <wp:effectExtent l="0" t="0" r="0" b="0"/>
-            <wp:docPr id="1051072859" name="Picture 1051072859"/>
+            <wp:docPr id="641291090" name="Picture 1"/>
             <wp:cNvGraphicFramePr>
               <a:graphicFrameLocks xmlns:a="http://schemas.openxmlformats.org/drawingml/2006/main" noChangeAspect="1"/>
             </wp:cNvGraphicFramePr>
@@ -2053,7 +2192,7 @@
               <a:graphicData uri="http://schemas.openxmlformats.org/drawingml/2006/picture">
                 <pic:pic xmlns:pic="http://schemas.openxmlformats.org/drawingml/2006/picture">
                   <pic:nvPicPr>
-                    <pic:cNvPr id="1848102390" name=""/>
+                    <pic:cNvPr id="641291090" name=""/>
                     <pic:cNvPicPr/>
                   </pic:nvPicPr>
                   <pic:blipFill>
@@ -2065,7 +2204,7 @@
                   <pic:spPr>
                     <a:xfrm>
                       <a:off x="0" y="0"/>
-                      <a:ext cx="5943600" cy="4460240"/>
+                      <a:ext cx="5943600" cy="4561205"/>
                     </a:xfrm>
                     <a:prstGeom prst="rect">
                       <a:avLst/>
@@ -2284,6 +2423,7 @@
         <w:rPr>
           <w:lang w:val="vi-VN"/>
         </w:rPr>
+        <w:lastRenderedPageBreak/>
         <w:t>- Bảng `Orders` có khóa ngoại đến `Users`.</w:t>
       </w:r>
     </w:p>
@@ -2298,7 +2438,6 @@
         <w:rPr>
           <w:lang w:val="vi-VN"/>
         </w:rPr>
-        <w:lastRenderedPageBreak/>
         <w:t>- Bảng `Order_Items` có khóa ngoại đến `Orders` và `Products`.</w:t>
       </w:r>
     </w:p>
@@ -2339,6 +2478,189 @@
         </w:rPr>
         <w:t xml:space="preserve"> </w:t>
       </w:r>
+    </w:p>
+    <w:p>
+      <w:pPr>
+        <w:pStyle w:val="ListParagraph"/>
+        <w:numPr>
+          <w:ilvl w:val="0"/>
+          <w:numId w:val="36"/>
+        </w:numPr>
+        <w:rPr>
+          <w:lang w:val="vi-VN"/>
+        </w:rPr>
+      </w:pPr>
+      <w:r>
+        <w:rPr>
+          <w:lang w:val="vi-VN"/>
+        </w:rPr>
+        <w:t>Usecase tổng quát</w:t>
+      </w:r>
+    </w:p>
+    <w:p>
+      <w:pPr>
+        <w:rPr>
+          <w:lang w:val="vi-VN"/>
+        </w:rPr>
+      </w:pPr>
+      <w:r>
+        <w:rPr>
+          <w:noProof/>
+          <w:lang w:val="vi-VN"/>
+        </w:rPr>
+        <w:drawing>
+          <wp:inline distT="0" distB="0" distL="0" distR="0" wp14:anchorId="7F5E3EB9" wp14:editId="437D2E99">
+            <wp:extent cx="5943600" cy="3510915"/>
+            <wp:effectExtent l="0" t="0" r="0" b="0"/>
+            <wp:docPr id="749185839" name="Picture 1"/>
+            <wp:cNvGraphicFramePr>
+              <a:graphicFrameLocks xmlns:a="http://schemas.openxmlformats.org/drawingml/2006/main" noChangeAspect="1"/>
+            </wp:cNvGraphicFramePr>
+            <a:graphic xmlns:a="http://schemas.openxmlformats.org/drawingml/2006/main">
+              <a:graphicData uri="http://schemas.openxmlformats.org/drawingml/2006/picture">
+                <pic:pic xmlns:pic="http://schemas.openxmlformats.org/drawingml/2006/picture">
+                  <pic:nvPicPr>
+                    <pic:cNvPr id="749185839" name=""/>
+                    <pic:cNvPicPr/>
+                  </pic:nvPicPr>
+                  <pic:blipFill>
+                    <a:blip r:embed="rId7"/>
+                    <a:stretch>
+                      <a:fillRect/>
+                    </a:stretch>
+                  </pic:blipFill>
+                  <pic:spPr>
+                    <a:xfrm>
+                      <a:off x="0" y="0"/>
+                      <a:ext cx="5943600" cy="3510915"/>
+                    </a:xfrm>
+                    <a:prstGeom prst="rect">
+                      <a:avLst/>
+                    </a:prstGeom>
+                  </pic:spPr>
+                </pic:pic>
+              </a:graphicData>
+            </a:graphic>
+          </wp:inline>
+        </w:drawing>
+      </w:r>
+    </w:p>
+    <w:p>
+      <w:pPr>
+        <w:rPr>
+          <w:lang w:val="vi-VN"/>
+        </w:rPr>
+      </w:pPr>
+    </w:p>
+    <w:p>
+      <w:pPr>
+        <w:rPr>
+          <w:lang w:val="vi-VN"/>
+        </w:rPr>
+      </w:pPr>
+    </w:p>
+    <w:p>
+      <w:pPr>
+        <w:rPr>
+          <w:lang w:val="vi-VN"/>
+        </w:rPr>
+      </w:pPr>
+    </w:p>
+    <w:p>
+      <w:pPr>
+        <w:rPr>
+          <w:lang w:val="vi-VN"/>
+        </w:rPr>
+      </w:pPr>
+    </w:p>
+    <w:p>
+      <w:pPr>
+        <w:rPr>
+          <w:lang w:val="vi-VN"/>
+        </w:rPr>
+      </w:pPr>
+    </w:p>
+    <w:p>
+      <w:pPr>
+        <w:rPr>
+          <w:lang w:val="vi-VN"/>
+        </w:rPr>
+      </w:pPr>
+    </w:p>
+    <w:p>
+      <w:pPr>
+        <w:rPr>
+          <w:lang w:val="vi-VN"/>
+        </w:rPr>
+      </w:pPr>
+    </w:p>
+    <w:p>
+      <w:pPr>
+        <w:rPr>
+          <w:lang w:val="vi-VN"/>
+        </w:rPr>
+      </w:pPr>
+    </w:p>
+    <w:p>
+      <w:pPr>
+        <w:rPr>
+          <w:lang w:val="vi-VN"/>
+        </w:rPr>
+      </w:pPr>
+    </w:p>
+    <w:p>
+      <w:pPr>
+        <w:rPr>
+          <w:lang w:val="vi-VN"/>
+        </w:rPr>
+      </w:pPr>
+    </w:p>
+    <w:p>
+      <w:pPr>
+        <w:rPr>
+          <w:lang w:val="vi-VN"/>
+        </w:rPr>
+      </w:pPr>
+    </w:p>
+    <w:p>
+      <w:pPr>
+        <w:rPr>
+          <w:lang w:val="vi-VN"/>
+        </w:rPr>
+      </w:pPr>
+    </w:p>
+    <w:p>
+      <w:pPr>
+        <w:rPr>
+          <w:lang w:val="vi-VN"/>
+        </w:rPr>
+      </w:pPr>
+    </w:p>
+    <w:p>
+      <w:pPr>
+        <w:rPr>
+          <w:lang w:val="vi-VN"/>
+        </w:rPr>
+      </w:pPr>
+    </w:p>
+    <w:p>
+      <w:pPr>
+        <w:rPr>
+          <w:lang w:val="vi-VN"/>
+        </w:rPr>
+      </w:pPr>
+    </w:p>
+    <w:p>
+      <w:pPr>
+        <w:pStyle w:val="ListParagraph"/>
+        <w:numPr>
+          <w:ilvl w:val="0"/>
+          <w:numId w:val="36"/>
+        </w:numPr>
+        <w:rPr>
+          <w:lang w:val="vi-VN"/>
+        </w:rPr>
+      </w:pPr>
     </w:p>
     <w:p>
       <w:pPr>
@@ -2367,7 +2689,7 @@
                     <pic:cNvPicPr/>
                   </pic:nvPicPr>
                   <pic:blipFill>
-                    <a:blip r:embed="rId7"/>
+                    <a:blip r:embed="rId8"/>
                     <a:stretch>
                       <a:fillRect/>
                     </a:stretch>
@@ -2486,6 +2808,15 @@
           <w:lang w:val="vi-VN"/>
         </w:rPr>
       </w:pPr>
+      <w:hyperlink r:id="rId9" w:history="1">
+        <w:r>
+          <w:rPr>
+            <w:rStyle w:val="Hyperlink"/>
+            <w:lang w:val="vi-VN"/>
+          </w:rPr>
+          <w:t>Đồ Án Tốt Nghiệp (9,5đ) - WebSite Bán Quần Áo Tích Hợp Chatbot Al và Cổng Thanh Toán VNPay - YouTube</w:t>
+        </w:r>
+      </w:hyperlink>
     </w:p>
     <w:p>
       <w:pPr>
@@ -2507,6 +2838,119 @@
 <file path=word/numbering.xml><?xml version="1.0" encoding="utf-8"?>
 <w:numbering xmlns:wpc="http://schemas.microsoft.com/office/word/2010/wordprocessingCanvas" xmlns:cx="http://schemas.microsoft.com/office/drawing/2014/chartex" xmlns:cx1="http://schemas.microsoft.com/office/drawing/2015/9/8/chartex" xmlns:cx2="http://schemas.microsoft.com/office/drawing/2015/10/21/chartex" xmlns:cx3="http://schemas.microsoft.com/office/drawing/2016/5/9/chartex" xmlns:cx4="http://schemas.microsoft.com/office/drawing/2016/5/10/chartex" xmlns:cx5="http://schemas.microsoft.com/office/drawing/2016/5/11/chartex" xmlns:cx6="http://schemas.microsoft.com/office/drawing/2016/5/12/chartex" xmlns:cx7="http://schemas.microsoft.com/office/drawing/2016/5/13/chartex" xmlns:cx8="http://schemas.microsoft.com/office/drawing/2016/5/14/chartex" xmlns:mc="http://schemas.openxmlformats.org/markup-compatibility/2006" xmlns:aink="http://schemas.microsoft.com/office/drawing/2016/ink" xmlns:am3d="http://schemas.microsoft.com/office/drawing/2017/model3d" xmlns:o="urn:schemas-microsoft-com:office:office" xmlns:oel="http://schemas.microsoft.com/office/2019/extlst" xmlns:r="http://schemas.openxmlformats.org/officeDocument/2006/relationships" xmlns:m="http://schemas.openxmlformats.org/officeDocument/2006/math" xmlns:v="urn:schemas-microsoft-com:vml" xmlns:wp14="http://schemas.microsoft.com/office/word/2010/wordprocessingDrawing" xmlns:wp="http://schemas.openxmlformats.org/drawingml/2006/wordprocessingDrawing" xmlns:w10="urn:schemas-microsoft-com:office:word" xmlns:w="http://schemas.openxmlformats.org/wordprocessingml/2006/main" xmlns:w14="http://schemas.microsoft.com/office/word/2010/wordml" xmlns:w15="http://schemas.microsoft.com/office/word/2012/wordml" xmlns:w16cex="http://schemas.microsoft.com/office/word/2018/wordml/cex" xmlns:w16cid="http://schemas.microsoft.com/office/word/2016/wordml/cid" xmlns:w16="http://schemas.microsoft.com/office/word/2018/wordml" xmlns:w16sdtdh="http://schemas.microsoft.com/office/word/2020/wordml/sdtdatahash" xmlns:w16se="http://schemas.microsoft.com/office/word/2015/wordml/symex" xmlns:wpg="http://schemas.microsoft.com/office/word/2010/wordprocessingGroup" xmlns:wpi="http://schemas.microsoft.com/office/word/2010/wordprocessingInk" xmlns:wne="http://schemas.microsoft.com/office/word/2006/wordml" xmlns:wps="http://schemas.microsoft.com/office/word/2010/wordprocessingShape" mc:Ignorable="w14 w15 w16se w16cid w16 w16cex w16sdtdh wp14">
   <w:abstractNum w:abstractNumId="0" w15:restartNumberingAfterBreak="0">
+    <w:nsid w:val="054D1BB9"/>
+    <w:multiLevelType w:val="hybridMultilevel"/>
+    <w:tmpl w:val="8910B9E6"/>
+    <w:lvl w:ilvl="0" w:tplc="04090001">
+      <w:start w:val="1"/>
+      <w:numFmt w:val="bullet"/>
+      <w:lvlText w:val=""/>
+      <w:lvlJc w:val="left"/>
+      <w:pPr>
+        <w:ind w:left="1080" w:hanging="360"/>
+      </w:pPr>
+      <w:rPr>
+        <w:rFonts w:ascii="Symbol" w:hAnsi="Symbol" w:hint="default"/>
+      </w:rPr>
+    </w:lvl>
+    <w:lvl w:ilvl="1" w:tplc="04090003" w:tentative="1">
+      <w:start w:val="1"/>
+      <w:numFmt w:val="bullet"/>
+      <w:lvlText w:val="o"/>
+      <w:lvlJc w:val="left"/>
+      <w:pPr>
+        <w:ind w:left="1800" w:hanging="360"/>
+      </w:pPr>
+      <w:rPr>
+        <w:rFonts w:ascii="Courier New" w:hAnsi="Courier New" w:cs="Courier New" w:hint="default"/>
+      </w:rPr>
+    </w:lvl>
+    <w:lvl w:ilvl="2" w:tplc="04090005" w:tentative="1">
+      <w:start w:val="1"/>
+      <w:numFmt w:val="bullet"/>
+      <w:lvlText w:val=""/>
+      <w:lvlJc w:val="left"/>
+      <w:pPr>
+        <w:ind w:left="2520" w:hanging="360"/>
+      </w:pPr>
+      <w:rPr>
+        <w:rFonts w:ascii="Wingdings" w:hAnsi="Wingdings" w:hint="default"/>
+      </w:rPr>
+    </w:lvl>
+    <w:lvl w:ilvl="3" w:tplc="04090001" w:tentative="1">
+      <w:start w:val="1"/>
+      <w:numFmt w:val="bullet"/>
+      <w:lvlText w:val=""/>
+      <w:lvlJc w:val="left"/>
+      <w:pPr>
+        <w:ind w:left="3240" w:hanging="360"/>
+      </w:pPr>
+      <w:rPr>
+        <w:rFonts w:ascii="Symbol" w:hAnsi="Symbol" w:hint="default"/>
+      </w:rPr>
+    </w:lvl>
+    <w:lvl w:ilvl="4" w:tplc="04090003" w:tentative="1">
+      <w:start w:val="1"/>
+      <w:numFmt w:val="bullet"/>
+      <w:lvlText w:val="o"/>
+      <w:lvlJc w:val="left"/>
+      <w:pPr>
+        <w:ind w:left="3960" w:hanging="360"/>
+      </w:pPr>
+      <w:rPr>
+        <w:rFonts w:ascii="Courier New" w:hAnsi="Courier New" w:cs="Courier New" w:hint="default"/>
+      </w:rPr>
+    </w:lvl>
+    <w:lvl w:ilvl="5" w:tplc="04090005" w:tentative="1">
+      <w:start w:val="1"/>
+      <w:numFmt w:val="bullet"/>
+      <w:lvlText w:val=""/>
+      <w:lvlJc w:val="left"/>
+      <w:pPr>
+        <w:ind w:left="4680" w:hanging="360"/>
+      </w:pPr>
+      <w:rPr>
+        <w:rFonts w:ascii="Wingdings" w:hAnsi="Wingdings" w:hint="default"/>
+      </w:rPr>
+    </w:lvl>
+    <w:lvl w:ilvl="6" w:tplc="04090001" w:tentative="1">
+      <w:start w:val="1"/>
+      <w:numFmt w:val="bullet"/>
+      <w:lvlText w:val=""/>
+      <w:lvlJc w:val="left"/>
+      <w:pPr>
+        <w:ind w:left="5400" w:hanging="360"/>
+      </w:pPr>
+      <w:rPr>
+        <w:rFonts w:ascii="Symbol" w:hAnsi="Symbol" w:hint="default"/>
+      </w:rPr>
+    </w:lvl>
+    <w:lvl w:ilvl="7" w:tplc="04090003" w:tentative="1">
+      <w:start w:val="1"/>
+      <w:numFmt w:val="bullet"/>
+      <w:lvlText w:val="o"/>
+      <w:lvlJc w:val="left"/>
+      <w:pPr>
+        <w:ind w:left="6120" w:hanging="360"/>
+      </w:pPr>
+      <w:rPr>
+        <w:rFonts w:ascii="Courier New" w:hAnsi="Courier New" w:cs="Courier New" w:hint="default"/>
+      </w:rPr>
+    </w:lvl>
+    <w:lvl w:ilvl="8" w:tplc="04090005" w:tentative="1">
+      <w:start w:val="1"/>
+      <w:numFmt w:val="bullet"/>
+      <w:lvlText w:val=""/>
+      <w:lvlJc w:val="left"/>
+      <w:pPr>
+        <w:ind w:left="6840" w:hanging="360"/>
+      </w:pPr>
+      <w:rPr>
+        <w:rFonts w:ascii="Wingdings" w:hAnsi="Wingdings" w:hint="default"/>
+      </w:rPr>
+    </w:lvl>
+  </w:abstractNum>
+  <w:abstractNum w:abstractNumId="1" w15:restartNumberingAfterBreak="0">
     <w:nsid w:val="060C3D14"/>
     <w:multiLevelType w:val="hybridMultilevel"/>
     <w:tmpl w:val="80EC68FC"/>
@@ -2592,7 +3036,7 @@
       </w:pPr>
     </w:lvl>
   </w:abstractNum>
-  <w:abstractNum w:abstractNumId="1" w15:restartNumberingAfterBreak="0">
+  <w:abstractNum w:abstractNumId="2" w15:restartNumberingAfterBreak="0">
     <w:nsid w:val="0C1E7C86"/>
     <w:multiLevelType w:val="hybridMultilevel"/>
     <w:tmpl w:val="CB78506E"/>
@@ -2705,7 +3149,7 @@
       </w:rPr>
     </w:lvl>
   </w:abstractNum>
-  <w:abstractNum w:abstractNumId="2" w15:restartNumberingAfterBreak="0">
+  <w:abstractNum w:abstractNumId="3" w15:restartNumberingAfterBreak="0">
     <w:nsid w:val="0D0645E6"/>
     <w:multiLevelType w:val="hybridMultilevel"/>
     <w:tmpl w:val="A8149EC2"/>
@@ -2794,7 +3238,120 @@
       </w:pPr>
     </w:lvl>
   </w:abstractNum>
-  <w:abstractNum w:abstractNumId="3" w15:restartNumberingAfterBreak="0">
+  <w:abstractNum w:abstractNumId="4" w15:restartNumberingAfterBreak="0">
+    <w:nsid w:val="0E93483D"/>
+    <w:multiLevelType w:val="hybridMultilevel"/>
+    <w:tmpl w:val="461020E2"/>
+    <w:lvl w:ilvl="0" w:tplc="04090001">
+      <w:start w:val="1"/>
+      <w:numFmt w:val="bullet"/>
+      <w:lvlText w:val=""/>
+      <w:lvlJc w:val="left"/>
+      <w:pPr>
+        <w:ind w:left="1440" w:hanging="360"/>
+      </w:pPr>
+      <w:rPr>
+        <w:rFonts w:ascii="Symbol" w:hAnsi="Symbol" w:hint="default"/>
+      </w:rPr>
+    </w:lvl>
+    <w:lvl w:ilvl="1" w:tplc="04090003" w:tentative="1">
+      <w:start w:val="1"/>
+      <w:numFmt w:val="bullet"/>
+      <w:lvlText w:val="o"/>
+      <w:lvlJc w:val="left"/>
+      <w:pPr>
+        <w:ind w:left="2160" w:hanging="360"/>
+      </w:pPr>
+      <w:rPr>
+        <w:rFonts w:ascii="Courier New" w:hAnsi="Courier New" w:cs="Courier New" w:hint="default"/>
+      </w:rPr>
+    </w:lvl>
+    <w:lvl w:ilvl="2" w:tplc="04090005" w:tentative="1">
+      <w:start w:val="1"/>
+      <w:numFmt w:val="bullet"/>
+      <w:lvlText w:val=""/>
+      <w:lvlJc w:val="left"/>
+      <w:pPr>
+        <w:ind w:left="2880" w:hanging="360"/>
+      </w:pPr>
+      <w:rPr>
+        <w:rFonts w:ascii="Wingdings" w:hAnsi="Wingdings" w:hint="default"/>
+      </w:rPr>
+    </w:lvl>
+    <w:lvl w:ilvl="3" w:tplc="04090001" w:tentative="1">
+      <w:start w:val="1"/>
+      <w:numFmt w:val="bullet"/>
+      <w:lvlText w:val=""/>
+      <w:lvlJc w:val="left"/>
+      <w:pPr>
+        <w:ind w:left="3600" w:hanging="360"/>
+      </w:pPr>
+      <w:rPr>
+        <w:rFonts w:ascii="Symbol" w:hAnsi="Symbol" w:hint="default"/>
+      </w:rPr>
+    </w:lvl>
+    <w:lvl w:ilvl="4" w:tplc="04090003" w:tentative="1">
+      <w:start w:val="1"/>
+      <w:numFmt w:val="bullet"/>
+      <w:lvlText w:val="o"/>
+      <w:lvlJc w:val="left"/>
+      <w:pPr>
+        <w:ind w:left="4320" w:hanging="360"/>
+      </w:pPr>
+      <w:rPr>
+        <w:rFonts w:ascii="Courier New" w:hAnsi="Courier New" w:cs="Courier New" w:hint="default"/>
+      </w:rPr>
+    </w:lvl>
+    <w:lvl w:ilvl="5" w:tplc="04090005" w:tentative="1">
+      <w:start w:val="1"/>
+      <w:numFmt w:val="bullet"/>
+      <w:lvlText w:val=""/>
+      <w:lvlJc w:val="left"/>
+      <w:pPr>
+        <w:ind w:left="5040" w:hanging="360"/>
+      </w:pPr>
+      <w:rPr>
+        <w:rFonts w:ascii="Wingdings" w:hAnsi="Wingdings" w:hint="default"/>
+      </w:rPr>
+    </w:lvl>
+    <w:lvl w:ilvl="6" w:tplc="04090001" w:tentative="1">
+      <w:start w:val="1"/>
+      <w:numFmt w:val="bullet"/>
+      <w:lvlText w:val=""/>
+      <w:lvlJc w:val="left"/>
+      <w:pPr>
+        <w:ind w:left="5760" w:hanging="360"/>
+      </w:pPr>
+      <w:rPr>
+        <w:rFonts w:ascii="Symbol" w:hAnsi="Symbol" w:hint="default"/>
+      </w:rPr>
+    </w:lvl>
+    <w:lvl w:ilvl="7" w:tplc="04090003" w:tentative="1">
+      <w:start w:val="1"/>
+      <w:numFmt w:val="bullet"/>
+      <w:lvlText w:val="o"/>
+      <w:lvlJc w:val="left"/>
+      <w:pPr>
+        <w:ind w:left="6480" w:hanging="360"/>
+      </w:pPr>
+      <w:rPr>
+        <w:rFonts w:ascii="Courier New" w:hAnsi="Courier New" w:cs="Courier New" w:hint="default"/>
+      </w:rPr>
+    </w:lvl>
+    <w:lvl w:ilvl="8" w:tplc="04090005" w:tentative="1">
+      <w:start w:val="1"/>
+      <w:numFmt w:val="bullet"/>
+      <w:lvlText w:val=""/>
+      <w:lvlJc w:val="left"/>
+      <w:pPr>
+        <w:ind w:left="7200" w:hanging="360"/>
+      </w:pPr>
+      <w:rPr>
+        <w:rFonts w:ascii="Wingdings" w:hAnsi="Wingdings" w:hint="default"/>
+      </w:rPr>
+    </w:lvl>
+  </w:abstractNum>
+  <w:abstractNum w:abstractNumId="5" w15:restartNumberingAfterBreak="0">
     <w:nsid w:val="150932E2"/>
     <w:multiLevelType w:val="hybridMultilevel"/>
     <w:tmpl w:val="8DCE9E3E"/>
@@ -2907,7 +3464,7 @@
       </w:rPr>
     </w:lvl>
   </w:abstractNum>
-  <w:abstractNum w:abstractNumId="4" w15:restartNumberingAfterBreak="0">
+  <w:abstractNum w:abstractNumId="6" w15:restartNumberingAfterBreak="0">
     <w:nsid w:val="1D657300"/>
     <w:multiLevelType w:val="hybridMultilevel"/>
     <w:tmpl w:val="4FCC9D38"/>
@@ -3020,7 +3577,7 @@
       </w:rPr>
     </w:lvl>
   </w:abstractNum>
-  <w:abstractNum w:abstractNumId="5" w15:restartNumberingAfterBreak="0">
+  <w:abstractNum w:abstractNumId="7" w15:restartNumberingAfterBreak="0">
     <w:nsid w:val="1E572BB6"/>
     <w:multiLevelType w:val="hybridMultilevel"/>
     <w:tmpl w:val="38823780"/>
@@ -3133,7 +3690,7 @@
       </w:rPr>
     </w:lvl>
   </w:abstractNum>
-  <w:abstractNum w:abstractNumId="6" w15:restartNumberingAfterBreak="0">
+  <w:abstractNum w:abstractNumId="8" w15:restartNumberingAfterBreak="0">
     <w:nsid w:val="20A47247"/>
     <w:multiLevelType w:val="hybridMultilevel"/>
     <w:tmpl w:val="A8149EC2"/>
@@ -3222,7 +3779,7 @@
       </w:pPr>
     </w:lvl>
   </w:abstractNum>
-  <w:abstractNum w:abstractNumId="7" w15:restartNumberingAfterBreak="0">
+  <w:abstractNum w:abstractNumId="9" w15:restartNumberingAfterBreak="0">
     <w:nsid w:val="24B16237"/>
     <w:multiLevelType w:val="hybridMultilevel"/>
     <w:tmpl w:val="6D26CEFA"/>
@@ -3308,7 +3865,96 @@
       </w:pPr>
     </w:lvl>
   </w:abstractNum>
-  <w:abstractNum w:abstractNumId="8" w15:restartNumberingAfterBreak="0">
+  <w:abstractNum w:abstractNumId="10" w15:restartNumberingAfterBreak="0">
+    <w:nsid w:val="275E7A65"/>
+    <w:multiLevelType w:val="hybridMultilevel"/>
+    <w:tmpl w:val="EE6C6AA2"/>
+    <w:lvl w:ilvl="0" w:tplc="0409000F">
+      <w:start w:val="1"/>
+      <w:numFmt w:val="decimal"/>
+      <w:lvlText w:val="%1."/>
+      <w:lvlJc w:val="left"/>
+      <w:pPr>
+        <w:ind w:left="720" w:hanging="360"/>
+      </w:pPr>
+      <w:rPr>
+        <w:rFonts w:hint="default"/>
+      </w:rPr>
+    </w:lvl>
+    <w:lvl w:ilvl="1" w:tplc="04090019" w:tentative="1">
+      <w:start w:val="1"/>
+      <w:numFmt w:val="lowerLetter"/>
+      <w:lvlText w:val="%2."/>
+      <w:lvlJc w:val="left"/>
+      <w:pPr>
+        <w:ind w:left="1440" w:hanging="360"/>
+      </w:pPr>
+    </w:lvl>
+    <w:lvl w:ilvl="2" w:tplc="0409001B" w:tentative="1">
+      <w:start w:val="1"/>
+      <w:numFmt w:val="lowerRoman"/>
+      <w:lvlText w:val="%3."/>
+      <w:lvlJc w:val="right"/>
+      <w:pPr>
+        <w:ind w:left="2160" w:hanging="180"/>
+      </w:pPr>
+    </w:lvl>
+    <w:lvl w:ilvl="3" w:tplc="0409000F" w:tentative="1">
+      <w:start w:val="1"/>
+      <w:numFmt w:val="decimal"/>
+      <w:lvlText w:val="%4."/>
+      <w:lvlJc w:val="left"/>
+      <w:pPr>
+        <w:ind w:left="2880" w:hanging="360"/>
+      </w:pPr>
+    </w:lvl>
+    <w:lvl w:ilvl="4" w:tplc="04090019" w:tentative="1">
+      <w:start w:val="1"/>
+      <w:numFmt w:val="lowerLetter"/>
+      <w:lvlText w:val="%5."/>
+      <w:lvlJc w:val="left"/>
+      <w:pPr>
+        <w:ind w:left="3600" w:hanging="360"/>
+      </w:pPr>
+    </w:lvl>
+    <w:lvl w:ilvl="5" w:tplc="0409001B" w:tentative="1">
+      <w:start w:val="1"/>
+      <w:numFmt w:val="lowerRoman"/>
+      <w:lvlText w:val="%6."/>
+      <w:lvlJc w:val="right"/>
+      <w:pPr>
+        <w:ind w:left="4320" w:hanging="180"/>
+      </w:pPr>
+    </w:lvl>
+    <w:lvl w:ilvl="6" w:tplc="0409000F" w:tentative="1">
+      <w:start w:val="1"/>
+      <w:numFmt w:val="decimal"/>
+      <w:lvlText w:val="%7."/>
+      <w:lvlJc w:val="left"/>
+      <w:pPr>
+        <w:ind w:left="5040" w:hanging="360"/>
+      </w:pPr>
+    </w:lvl>
+    <w:lvl w:ilvl="7" w:tplc="04090019" w:tentative="1">
+      <w:start w:val="1"/>
+      <w:numFmt w:val="lowerLetter"/>
+      <w:lvlText w:val="%8."/>
+      <w:lvlJc w:val="left"/>
+      <w:pPr>
+        <w:ind w:left="5760" w:hanging="360"/>
+      </w:pPr>
+    </w:lvl>
+    <w:lvl w:ilvl="8" w:tplc="0409001B" w:tentative="1">
+      <w:start w:val="1"/>
+      <w:numFmt w:val="lowerRoman"/>
+      <w:lvlText w:val="%9."/>
+      <w:lvlJc w:val="right"/>
+      <w:pPr>
+        <w:ind w:left="6480" w:hanging="180"/>
+      </w:pPr>
+    </w:lvl>
+  </w:abstractNum>
+  <w:abstractNum w:abstractNumId="11" w15:restartNumberingAfterBreak="0">
     <w:nsid w:val="27AB022D"/>
     <w:multiLevelType w:val="hybridMultilevel"/>
     <w:tmpl w:val="28CEEC1E"/>
@@ -3394,7 +4040,7 @@
       </w:pPr>
     </w:lvl>
   </w:abstractNum>
-  <w:abstractNum w:abstractNumId="9" w15:restartNumberingAfterBreak="0">
+  <w:abstractNum w:abstractNumId="12" w15:restartNumberingAfterBreak="0">
     <w:nsid w:val="30706F46"/>
     <w:multiLevelType w:val="hybridMultilevel"/>
     <w:tmpl w:val="6194D6D6"/>
@@ -3507,7 +4153,7 @@
       </w:rPr>
     </w:lvl>
   </w:abstractNum>
-  <w:abstractNum w:abstractNumId="10" w15:restartNumberingAfterBreak="0">
+  <w:abstractNum w:abstractNumId="13" w15:restartNumberingAfterBreak="0">
     <w:nsid w:val="308A67D9"/>
     <w:multiLevelType w:val="hybridMultilevel"/>
     <w:tmpl w:val="9710CA76"/>
@@ -3620,7 +4266,7 @@
       </w:rPr>
     </w:lvl>
   </w:abstractNum>
-  <w:abstractNum w:abstractNumId="11" w15:restartNumberingAfterBreak="0">
+  <w:abstractNum w:abstractNumId="14" w15:restartNumberingAfterBreak="0">
     <w:nsid w:val="3C524377"/>
     <w:multiLevelType w:val="hybridMultilevel"/>
     <w:tmpl w:val="DD3A76F2"/>
@@ -3733,7 +4379,7 @@
       </w:rPr>
     </w:lvl>
   </w:abstractNum>
-  <w:abstractNum w:abstractNumId="12" w15:restartNumberingAfterBreak="0">
+  <w:abstractNum w:abstractNumId="15" w15:restartNumberingAfterBreak="0">
     <w:nsid w:val="3C8B67F1"/>
     <w:multiLevelType w:val="hybridMultilevel"/>
     <w:tmpl w:val="CA62ACA0"/>
@@ -3846,7 +4492,7 @@
       </w:rPr>
     </w:lvl>
   </w:abstractNum>
-  <w:abstractNum w:abstractNumId="13" w15:restartNumberingAfterBreak="0">
+  <w:abstractNum w:abstractNumId="16" w15:restartNumberingAfterBreak="0">
     <w:nsid w:val="40CD4D3F"/>
     <w:multiLevelType w:val="hybridMultilevel"/>
     <w:tmpl w:val="A8149EC2"/>
@@ -3935,7 +4581,7 @@
       </w:pPr>
     </w:lvl>
   </w:abstractNum>
-  <w:abstractNum w:abstractNumId="14" w15:restartNumberingAfterBreak="0">
+  <w:abstractNum w:abstractNumId="17" w15:restartNumberingAfterBreak="0">
     <w:nsid w:val="45D00AC3"/>
     <w:multiLevelType w:val="hybridMultilevel"/>
     <w:tmpl w:val="2FBA477C"/>
@@ -4048,7 +4694,7 @@
       </w:rPr>
     </w:lvl>
   </w:abstractNum>
-  <w:abstractNum w:abstractNumId="15" w15:restartNumberingAfterBreak="0">
+  <w:abstractNum w:abstractNumId="18" w15:restartNumberingAfterBreak="0">
     <w:nsid w:val="47973E23"/>
     <w:multiLevelType w:val="hybridMultilevel"/>
     <w:tmpl w:val="A8149EC2"/>
@@ -4137,7 +4783,7 @@
       </w:pPr>
     </w:lvl>
   </w:abstractNum>
-  <w:abstractNum w:abstractNumId="16" w15:restartNumberingAfterBreak="0">
+  <w:abstractNum w:abstractNumId="19" w15:restartNumberingAfterBreak="0">
     <w:nsid w:val="4ED33E1F"/>
     <w:multiLevelType w:val="hybridMultilevel"/>
     <w:tmpl w:val="E00484AC"/>
@@ -4250,7 +4896,7 @@
       </w:rPr>
     </w:lvl>
   </w:abstractNum>
-  <w:abstractNum w:abstractNumId="17" w15:restartNumberingAfterBreak="0">
+  <w:abstractNum w:abstractNumId="20" w15:restartNumberingAfterBreak="0">
     <w:nsid w:val="4F941CD4"/>
     <w:multiLevelType w:val="hybridMultilevel"/>
     <w:tmpl w:val="74ECF272"/>
@@ -4363,7 +5009,7 @@
       </w:rPr>
     </w:lvl>
   </w:abstractNum>
-  <w:abstractNum w:abstractNumId="18" w15:restartNumberingAfterBreak="0">
+  <w:abstractNum w:abstractNumId="21" w15:restartNumberingAfterBreak="0">
     <w:nsid w:val="505E6224"/>
     <w:multiLevelType w:val="hybridMultilevel"/>
     <w:tmpl w:val="7B08743C"/>
@@ -4476,7 +5122,7 @@
       </w:rPr>
     </w:lvl>
   </w:abstractNum>
-  <w:abstractNum w:abstractNumId="19" w15:restartNumberingAfterBreak="0">
+  <w:abstractNum w:abstractNumId="22" w15:restartNumberingAfterBreak="0">
     <w:nsid w:val="52DE5752"/>
     <w:multiLevelType w:val="hybridMultilevel"/>
     <w:tmpl w:val="24843FB4"/>
@@ -4589,7 +5235,7 @@
       </w:rPr>
     </w:lvl>
   </w:abstractNum>
-  <w:abstractNum w:abstractNumId="20" w15:restartNumberingAfterBreak="0">
+  <w:abstractNum w:abstractNumId="23" w15:restartNumberingAfterBreak="0">
     <w:nsid w:val="550155C1"/>
     <w:multiLevelType w:val="hybridMultilevel"/>
     <w:tmpl w:val="3374627C"/>
@@ -4702,7 +5348,7 @@
       </w:rPr>
     </w:lvl>
   </w:abstractNum>
-  <w:abstractNum w:abstractNumId="21" w15:restartNumberingAfterBreak="0">
+  <w:abstractNum w:abstractNumId="24" w15:restartNumberingAfterBreak="0">
     <w:nsid w:val="57C26D21"/>
     <w:multiLevelType w:val="hybridMultilevel"/>
     <w:tmpl w:val="CEC4DD08"/>
@@ -4791,7 +5437,7 @@
       </w:pPr>
     </w:lvl>
   </w:abstractNum>
-  <w:abstractNum w:abstractNumId="22" w15:restartNumberingAfterBreak="0">
+  <w:abstractNum w:abstractNumId="25" w15:restartNumberingAfterBreak="0">
     <w:nsid w:val="63840C70"/>
     <w:multiLevelType w:val="hybridMultilevel"/>
     <w:tmpl w:val="CF0C81F8"/>
@@ -4904,7 +5550,7 @@
       </w:rPr>
     </w:lvl>
   </w:abstractNum>
-  <w:abstractNum w:abstractNumId="23" w15:restartNumberingAfterBreak="0">
+  <w:abstractNum w:abstractNumId="26" w15:restartNumberingAfterBreak="0">
     <w:nsid w:val="652F75F1"/>
     <w:multiLevelType w:val="hybridMultilevel"/>
     <w:tmpl w:val="C0FE8B8A"/>
@@ -5017,7 +5663,7 @@
       </w:rPr>
     </w:lvl>
   </w:abstractNum>
-  <w:abstractNum w:abstractNumId="24" w15:restartNumberingAfterBreak="0">
+  <w:abstractNum w:abstractNumId="27" w15:restartNumberingAfterBreak="0">
     <w:nsid w:val="65831E0D"/>
     <w:multiLevelType w:val="hybridMultilevel"/>
     <w:tmpl w:val="4008FE56"/>
@@ -5130,7 +5776,7 @@
       </w:rPr>
     </w:lvl>
   </w:abstractNum>
-  <w:abstractNum w:abstractNumId="25" w15:restartNumberingAfterBreak="0">
+  <w:abstractNum w:abstractNumId="28" w15:restartNumberingAfterBreak="0">
     <w:nsid w:val="658726A0"/>
     <w:multiLevelType w:val="hybridMultilevel"/>
     <w:tmpl w:val="022A6DD8"/>
@@ -5243,7 +5889,7 @@
       </w:rPr>
     </w:lvl>
   </w:abstractNum>
-  <w:abstractNum w:abstractNumId="26" w15:restartNumberingAfterBreak="0">
+  <w:abstractNum w:abstractNumId="29" w15:restartNumberingAfterBreak="0">
     <w:nsid w:val="6CF53730"/>
     <w:multiLevelType w:val="hybridMultilevel"/>
     <w:tmpl w:val="CEA88B9E"/>
@@ -5356,7 +6002,7 @@
       </w:rPr>
     </w:lvl>
   </w:abstractNum>
-  <w:abstractNum w:abstractNumId="27" w15:restartNumberingAfterBreak="0">
+  <w:abstractNum w:abstractNumId="30" w15:restartNumberingAfterBreak="0">
     <w:nsid w:val="6F526F5A"/>
     <w:multiLevelType w:val="hybridMultilevel"/>
     <w:tmpl w:val="24C4C30E"/>
@@ -5469,7 +6115,7 @@
       </w:rPr>
     </w:lvl>
   </w:abstractNum>
-  <w:abstractNum w:abstractNumId="28" w15:restartNumberingAfterBreak="0">
+  <w:abstractNum w:abstractNumId="31" w15:restartNumberingAfterBreak="0">
     <w:nsid w:val="790809A1"/>
     <w:multiLevelType w:val="hybridMultilevel"/>
     <w:tmpl w:val="133EB420"/>
@@ -5582,7 +6228,7 @@
       </w:rPr>
     </w:lvl>
   </w:abstractNum>
-  <w:abstractNum w:abstractNumId="29" w15:restartNumberingAfterBreak="0">
+  <w:abstractNum w:abstractNumId="32" w15:restartNumberingAfterBreak="0">
     <w:nsid w:val="7916129F"/>
     <w:multiLevelType w:val="hybridMultilevel"/>
     <w:tmpl w:val="100AC4D2"/>
@@ -5695,7 +6341,7 @@
       </w:rPr>
     </w:lvl>
   </w:abstractNum>
-  <w:abstractNum w:abstractNumId="30" w15:restartNumberingAfterBreak="0">
+  <w:abstractNum w:abstractNumId="33" w15:restartNumberingAfterBreak="0">
     <w:nsid w:val="7A567959"/>
     <w:multiLevelType w:val="hybridMultilevel"/>
     <w:tmpl w:val="3C20FF60"/>
@@ -5808,7 +6454,7 @@
       </w:rPr>
     </w:lvl>
   </w:abstractNum>
-  <w:abstractNum w:abstractNumId="31" w15:restartNumberingAfterBreak="0">
+  <w:abstractNum w:abstractNumId="34" w15:restartNumberingAfterBreak="0">
     <w:nsid w:val="7AE27D44"/>
     <w:multiLevelType w:val="hybridMultilevel"/>
     <w:tmpl w:val="D5C213C2"/>
@@ -5921,7 +6567,7 @@
       </w:rPr>
     </w:lvl>
   </w:abstractNum>
-  <w:abstractNum w:abstractNumId="32" w15:restartNumberingAfterBreak="0">
+  <w:abstractNum w:abstractNumId="35" w15:restartNumberingAfterBreak="0">
     <w:nsid w:val="7C577BD7"/>
     <w:multiLevelType w:val="hybridMultilevel"/>
     <w:tmpl w:val="7730060C"/>
@@ -6035,103 +6681,112 @@
     </w:lvl>
   </w:abstractNum>
   <w:num w:numId="1" w16cid:durableId="1865316373">
+    <w:abstractNumId w:val="8"/>
+  </w:num>
+  <w:num w:numId="2" w16cid:durableId="737023019">
+    <w:abstractNumId w:val="29"/>
+  </w:num>
+  <w:num w:numId="3" w16cid:durableId="364019028">
+    <w:abstractNumId w:val="26"/>
+  </w:num>
+  <w:num w:numId="4" w16cid:durableId="717629414">
+    <w:abstractNumId w:val="19"/>
+  </w:num>
+  <w:num w:numId="5" w16cid:durableId="1849709624">
+    <w:abstractNumId w:val="13"/>
+  </w:num>
+  <w:num w:numId="6" w16cid:durableId="1559590541">
+    <w:abstractNumId w:val="21"/>
+  </w:num>
+  <w:num w:numId="7" w16cid:durableId="1617054304">
+    <w:abstractNumId w:val="32"/>
+  </w:num>
+  <w:num w:numId="8" w16cid:durableId="187454301">
+    <w:abstractNumId w:val="23"/>
+  </w:num>
+  <w:num w:numId="9" w16cid:durableId="1356424182">
+    <w:abstractNumId w:val="12"/>
+  </w:num>
+  <w:num w:numId="10" w16cid:durableId="60907732">
+    <w:abstractNumId w:val="35"/>
+  </w:num>
+  <w:num w:numId="11" w16cid:durableId="1067072718">
+    <w:abstractNumId w:val="33"/>
+  </w:num>
+  <w:num w:numId="12" w16cid:durableId="371612756">
+    <w:abstractNumId w:val="20"/>
+  </w:num>
+  <w:num w:numId="13" w16cid:durableId="592978381">
+    <w:abstractNumId w:val="31"/>
+  </w:num>
+  <w:num w:numId="14" w16cid:durableId="1793549839">
+    <w:abstractNumId w:val="7"/>
+  </w:num>
+  <w:num w:numId="15" w16cid:durableId="875311280">
+    <w:abstractNumId w:val="1"/>
+  </w:num>
+  <w:num w:numId="16" w16cid:durableId="1939561188">
+    <w:abstractNumId w:val="11"/>
+  </w:num>
+  <w:num w:numId="17" w16cid:durableId="364908339">
+    <w:abstractNumId w:val="17"/>
+  </w:num>
+  <w:num w:numId="18" w16cid:durableId="1670206663">
+    <w:abstractNumId w:val="2"/>
+  </w:num>
+  <w:num w:numId="19" w16cid:durableId="2097826523">
+    <w:abstractNumId w:val="28"/>
+  </w:num>
+  <w:num w:numId="20" w16cid:durableId="1024986007">
+    <w:abstractNumId w:val="24"/>
+  </w:num>
+  <w:num w:numId="21" w16cid:durableId="836195527">
+    <w:abstractNumId w:val="9"/>
+  </w:num>
+  <w:num w:numId="22" w16cid:durableId="1263302735">
+    <w:abstractNumId w:val="3"/>
+  </w:num>
+  <w:num w:numId="23" w16cid:durableId="296448646">
+    <w:abstractNumId w:val="18"/>
+  </w:num>
+  <w:num w:numId="24" w16cid:durableId="1270508878">
     <w:abstractNumId w:val="6"/>
   </w:num>
-  <w:num w:numId="2" w16cid:durableId="737023019">
-    <w:abstractNumId w:val="26"/>
-  </w:num>
-  <w:num w:numId="3" w16cid:durableId="364019028">
-    <w:abstractNumId w:val="23"/>
-  </w:num>
-  <w:num w:numId="4" w16cid:durableId="717629414">
+  <w:num w:numId="25" w16cid:durableId="641008603">
     <w:abstractNumId w:val="16"/>
   </w:num>
-  <w:num w:numId="5" w16cid:durableId="1849709624">
-    <w:abstractNumId w:val="10"/>
+  <w:num w:numId="26" w16cid:durableId="490365349">
+    <w:abstractNumId w:val="15"/>
   </w:num>
-  <w:num w:numId="6" w16cid:durableId="1559590541">
-    <w:abstractNumId w:val="18"/>
+  <w:num w:numId="27" w16cid:durableId="47919614">
+    <w:abstractNumId w:val="5"/>
   </w:num>
-  <w:num w:numId="7" w16cid:durableId="1617054304">
-    <w:abstractNumId w:val="29"/>
+  <w:num w:numId="28" w16cid:durableId="28843885">
+    <w:abstractNumId w:val="22"/>
   </w:num>
-  <w:num w:numId="8" w16cid:durableId="187454301">
-    <w:abstractNumId w:val="20"/>
+  <w:num w:numId="29" w16cid:durableId="1504666436">
+    <w:abstractNumId w:val="27"/>
   </w:num>
-  <w:num w:numId="9" w16cid:durableId="1356424182">
-    <w:abstractNumId w:val="9"/>
-  </w:num>
-  <w:num w:numId="10" w16cid:durableId="60907732">
-    <w:abstractNumId w:val="32"/>
-  </w:num>
-  <w:num w:numId="11" w16cid:durableId="1067072718">
+  <w:num w:numId="30" w16cid:durableId="1900821400">
     <w:abstractNumId w:val="30"/>
   </w:num>
-  <w:num w:numId="12" w16cid:durableId="371612756">
-    <w:abstractNumId w:val="17"/>
+  <w:num w:numId="31" w16cid:durableId="2080669643">
+    <w:abstractNumId w:val="25"/>
   </w:num>
-  <w:num w:numId="13" w16cid:durableId="592978381">
-    <w:abstractNumId w:val="28"/>
+  <w:num w:numId="32" w16cid:durableId="1143963552">
+    <w:abstractNumId w:val="34"/>
   </w:num>
-  <w:num w:numId="14" w16cid:durableId="1793549839">
-    <w:abstractNumId w:val="5"/>
+  <w:num w:numId="33" w16cid:durableId="1889416173">
+    <w:abstractNumId w:val="14"/>
   </w:num>
-  <w:num w:numId="15" w16cid:durableId="875311280">
+  <w:num w:numId="34" w16cid:durableId="1120806247">
+    <w:abstractNumId w:val="4"/>
+  </w:num>
+  <w:num w:numId="35" w16cid:durableId="1042632855">
     <w:abstractNumId w:val="0"/>
   </w:num>
-  <w:num w:numId="16" w16cid:durableId="1939561188">
-    <w:abstractNumId w:val="8"/>
-  </w:num>
-  <w:num w:numId="17" w16cid:durableId="364908339">
-    <w:abstractNumId w:val="14"/>
-  </w:num>
-  <w:num w:numId="18" w16cid:durableId="1670206663">
-    <w:abstractNumId w:val="1"/>
-  </w:num>
-  <w:num w:numId="19" w16cid:durableId="2097826523">
-    <w:abstractNumId w:val="25"/>
-  </w:num>
-  <w:num w:numId="20" w16cid:durableId="1024986007">
-    <w:abstractNumId w:val="21"/>
-  </w:num>
-  <w:num w:numId="21" w16cid:durableId="836195527">
-    <w:abstractNumId w:val="7"/>
-  </w:num>
-  <w:num w:numId="22" w16cid:durableId="1263302735">
-    <w:abstractNumId w:val="2"/>
-  </w:num>
-  <w:num w:numId="23" w16cid:durableId="296448646">
-    <w:abstractNumId w:val="15"/>
-  </w:num>
-  <w:num w:numId="24" w16cid:durableId="1270508878">
-    <w:abstractNumId w:val="4"/>
-  </w:num>
-  <w:num w:numId="25" w16cid:durableId="641008603">
-    <w:abstractNumId w:val="13"/>
-  </w:num>
-  <w:num w:numId="26" w16cid:durableId="490365349">
-    <w:abstractNumId w:val="12"/>
-  </w:num>
-  <w:num w:numId="27" w16cid:durableId="47919614">
-    <w:abstractNumId w:val="3"/>
-  </w:num>
-  <w:num w:numId="28" w16cid:durableId="28843885">
-    <w:abstractNumId w:val="19"/>
-  </w:num>
-  <w:num w:numId="29" w16cid:durableId="1504666436">
-    <w:abstractNumId w:val="24"/>
-  </w:num>
-  <w:num w:numId="30" w16cid:durableId="1900821400">
-    <w:abstractNumId w:val="27"/>
-  </w:num>
-  <w:num w:numId="31" w16cid:durableId="2080669643">
-    <w:abstractNumId w:val="22"/>
-  </w:num>
-  <w:num w:numId="32" w16cid:durableId="1143963552">
-    <w:abstractNumId w:val="31"/>
-  </w:num>
-  <w:num w:numId="33" w16cid:durableId="1889416173">
-    <w:abstractNumId w:val="11"/>
+  <w:num w:numId="36" w16cid:durableId="1005477853">
+    <w:abstractNumId w:val="10"/>
   </w:num>
 </w:numbering>
 </file>
@@ -6641,6 +7296,18 @@
       <w:contextualSpacing/>
     </w:pPr>
   </w:style>
+  <w:style w:type="character" w:styleId="Hyperlink">
+    <w:name w:val="Hyperlink"/>
+    <w:basedOn w:val="DefaultParagraphFont"/>
+    <w:uiPriority w:val="99"/>
+    <w:semiHidden/>
+    <w:unhideWhenUsed/>
+    <w:rsid w:val="004C49CD"/>
+    <w:rPr>
+      <w:color w:val="0000FF"/>
+      <w:u w:val="single"/>
+    </w:rPr>
+  </w:style>
 </w:styles>
 </file>
 

--- a/LTW.docx
+++ b/LTW.docx
@@ -1376,6 +1376,132 @@
         <w:pStyle w:val="ListParagraph"/>
         <w:numPr>
           <w:ilvl w:val="0"/>
+          <w:numId w:val="23"/>
+        </w:numPr>
+        <w:rPr>
+          <w:lang w:val="vi-VN"/>
+        </w:rPr>
+      </w:pPr>
+      <w:r>
+        <w:rPr>
+          <w:lang w:val="vi-VN"/>
+        </w:rPr>
+        <w:t>Trang GDDSDatHang.jsp</w:t>
+      </w:r>
+    </w:p>
+    <w:p>
+      <w:pPr>
+        <w:pStyle w:val="ListParagraph"/>
+        <w:numPr>
+          <w:ilvl w:val="1"/>
+          <w:numId w:val="23"/>
+        </w:numPr>
+        <w:rPr>
+          <w:lang w:val="vi-VN"/>
+        </w:rPr>
+      </w:pPr>
+      <w:r>
+        <w:rPr>
+          <w:lang w:val="vi-VN"/>
+        </w:rPr>
+        <w:t>Hiển thị danh sách order của người dùng đó, bên cạnh có nút xem chi tiết đơn hàng.</w:t>
+      </w:r>
+    </w:p>
+    <w:p>
+      <w:pPr>
+        <w:pStyle w:val="ListParagraph"/>
+        <w:numPr>
+          <w:ilvl w:val="1"/>
+          <w:numId w:val="23"/>
+        </w:numPr>
+        <w:rPr>
+          <w:lang w:val="vi-VN"/>
+        </w:rPr>
+      </w:pPr>
+      <w:r>
+        <w:rPr>
+          <w:lang w:val="vi-VN"/>
+        </w:rPr>
+        <w:t>Click xem chi tiết nhảy sang trang GDChiTietDh.jsp</w:t>
+      </w:r>
+    </w:p>
+    <w:p>
+      <w:pPr>
+        <w:pStyle w:val="ListParagraph"/>
+        <w:numPr>
+          <w:ilvl w:val="1"/>
+          <w:numId w:val="23"/>
+        </w:numPr>
+        <w:rPr>
+          <w:lang w:val="vi-VN"/>
+        </w:rPr>
+      </w:pPr>
+      <w:r>
+        <w:rPr>
+          <w:lang w:val="vi-VN"/>
+        </w:rPr>
+        <w:t>Mỗi order hiển thị tiền, ngày đặt, trạng thái.</w:t>
+      </w:r>
+    </w:p>
+    <w:p>
+      <w:pPr>
+        <w:pStyle w:val="ListParagraph"/>
+        <w:numPr>
+          <w:ilvl w:val="0"/>
+          <w:numId w:val="23"/>
+        </w:numPr>
+        <w:rPr>
+          <w:lang w:val="vi-VN"/>
+        </w:rPr>
+      </w:pPr>
+      <w:r>
+        <w:rPr>
+          <w:lang w:val="vi-VN"/>
+        </w:rPr>
+        <w:t>Trang GDChiTietDh.jsp</w:t>
+      </w:r>
+    </w:p>
+    <w:p>
+      <w:pPr>
+        <w:pStyle w:val="ListParagraph"/>
+        <w:numPr>
+          <w:ilvl w:val="1"/>
+          <w:numId w:val="23"/>
+        </w:numPr>
+        <w:rPr>
+          <w:lang w:val="vi-VN"/>
+        </w:rPr>
+      </w:pPr>
+      <w:r>
+        <w:rPr>
+          <w:lang w:val="vi-VN"/>
+        </w:rPr>
+        <w:t>Hiển thị danh sách sản phẩm trong đơn hàng, kèm số lượng giá tiền, tổng tiền, trạng thái.</w:t>
+      </w:r>
+    </w:p>
+    <w:p>
+      <w:pPr>
+        <w:pStyle w:val="ListParagraph"/>
+        <w:numPr>
+          <w:ilvl w:val="1"/>
+          <w:numId w:val="23"/>
+        </w:numPr>
+        <w:rPr>
+          <w:lang w:val="vi-VN"/>
+        </w:rPr>
+      </w:pPr>
+      <w:r>
+        <w:rPr>
+          <w:lang w:val="vi-VN"/>
+        </w:rPr>
+        <w:t>Nút back .</w:t>
+      </w:r>
+    </w:p>
+    <w:p>
+      <w:pPr>
+        <w:pStyle w:val="ListParagraph"/>
+        <w:numPr>
+          <w:ilvl w:val="0"/>
           <w:numId w:val="21"/>
         </w:numPr>
         <w:rPr>
@@ -1401,6 +1527,7 @@
         </w:numPr>
       </w:pPr>
       <w:r>
+        <w:lastRenderedPageBreak/>
         <w:t>Trang GDChinhQuanLy.jsp</w:t>
       </w:r>
     </w:p>
@@ -1564,7 +1691,6 @@
         <w:rPr>
           <w:lang w:val="vi-VN"/>
         </w:rPr>
-        <w:lastRenderedPageBreak/>
         <w:t xml:space="preserve">Quản Lý </w:t>
       </w:r>
       <w:r>
@@ -1886,19 +2012,7 @@
         <w:rPr>
           <w:lang w:val="vi-VN"/>
         </w:rPr>
-        <w:t>update</w:t>
-      </w:r>
-      <w:r>
-        <w:rPr>
-          <w:lang w:val="vi-VN"/>
-        </w:rPr>
-        <w:t>(còn thiếu thêm ảnh, sửa multipe choice category, brand)</w:t>
-      </w:r>
-      <w:r>
-        <w:rPr>
-          <w:lang w:val="vi-VN"/>
-        </w:rPr>
-        <w:t xml:space="preserve"> </w:t>
+        <w:t xml:space="preserve">update(còn thiếu thêm ảnh, sửa multipe choice category, brand) </w:t>
       </w:r>
       <w:r>
         <w:rPr>
@@ -1984,13 +2098,15 @@
           <w:lang w:val="vi-VN"/>
         </w:rPr>
       </w:pPr>
-      <w:r>
-        <w:rPr>
-          <w:lang w:val="vi-VN"/>
-        </w:rPr>
-        <w:t xml:space="preserve">Click xem chi tiết nhảy sang trang GDChiTietDh.jsp </w:t>
-      </w:r>
-    </w:p>
+      <w:bookmarkStart w:id="0" w:name="_Hlk153550544"/>
+      <w:r>
+        <w:rPr>
+          <w:lang w:val="vi-VN"/>
+        </w:rPr>
+        <w:t>Click xem chi tiết nhảy sang trang GDChiTietDh.jsp</w:t>
+      </w:r>
+    </w:p>
+    <w:bookmarkEnd w:id="0"/>
     <w:p>
       <w:pPr>
         <w:pStyle w:val="ListParagraph"/>
@@ -1998,8 +2114,16 @@
           <w:ilvl w:val="0"/>
           <w:numId w:val="21"/>
         </w:numPr>
-      </w:pPr>
-      <w:r>
+        <w:rPr>
+          <w:b/>
+          <w:bCs/>
+        </w:rPr>
+      </w:pPr>
+      <w:r>
+        <w:rPr>
+          <w:b/>
+          <w:bCs/>
+        </w:rPr>
         <w:t>Components</w:t>
       </w:r>
     </w:p>
@@ -2054,6 +2178,7 @@
         </w:numPr>
       </w:pPr>
       <w:r>
+        <w:lastRenderedPageBreak/>
         <w:t>Footer.jsp</w:t>
       </w:r>
     </w:p>
@@ -2165,7 +2290,6 @@
         <w:rPr>
           <w:lang w:val="vi-VN"/>
         </w:rPr>
-        <w:lastRenderedPageBreak/>
         <w:t>Tạo cơ sở dữ liệu</w:t>
       </w:r>
     </w:p>
@@ -2325,6 +2449,7 @@
         <w:rPr>
           <w:lang w:val="vi-VN"/>
         </w:rPr>
+        <w:lastRenderedPageBreak/>
         <w:t>7. Bảng `Orders` (Đơn hàng):</w:t>
       </w:r>
     </w:p>
@@ -2423,7 +2548,6 @@
         <w:rPr>
           <w:lang w:val="vi-VN"/>
         </w:rPr>
-        <w:lastRenderedPageBreak/>
         <w:t>- Bảng `Orders` có khóa ngoại đến `Users`.</w:t>
       </w:r>
     </w:p>
@@ -3152,7 +3276,7 @@
   <w:abstractNum w:abstractNumId="3" w15:restartNumberingAfterBreak="0">
     <w:nsid w:val="0D0645E6"/>
     <w:multiLevelType w:val="hybridMultilevel"/>
-    <w:tmpl w:val="A8149EC2"/>
+    <w:tmpl w:val="FA540D8E"/>
     <w:lvl w:ilvl="0" w:tplc="FFFFFFFF">
       <w:start w:val="1"/>
       <w:numFmt w:val="decimal"/>
@@ -3165,14 +3289,17 @@
         <w:rFonts w:hint="default"/>
       </w:rPr>
     </w:lvl>
-    <w:lvl w:ilvl="1" w:tplc="FFFFFFFF">
-      <w:start w:val="1"/>
-      <w:numFmt w:val="lowerLetter"/>
-      <w:lvlText w:val="%2."/>
-      <w:lvlJc w:val="left"/>
-      <w:pPr>
-        <w:ind w:left="1440" w:hanging="360"/>
-      </w:pPr>
+    <w:lvl w:ilvl="1" w:tplc="04090001">
+      <w:start w:val="1"/>
+      <w:numFmt w:val="bullet"/>
+      <w:lvlText w:val=""/>
+      <w:lvlJc w:val="left"/>
+      <w:pPr>
+        <w:ind w:left="1080" w:hanging="360"/>
+      </w:pPr>
+      <w:rPr>
+        <w:rFonts w:ascii="Symbol" w:hAnsi="Symbol" w:hint="default"/>
+      </w:rPr>
     </w:lvl>
     <w:lvl w:ilvl="2" w:tplc="FFFFFFFF" w:tentative="1">
       <w:start w:val="1"/>
@@ -4697,7 +4824,7 @@
   <w:abstractNum w:abstractNumId="18" w15:restartNumberingAfterBreak="0">
     <w:nsid w:val="47973E23"/>
     <w:multiLevelType w:val="hybridMultilevel"/>
-    <w:tmpl w:val="A8149EC2"/>
+    <w:tmpl w:val="1CD45FEC"/>
     <w:lvl w:ilvl="0" w:tplc="FFFFFFFF">
       <w:start w:val="1"/>
       <w:numFmt w:val="decimal"/>
@@ -4710,14 +4837,17 @@
         <w:rFonts w:hint="default"/>
       </w:rPr>
     </w:lvl>
-    <w:lvl w:ilvl="1" w:tplc="FFFFFFFF">
-      <w:start w:val="1"/>
-      <w:numFmt w:val="lowerLetter"/>
-      <w:lvlText w:val="%2."/>
-      <w:lvlJc w:val="left"/>
-      <w:pPr>
-        <w:ind w:left="1440" w:hanging="360"/>
-      </w:pPr>
+    <w:lvl w:ilvl="1" w:tplc="04090001">
+      <w:start w:val="1"/>
+      <w:numFmt w:val="bullet"/>
+      <w:lvlText w:val=""/>
+      <w:lvlJc w:val="left"/>
+      <w:pPr>
+        <w:ind w:left="1080" w:hanging="360"/>
+      </w:pPr>
+      <w:rPr>
+        <w:rFonts w:ascii="Symbol" w:hAnsi="Symbol" w:hint="default"/>
+      </w:rPr>
     </w:lvl>
     <w:lvl w:ilvl="2" w:tplc="FFFFFFFF" w:tentative="1">
       <w:start w:val="1"/>

--- a/LTW.docx
+++ b/LTW.docx
@@ -59,11 +59,13 @@
         </w:numPr>
         <w:spacing w:after="0"/>
         <w:rPr>
-          <w:lang w:val="vi-VN"/>
-        </w:rPr>
-      </w:pPr>
-      <w:r>
-        <w:rPr>
+          <w:highlight w:val="yellow"/>
+          <w:lang w:val="vi-VN"/>
+        </w:rPr>
+      </w:pPr>
+      <w:r>
+        <w:rPr>
+          <w:highlight w:val="yellow"/>
           <w:lang w:val="vi-VN"/>
         </w:rPr>
         <w:t>Trang GDLogin.jsp:</w:t>
@@ -172,11 +174,13 @@
         </w:numPr>
         <w:spacing w:after="0"/>
         <w:rPr>
-          <w:lang w:val="vi-VN"/>
-        </w:rPr>
-      </w:pPr>
-      <w:r>
-        <w:rPr>
+          <w:highlight w:val="yellow"/>
+          <w:lang w:val="vi-VN"/>
+        </w:rPr>
+      </w:pPr>
+      <w:r>
+        <w:rPr>
+          <w:highlight w:val="yellow"/>
           <w:lang w:val="vi-VN"/>
         </w:rPr>
         <w:t>Trang GDSignup.jsp</w:t>
@@ -399,23 +403,32 @@
         </w:numPr>
         <w:spacing w:after="0"/>
         <w:rPr>
-          <w:lang w:val="vi-VN"/>
-        </w:rPr>
-      </w:pPr>
-      <w:r>
+          <w:highlight w:val="yellow"/>
+          <w:lang w:val="vi-VN"/>
+        </w:rPr>
+      </w:pPr>
+      <w:r>
+        <w:rPr>
+          <w:highlight w:val="yellow"/>
+        </w:rPr>
         <w:t>Trang</w:t>
       </w:r>
       <w:r>
         <w:rPr>
+          <w:highlight w:val="yellow"/>
           <w:lang w:val="vi-VN"/>
         </w:rPr>
         <w:t xml:space="preserve"> GD</w:t>
       </w:r>
       <w:r>
+        <w:rPr>
+          <w:highlight w:val="yellow"/>
+        </w:rPr>
         <w:t>Home</w:t>
       </w:r>
       <w:r>
         <w:rPr>
+          <w:highlight w:val="yellow"/>
           <w:lang w:val="vi-VN"/>
         </w:rPr>
         <w:t>.jsp :</w:t>
@@ -505,11 +518,13 @@
         </w:numPr>
         <w:spacing w:after="0"/>
         <w:rPr>
-          <w:lang w:val="vi-VN"/>
-        </w:rPr>
-      </w:pPr>
-      <w:r>
-        <w:rPr>
+          <w:highlight w:val="yellow"/>
+          <w:lang w:val="vi-VN"/>
+        </w:rPr>
+      </w:pPr>
+      <w:r>
+        <w:rPr>
+          <w:highlight w:val="yellow"/>
           <w:lang w:val="vi-VN"/>
         </w:rPr>
         <w:t>Trang GDChinhSp.jsp</w:t>
@@ -1130,6 +1145,12 @@
         </w:rPr>
         <w:t>Tạo đơn hàng</w:t>
       </w:r>
+      <w:r>
+        <w:rPr>
+          <w:lang w:val="vi-VN"/>
+        </w:rPr>
+        <w:t xml:space="preserve"> </w:t>
+      </w:r>
     </w:p>
     <w:p>
       <w:pPr>
@@ -2024,7 +2045,14 @@
         <w:rPr>
           <w:lang w:val="vi-VN"/>
         </w:rPr>
-        <w:t xml:space="preserve"> (done)</w:t>
+        <w:t xml:space="preserve"> </w:t>
+      </w:r>
+      <w:r>
+        <w:rPr>
+          <w:highlight w:val="yellow"/>
+          <w:lang w:val="vi-VN"/>
+        </w:rPr>
+        <w:t>(done)</w:t>
       </w:r>
     </w:p>
     <w:p>
@@ -2105,6 +2133,54 @@
         </w:rPr>
         <w:t>Click xem chi tiết nhảy sang trang GDChiTietDh.jsp</w:t>
       </w:r>
+    </w:p>
+    <w:p>
+      <w:pPr>
+        <w:pStyle w:val="ListParagraph"/>
+        <w:numPr>
+          <w:ilvl w:val="0"/>
+          <w:numId w:val="32"/>
+        </w:numPr>
+        <w:rPr>
+          <w:lang w:val="vi-VN"/>
+        </w:rPr>
+      </w:pPr>
+      <w:r>
+        <w:rPr>
+          <w:lang w:val="vi-VN"/>
+        </w:rPr>
+        <w:t>Click thay đổi trạng thái đơn hàng: Pending -&gt; Shipped -&gt; Delivered</w:t>
+      </w:r>
+    </w:p>
+    <w:p>
+      <w:pPr>
+        <w:pStyle w:val="ListParagraph"/>
+        <w:numPr>
+          <w:ilvl w:val="0"/>
+          <w:numId w:val="32"/>
+        </w:numPr>
+        <w:rPr>
+          <w:lang w:val="vi-VN"/>
+        </w:rPr>
+      </w:pPr>
+      <w:r>
+        <w:rPr>
+          <w:lang w:val="vi-VN"/>
+        </w:rPr>
+        <w:t>Sau Khi xác nhận đơn hàng, trừ đi số lượng hàng trong kho.</w:t>
+      </w:r>
+    </w:p>
+    <w:p>
+      <w:pPr>
+        <w:pStyle w:val="ListParagraph"/>
+        <w:numPr>
+          <w:ilvl w:val="0"/>
+          <w:numId w:val="32"/>
+        </w:numPr>
+        <w:rPr>
+          <w:lang w:val="vi-VN"/>
+        </w:rPr>
+      </w:pPr>
     </w:p>
     <w:bookmarkEnd w:id="0"/>
     <w:p>
@@ -2124,6 +2200,7 @@
           <w:b/>
           <w:bCs/>
         </w:rPr>
+        <w:lastRenderedPageBreak/>
         <w:t>Components</w:t>
       </w:r>
     </w:p>
@@ -2178,7 +2255,6 @@
         </w:numPr>
       </w:pPr>
       <w:r>
-        <w:lastRenderedPageBreak/>
         <w:t>Footer.jsp</w:t>
       </w:r>
     </w:p>
@@ -2407,6 +2483,7 @@
         <w:rPr>
           <w:lang w:val="vi-VN"/>
         </w:rPr>
+        <w:lastRenderedPageBreak/>
         <w:t>4. Bảng `Categories` (Danh mục):</w:t>
       </w:r>
     </w:p>
@@ -2449,7 +2526,6 @@
         <w:rPr>
           <w:lang w:val="vi-VN"/>
         </w:rPr>
-        <w:lastRenderedPageBreak/>
         <w:t>7. Bảng `Orders` (Đơn hàng):</w:t>
       </w:r>
     </w:p>
@@ -2895,6 +2971,7 @@
         <w:rPr>
           <w:lang w:val="vi-VN"/>
         </w:rPr>
+        <w:lastRenderedPageBreak/>
         <w:t>Click vào sign up gọi SignupServlet, hiển thị GDSignup.jsp. Nhận thông tin người dùng nhập, gửi về SignupServlet tạo người dùng mới(chỉ tạo được normal user). Không có ngoại lệ gì xảy ra, gửi về GDLogin.jsp cho người dùng đăng nhập</w:t>
       </w:r>
     </w:p>

--- a/LTW.docx
+++ b/LTW.docx
@@ -244,7 +244,14 @@
         <w:rPr>
           <w:lang w:val="vi-VN"/>
         </w:rPr>
-        <w:t xml:space="preserve"> (done)</w:t>
+        <w:t xml:space="preserve"> </w:t>
+      </w:r>
+      <w:r>
+        <w:rPr>
+          <w:highlight w:val="yellow"/>
+          <w:lang w:val="vi-VN"/>
+        </w:rPr>
+        <w:t>(done)</w:t>
       </w:r>
     </w:p>
     <w:p>
@@ -1808,7 +1815,7 @@
         <w:rPr>
           <w:lang w:val="vi-VN"/>
         </w:rPr>
-        <w:t xml:space="preserve"> sách user, bên cạnh có các nút sửa, xóa user đó.</w:t>
+        <w:t xml:space="preserve"> sách user, bên cạnh có các nút xóa user đó.</w:t>
       </w:r>
     </w:p>
     <w:p>
@@ -1823,25 +1830,7 @@
         <w:rPr>
           <w:lang w:val="vi-VN"/>
         </w:rPr>
-        <w:t>Nút thêm user mới</w:t>
-      </w:r>
-      <w:r>
-        <w:rPr>
-          <w:lang w:val="vi-VN"/>
-        </w:rPr>
-        <w:t xml:space="preserve"> (</w:t>
-      </w:r>
-      <w:r>
-        <w:rPr>
-          <w:lang w:val="vi-VN"/>
-        </w:rPr>
-        <w:t>GDThem</w:t>
-      </w:r>
-      <w:r>
-        <w:rPr>
-          <w:lang w:val="vi-VN"/>
-        </w:rPr>
-        <w:t>User.jsp)</w:t>
+        <w:t>Nút xem danh sách đơn hàng cạnh user đó ( lịch sử mua hàng).</w:t>
       </w:r>
     </w:p>
     <w:p>
@@ -2708,6 +2697,7 @@
           <w:noProof/>
           <w:lang w:val="vi-VN"/>
         </w:rPr>
+        <w:lastRenderedPageBreak/>
         <w:drawing>
           <wp:inline distT="0" distB="0" distL="0" distR="0" wp14:anchorId="7F5E3EB9" wp14:editId="437D2E99">
             <wp:extent cx="5943600" cy="3510915"/>
@@ -2744,6 +2734,62 @@
           </wp:inline>
         </w:drawing>
       </w:r>
+      <w:r>
+        <w:t xml:space="preserve"> </w:t>
+      </w:r>
+      <w:r>
+        <w:rPr>
+          <w:noProof/>
+        </w:rPr>
+        <w:drawing>
+          <wp:inline distT="0" distB="0" distL="0" distR="0" wp14:anchorId="38D050E6" wp14:editId="680BD802">
+            <wp:extent cx="5710555" cy="4304665"/>
+            <wp:effectExtent l="0" t="0" r="0" b="0"/>
+            <wp:docPr id="1658113120" name="Picture 1" descr="Xây dựng website thương mại điện tử | Tìm ở đây"/>
+            <wp:cNvGraphicFramePr>
+              <a:graphicFrameLocks xmlns:a="http://schemas.openxmlformats.org/drawingml/2006/main" noChangeAspect="1"/>
+            </wp:cNvGraphicFramePr>
+            <a:graphic xmlns:a="http://schemas.openxmlformats.org/drawingml/2006/main">
+              <a:graphicData uri="http://schemas.openxmlformats.org/drawingml/2006/picture">
+                <pic:pic xmlns:pic="http://schemas.openxmlformats.org/drawingml/2006/picture">
+                  <pic:nvPicPr>
+                    <pic:cNvPr id="0" name="Picture 1" descr="Xây dựng website thương mại điện tử | Tìm ở đây"/>
+                    <pic:cNvPicPr>
+                      <a:picLocks noChangeAspect="1" noChangeArrowheads="1"/>
+                    </pic:cNvPicPr>
+                  </pic:nvPicPr>
+                  <pic:blipFill>
+                    <a:blip r:embed="rId8">
+                      <a:extLst>
+                        <a:ext uri="{28A0092B-C50C-407E-A947-70E740481C1C}">
+                          <a14:useLocalDpi xmlns:a14="http://schemas.microsoft.com/office/drawing/2010/main" val="0"/>
+                        </a:ext>
+                      </a:extLst>
+                    </a:blip>
+                    <a:srcRect/>
+                    <a:stretch>
+                      <a:fillRect/>
+                    </a:stretch>
+                  </pic:blipFill>
+                  <pic:spPr bwMode="auto">
+                    <a:xfrm>
+                      <a:off x="0" y="0"/>
+                      <a:ext cx="5710555" cy="4304665"/>
+                    </a:xfrm>
+                    <a:prstGeom prst="rect">
+                      <a:avLst/>
+                    </a:prstGeom>
+                    <a:noFill/>
+                    <a:ln>
+                      <a:noFill/>
+                    </a:ln>
+                  </pic:spPr>
+                </pic:pic>
+              </a:graphicData>
+            </a:graphic>
+          </wp:inline>
+        </w:drawing>
+      </w:r>
     </w:p>
     <w:p>
       <w:pPr>
@@ -2889,7 +2935,7 @@
                     <pic:cNvPicPr/>
                   </pic:nvPicPr>
                   <pic:blipFill>
-                    <a:blip r:embed="rId8"/>
+                    <a:blip r:embed="rId9"/>
                     <a:stretch>
                       <a:fillRect/>
                     </a:stretch>
@@ -2958,6 +3004,7 @@
         <w:rPr>
           <w:lang w:val="vi-VN"/>
         </w:rPr>
+        <w:lastRenderedPageBreak/>
         <w:t>Người dùng nhập xong, bấm login, gửi dữ liệu về LoginServlet kiểm tra đúng username pass chưa. Đúng thì sendDirect tới GDChinh.jsp. Sai thì sendDirect tới GDLogin.</w:t>
       </w:r>
     </w:p>
@@ -2971,45 +3018,528 @@
         <w:rPr>
           <w:lang w:val="vi-VN"/>
         </w:rPr>
+        <w:t>Click vào sign up gọi SignupServlet, hiển thị GDSignup.jsp. Nhận thông tin người dùng nhập, gửi về SignupServlet tạo người dùng mới(chỉ tạo được normal user). Không có ngoại lệ gì xảy ra, gửi về GDLogin.jsp cho người dùng đăng nhập</w:t>
+      </w:r>
+    </w:p>
+    <w:p>
+      <w:pPr>
+        <w:rPr>
+          <w:lang w:val="vi-VN"/>
+        </w:rPr>
+      </w:pPr>
+    </w:p>
+    <w:p>
+      <w:pPr>
+        <w:rPr>
+          <w:lang w:val="vi-VN"/>
+        </w:rPr>
+      </w:pPr>
+    </w:p>
+    <w:p>
+      <w:pPr>
+        <w:rPr>
+          <w:lang w:val="vi-VN"/>
+        </w:rPr>
+      </w:pPr>
+    </w:p>
+    <w:p>
+      <w:pPr>
+        <w:rPr>
+          <w:lang w:val="vi-VN"/>
+        </w:rPr>
+      </w:pPr>
+      <w:r>
+        <w:rPr>
+          <w:lang w:val="vi-VN"/>
+        </w:rPr>
+        <w:t>Admin :</w:t>
+      </w:r>
+    </w:p>
+    <w:p>
+      <w:pPr>
+        <w:rPr>
+          <w:lang w:val="vi-VN"/>
+        </w:rPr>
+      </w:pPr>
+      <w:r>
+        <w:rPr>
+          <w:lang w:val="vi-VN"/>
+        </w:rPr>
+        <w:t>+ Quản lý người dùng: (2)</w:t>
+      </w:r>
+    </w:p>
+    <w:p>
+      <w:pPr>
+        <w:rPr>
+          <w:lang w:val="vi-VN"/>
+        </w:rPr>
+      </w:pPr>
+      <w:r>
+        <w:rPr>
+          <w:lang w:val="vi-VN"/>
+        </w:rPr>
+        <w:t>+ Quản lý Category : (3)</w:t>
+      </w:r>
+    </w:p>
+    <w:p>
+      <w:pPr>
+        <w:rPr>
+          <w:lang w:val="vi-VN"/>
+        </w:rPr>
+      </w:pPr>
+      <w:r>
+        <w:rPr>
+          <w:lang w:val="vi-VN"/>
+        </w:rPr>
+        <w:t>+ Quản lý Brand :  (3)</w:t>
+      </w:r>
+    </w:p>
+    <w:p>
+      <w:pPr>
+        <w:rPr>
+          <w:lang w:val="vi-VN"/>
+        </w:rPr>
+      </w:pPr>
+      <w:r>
+        <w:rPr>
+          <w:lang w:val="vi-VN"/>
+        </w:rPr>
+        <w:t>+ Quản lý Feedback: (4)</w:t>
+      </w:r>
+    </w:p>
+    <w:p>
+      <w:pPr>
+        <w:rPr>
+          <w:lang w:val="vi-VN"/>
+        </w:rPr>
+      </w:pPr>
+      <w:r>
+        <w:rPr>
+          <w:lang w:val="vi-VN"/>
+        </w:rPr>
+        <w:t>+ Quản lý Order: (1)</w:t>
+      </w:r>
+    </w:p>
+    <w:p>
+      <w:pPr>
+        <w:rPr>
+          <w:lang w:val="vi-VN"/>
+        </w:rPr>
+      </w:pPr>
+      <w:r>
+        <w:rPr>
+          <w:lang w:val="vi-VN"/>
+        </w:rPr>
+        <w:t>+ Quản lý sản phẩm : file ảnh (5)</w:t>
+      </w:r>
+    </w:p>
+    <w:p>
+      <w:pPr>
+        <w:rPr>
+          <w:lang w:val="vi-VN"/>
+        </w:rPr>
+      </w:pPr>
+    </w:p>
+    <w:p>
+      <w:pPr>
+        <w:rPr>
+          <w:lang w:val="vi-VN"/>
+        </w:rPr>
+      </w:pPr>
+      <w:r>
+        <w:rPr>
+          <w:lang w:val="vi-VN"/>
+        </w:rPr>
+        <w:t xml:space="preserve">Nguoi Dung: </w:t>
+      </w:r>
+    </w:p>
+    <w:p>
+      <w:pPr>
+        <w:rPr>
+          <w:lang w:val="vi-VN"/>
+        </w:rPr>
+      </w:pPr>
+      <w:r>
+        <w:rPr>
+          <w:lang w:val="vi-VN"/>
+        </w:rPr>
+        <w:t>+ Chi Tiết User (2)</w:t>
+      </w:r>
+    </w:p>
+    <w:p>
+      <w:pPr>
+        <w:rPr>
+          <w:lang w:val="vi-VN"/>
+        </w:rPr>
+      </w:pPr>
+      <w:r>
+        <w:rPr>
+          <w:lang w:val="vi-VN"/>
+        </w:rPr>
+        <w:t>+ Update User  (2)</w:t>
+      </w:r>
+    </w:p>
+    <w:p>
+      <w:pPr>
+        <w:rPr>
+          <w:lang w:val="vi-VN"/>
+        </w:rPr>
+      </w:pPr>
+    </w:p>
+    <w:p>
+      <w:pPr>
+        <w:rPr>
+          <w:lang w:val="vi-VN"/>
+        </w:rPr>
+      </w:pPr>
+      <w:r>
+        <w:rPr>
+          <w:lang w:val="vi-VN"/>
+        </w:rPr>
+        <w:t>Khách Hàng:</w:t>
+      </w:r>
+    </w:p>
+    <w:p>
+      <w:pPr>
+        <w:rPr>
+          <w:lang w:val="vi-VN"/>
+        </w:rPr>
+      </w:pPr>
+      <w:r>
+        <w:rPr>
+          <w:lang w:val="vi-VN"/>
+        </w:rPr>
+        <w:t>+ Danh sách đơn hàng (1)</w:t>
+      </w:r>
+    </w:p>
+    <w:p>
+      <w:pPr>
+        <w:rPr>
+          <w:lang w:val="vi-VN"/>
+        </w:rPr>
+      </w:pPr>
+      <w:r>
+        <w:rPr>
+          <w:lang w:val="vi-VN"/>
+        </w:rPr>
+        <w:t>+ chi tiết đơn hàng (1)</w:t>
+      </w:r>
+    </w:p>
+    <w:p>
+      <w:pPr>
+        <w:rPr>
+          <w:lang w:val="vi-VN"/>
+        </w:rPr>
+      </w:pPr>
+      <w:r>
+        <w:rPr>
+          <w:lang w:val="vi-VN"/>
+        </w:rPr>
+        <w:t>+ Tạo feedback  (4)</w:t>
+      </w:r>
+    </w:p>
+    <w:p>
+      <w:pPr>
+        <w:rPr>
+          <w:lang w:val="vi-VN"/>
+        </w:rPr>
+      </w:pPr>
+      <w:r>
+        <w:rPr>
+          <w:lang w:val="vi-VN"/>
+        </w:rPr>
+        <w:t>+ Sửa chức năng thêm giỏ hàng không quá số lượng trong kho (5)</w:t>
+      </w:r>
+    </w:p>
+    <w:p>
+      <w:pPr>
+        <w:rPr>
+          <w:lang w:val="vi-VN"/>
+        </w:rPr>
+      </w:pPr>
+    </w:p>
+    <w:p>
+      <w:pPr>
+        <w:rPr>
+          <w:lang w:val="vi-VN"/>
+        </w:rPr>
+      </w:pPr>
+      <w:r>
+        <w:rPr>
+          <w:lang w:val="vi-VN"/>
+        </w:rPr>
         <w:lastRenderedPageBreak/>
-        <w:t>Click vào sign up gọi SignupServlet, hiển thị GDSignup.jsp. Nhận thông tin người dùng nhập, gửi về SignupServlet tạo người dùng mới(chỉ tạo được normal user). Không có ngoại lệ gì xảy ra, gửi về GDLogin.jsp cho người dùng đăng nhập</w:t>
-      </w:r>
-    </w:p>
-    <w:p>
-      <w:pPr>
-        <w:rPr>
-          <w:lang w:val="vi-VN"/>
-        </w:rPr>
-      </w:pPr>
-    </w:p>
-    <w:p>
-      <w:pPr>
-        <w:rPr>
-          <w:lang w:val="vi-VN"/>
-        </w:rPr>
-      </w:pPr>
-    </w:p>
-    <w:p>
-      <w:pPr>
-        <w:rPr>
-          <w:lang w:val="vi-VN"/>
-        </w:rPr>
-      </w:pPr>
-    </w:p>
-    <w:p>
-      <w:pPr>
-        <w:rPr>
-          <w:lang w:val="vi-VN"/>
-        </w:rPr>
-      </w:pPr>
-    </w:p>
-    <w:p>
-      <w:pPr>
-        <w:rPr>
-          <w:lang w:val="vi-VN"/>
-        </w:rPr>
-      </w:pPr>
-      <w:hyperlink r:id="rId9" w:history="1">
+        <w:t xml:space="preserve">Bảo Mật: </w:t>
+      </w:r>
+    </w:p>
+    <w:p>
+      <w:pPr>
+        <w:rPr>
+          <w:lang w:val="vi-VN"/>
+        </w:rPr>
+      </w:pPr>
+      <w:r>
+        <w:rPr>
+          <w:lang w:val="vi-VN"/>
+        </w:rPr>
+        <w:t>+ Filter</w:t>
+      </w:r>
+    </w:p>
+    <w:p>
+      <w:pPr>
+        <w:rPr>
+          <w:lang w:val="vi-VN"/>
+        </w:rPr>
+      </w:pPr>
+      <w:r>
+        <w:rPr>
+          <w:lang w:val="vi-VN"/>
+        </w:rPr>
+        <w:t>+ Tạo 1 trang 404</w:t>
+      </w:r>
+    </w:p>
+    <w:p>
+      <w:pPr>
+        <w:rPr>
+          <w:lang w:val="vi-VN"/>
+        </w:rPr>
+      </w:pPr>
+      <w:r>
+        <w:rPr>
+          <w:lang w:val="vi-VN"/>
+        </w:rPr>
+        <w:t>+ Mã hóa mật khẩu</w:t>
+      </w:r>
+    </w:p>
+    <w:p>
+      <w:pPr>
+        <w:rPr>
+          <w:lang w:val="vi-VN"/>
+        </w:rPr>
+      </w:pPr>
+    </w:p>
+    <w:p>
+      <w:pPr>
+        <w:rPr>
+          <w:lang w:val="vi-VN"/>
+        </w:rPr>
+      </w:pPr>
+      <w:r>
+        <w:rPr>
+          <w:lang w:val="vi-VN"/>
+        </w:rPr>
+        <w:t>3 và 4 có nhiệm vụ hoàn thành hết các giao diện</w:t>
+      </w:r>
+    </w:p>
+    <w:p>
+      <w:pPr>
+        <w:rPr>
+          <w:lang w:val="vi-VN"/>
+        </w:rPr>
+      </w:pPr>
+      <w:r>
+        <w:rPr>
+          <w:lang w:val="vi-VN"/>
+        </w:rPr>
+        <w:t>1 và 2 làm lý thuyết về các công cụ</w:t>
+      </w:r>
+    </w:p>
+    <w:p>
+      <w:pPr>
+        <w:rPr>
+          <w:lang w:val="vi-VN"/>
+        </w:rPr>
+      </w:pPr>
+      <w:r>
+        <w:rPr>
+          <w:lang w:val="vi-VN"/>
+        </w:rPr>
+        <w:t>5 Hoàn thiện báo cáo</w:t>
+      </w:r>
+    </w:p>
+    <w:p>
+      <w:pPr>
+        <w:rPr>
+          <w:lang w:val="vi-VN"/>
+        </w:rPr>
+      </w:pPr>
+    </w:p>
+    <w:p>
+      <w:pPr>
+        <w:rPr>
+          <w:lang w:val="vi-VN"/>
+        </w:rPr>
+      </w:pPr>
+      <w:r>
+        <w:rPr>
+          <w:lang w:val="vi-VN"/>
+        </w:rPr>
+        <w:t xml:space="preserve">Báo cáo phải phù hợp với sản phẩm (trang web), và đầy đủ nội dung: </w:t>
+      </w:r>
+    </w:p>
+    <w:p>
+      <w:pPr>
+        <w:rPr>
+          <w:lang w:val="vi-VN"/>
+        </w:rPr>
+      </w:pPr>
+      <w:r>
+        <w:rPr>
+          <w:lang w:val="vi-VN"/>
+        </w:rPr>
+        <w:t>Công cụ sử dụng  (1-2)</w:t>
+      </w:r>
+    </w:p>
+    <w:p>
+      <w:pPr>
+        <w:rPr>
+          <w:lang w:val="vi-VN"/>
+        </w:rPr>
+      </w:pPr>
+      <w:r>
+        <w:rPr>
+          <w:lang w:val="vi-VN"/>
+        </w:rPr>
+        <w:t xml:space="preserve">Phân tích thiết kế hệ thống </w:t>
+      </w:r>
+    </w:p>
+    <w:p>
+      <w:pPr>
+        <w:rPr>
+          <w:lang w:val="vi-VN"/>
+        </w:rPr>
+      </w:pPr>
+      <w:r>
+        <w:rPr>
+          <w:lang w:val="vi-VN"/>
+        </w:rPr>
+        <w:tab/>
+        <w:t xml:space="preserve">(Khảo sát, </w:t>
+      </w:r>
+    </w:p>
+    <w:p>
+      <w:pPr>
+        <w:rPr>
+          <w:lang w:val="vi-VN"/>
+        </w:rPr>
+      </w:pPr>
+      <w:r>
+        <w:rPr>
+          <w:lang w:val="vi-VN"/>
+        </w:rPr>
+        <w:tab/>
+        <w:t xml:space="preserve">đặc tả yêu cầu; </w:t>
+      </w:r>
+    </w:p>
+    <w:p>
+      <w:pPr>
+        <w:rPr>
+          <w:lang w:val="vi-VN"/>
+        </w:rPr>
+      </w:pPr>
+      <w:r>
+        <w:rPr>
+          <w:lang w:val="vi-VN"/>
+        </w:rPr>
+        <w:tab/>
+        <w:t xml:space="preserve">Biểu đồ use-case tổng quát, thành phần: </w:t>
+      </w:r>
+    </w:p>
+    <w:p>
+      <w:pPr>
+        <w:rPr>
+          <w:lang w:val="vi-VN"/>
+        </w:rPr>
+      </w:pPr>
+      <w:r>
+        <w:rPr>
+          <w:lang w:val="vi-VN"/>
+        </w:rPr>
+        <w:tab/>
+        <w:t xml:space="preserve">Biểu đồ tuần tự; </w:t>
+      </w:r>
+    </w:p>
+    <w:p>
+      <w:pPr>
+        <w:rPr>
+          <w:lang w:val="vi-VN"/>
+        </w:rPr>
+      </w:pPr>
+      <w:r>
+        <w:rPr>
+          <w:lang w:val="vi-VN"/>
+        </w:rPr>
+        <w:tab/>
+        <w:t>Biểu đồ lớp; Thiết kế Cơ sở dữ liệu,..)</w:t>
+      </w:r>
+    </w:p>
+    <w:p>
+      <w:pPr>
+        <w:rPr>
+          <w:lang w:val="vi-VN"/>
+        </w:rPr>
+      </w:pPr>
+      <w:r>
+        <w:rPr>
+          <w:lang w:val="vi-VN"/>
+        </w:rPr>
+        <w:t>Thiết kế giao diện, (3-4)</w:t>
+      </w:r>
+    </w:p>
+    <w:p>
+      <w:pPr>
+        <w:rPr>
+          <w:lang w:val="vi-VN"/>
+        </w:rPr>
+      </w:pPr>
+      <w:r>
+        <w:rPr>
+          <w:lang w:val="vi-VN"/>
+        </w:rPr>
+        <w:t>Kết quả của đề tài, (1-2)</w:t>
+      </w:r>
+    </w:p>
+    <w:p>
+      <w:pPr>
+        <w:rPr>
+          <w:lang w:val="vi-VN"/>
+        </w:rPr>
+      </w:pPr>
+      <w:r>
+        <w:rPr>
+          <w:lang w:val="vi-VN"/>
+        </w:rPr>
+        <w:t>Kết luận,...</w:t>
+      </w:r>
+      <w:r>
+        <w:rPr>
+          <w:lang w:val="vi-VN"/>
+        </w:rPr>
+        <w:tab/>
+        <w:t>(1-2)</w:t>
+      </w:r>
+    </w:p>
+    <w:p>
+      <w:pPr>
+        <w:rPr>
+          <w:lang w:val="vi-VN"/>
+        </w:rPr>
+      </w:pPr>
+    </w:p>
+    <w:p>
+      <w:pPr>
+        <w:rPr>
+          <w:lang w:val="vi-VN"/>
+        </w:rPr>
+      </w:pPr>
+    </w:p>
+    <w:p>
+      <w:pPr>
+        <w:rPr>
+          <w:lang w:val="vi-VN"/>
+        </w:rPr>
+      </w:pPr>
+      <w:hyperlink r:id="rId10" w:history="1">
         <w:r>
           <w:rPr>
             <w:rStyle w:val="Hyperlink"/>
@@ -7515,6 +8045,18 @@
       <w:u w:val="single"/>
     </w:rPr>
   </w:style>
+  <w:style w:type="character" w:styleId="FollowedHyperlink">
+    <w:name w:val="FollowedHyperlink"/>
+    <w:basedOn w:val="DefaultParagraphFont"/>
+    <w:uiPriority w:val="99"/>
+    <w:semiHidden/>
+    <w:unhideWhenUsed/>
+    <w:rsid w:val="000202E5"/>
+    <w:rPr>
+      <w:color w:val="954F72" w:themeColor="followedHyperlink"/>
+      <w:u w:val="single"/>
+    </w:rPr>
+  </w:style>
 </w:styles>
 </file>
 

--- a/LTW.docx
+++ b/LTW.docx
@@ -229,6 +229,27 @@
         </w:rPr>
       </w:pPr>
       <w:r>
+        <w:t>Tạo</w:t>
+      </w:r>
+      <w:r>
+        <w:rPr>
+          <w:lang w:val="vi-VN"/>
+        </w:rPr>
+        <w:t xml:space="preserve"> user tạo cả cart cho user đó (done).</w:t>
+      </w:r>
+    </w:p>
+    <w:p>
+      <w:pPr>
+        <w:numPr>
+          <w:ilvl w:val="0"/>
+          <w:numId w:val="10"/>
+        </w:numPr>
+        <w:spacing w:after="0"/>
+        <w:rPr>
+          <w:lang w:val="vi-VN"/>
+        </w:rPr>
+      </w:pPr>
+      <w:r>
         <w:rPr>
           <w:lang w:val="vi-VN"/>
         </w:rPr>
@@ -768,6 +789,7 @@
         <w:rPr>
           <w:lang w:val="vi-VN"/>
         </w:rPr>
+        <w:lastRenderedPageBreak/>
         <w:t>Click vào sản phẩm nhảy sang trang GDChiTietSp.jsp</w:t>
       </w:r>
       <w:r>
@@ -799,7 +821,6 @@
         <w:rPr>
           <w:lang w:val="vi-VN"/>
         </w:rPr>
-        <w:lastRenderedPageBreak/>
         <w:t>Trang GDChiTietSp.jsp</w:t>
       </w:r>
     </w:p>
@@ -1543,6 +1564,7 @@
           <w:b/>
           <w:bCs/>
         </w:rPr>
+        <w:lastRenderedPageBreak/>
         <w:t>Admin</w:t>
       </w:r>
     </w:p>
@@ -1555,7 +1577,6 @@
         </w:numPr>
       </w:pPr>
       <w:r>
-        <w:lastRenderedPageBreak/>
         <w:t>Trang GDChinhQuanLy.jsp</w:t>
       </w:r>
     </w:p>
@@ -2189,7 +2210,6 @@
           <w:b/>
           <w:bCs/>
         </w:rPr>
-        <w:lastRenderedPageBreak/>
         <w:t>Components</w:t>
       </w:r>
     </w:p>
@@ -2458,6 +2478,7 @@
         <w:rPr>
           <w:lang w:val="vi-VN"/>
         </w:rPr>
+        <w:lastRenderedPageBreak/>
         <w:t>3. Bảng `Brands` (Thương hiệu):</w:t>
       </w:r>
     </w:p>
@@ -2472,7 +2493,6 @@
         <w:rPr>
           <w:lang w:val="vi-VN"/>
         </w:rPr>
-        <w:lastRenderedPageBreak/>
         <w:t>4. Bảng `Categories` (Danh mục):</w:t>
       </w:r>
     </w:p>

--- a/LTW.docx
+++ b/LTW.docx
@@ -235,7 +235,14 @@
         <w:rPr>
           <w:lang w:val="vi-VN"/>
         </w:rPr>
-        <w:t xml:space="preserve"> user tạo cả cart cho user đó (done).</w:t>
+        <w:t xml:space="preserve"> user tạo cả cart cho user đó </w:t>
+      </w:r>
+      <w:r>
+        <w:rPr>
+          <w:highlight w:val="yellow"/>
+          <w:lang w:val="vi-VN"/>
+        </w:rPr>
+        <w:t>(done).</w:t>
       </w:r>
     </w:p>
     <w:p>
@@ -811,6 +818,24 @@
         <w:pStyle w:val="ListParagraph"/>
         <w:numPr>
           <w:ilvl w:val="0"/>
+          <w:numId w:val="11"/>
+        </w:numPr>
+        <w:rPr>
+          <w:lang w:val="vi-VN"/>
+        </w:rPr>
+      </w:pPr>
+      <w:r>
+        <w:rPr>
+          <w:lang w:val="vi-VN"/>
+        </w:rPr>
+        <w:t>Phân trang</w:t>
+      </w:r>
+    </w:p>
+    <w:p>
+      <w:pPr>
+        <w:pStyle w:val="ListParagraph"/>
+        <w:numPr>
+          <w:ilvl w:val="0"/>
           <w:numId w:val="23"/>
         </w:numPr>
         <w:rPr>
@@ -1543,6 +1568,7 @@
         <w:rPr>
           <w:lang w:val="vi-VN"/>
         </w:rPr>
+        <w:lastRenderedPageBreak/>
         <w:t>Nút back .</w:t>
       </w:r>
     </w:p>
@@ -1564,7 +1590,6 @@
           <w:b/>
           <w:bCs/>
         </w:rPr>
-        <w:lastRenderedPageBreak/>
         <w:t>Admin</w:t>
       </w:r>
     </w:p>
@@ -2021,6 +2046,9 @@
         </w:rPr>
         <w:t>Trang GDQuanLySp.jsp</w:t>
       </w:r>
+      <w:r>
+        <w:t xml:space="preserve"> </w:t>
+      </w:r>
     </w:p>
     <w:p>
       <w:pPr>
@@ -2037,34 +2065,96 @@
         <w:rPr>
           <w:lang w:val="vi-VN"/>
         </w:rPr>
-        <w:t xml:space="preserve">Hiển thị danh sách sản phẩm, bên cạnh có nút </w:t>
-      </w:r>
-      <w:r>
-        <w:rPr>
-          <w:lang w:val="vi-VN"/>
-        </w:rPr>
-        <w:t xml:space="preserve">update(còn thiếu thêm ảnh, sửa multipe choice category, brand) </w:t>
-      </w:r>
-      <w:r>
-        <w:rPr>
-          <w:lang w:val="vi-VN"/>
-        </w:rPr>
-        <w:t>, delete</w:t>
-      </w:r>
-      <w:r>
-        <w:rPr>
-          <w:lang w:val="vi-VN"/>
-        </w:rPr>
+        <w:t xml:space="preserve">Hiển thị danh sách sản phẩm, </w:t>
+      </w:r>
+    </w:p>
+    <w:p>
+      <w:pPr>
+        <w:pStyle w:val="ListParagraph"/>
+        <w:numPr>
+          <w:ilvl w:val="1"/>
+          <w:numId w:val="28"/>
+        </w:numPr>
+        <w:rPr>
+          <w:lang w:val="vi-VN"/>
+        </w:rPr>
+      </w:pPr>
+      <w:r>
+        <w:rPr>
+          <w:lang w:val="vi-VN"/>
+        </w:rPr>
+        <w:t xml:space="preserve">bên cạnh có nút </w:t>
+      </w:r>
+      <w:r>
+        <w:rPr>
+          <w:lang w:val="vi-VN"/>
+        </w:rPr>
+        <w:t>update(còn thiếu thêm ảnh, sửa multipe choice category, brand)</w:t>
+      </w:r>
+      <w:r>
         <w:t xml:space="preserve"> </w:t>
       </w:r>
       <w:r>
         <w:rPr>
           <w:highlight w:val="yellow"/>
-          <w:lang w:val="vi-VN"/>
         </w:rPr>
         <w:t>(done)</w:t>
       </w:r>
     </w:p>
+    <w:p>
+      <w:pPr>
+        <w:pStyle w:val="ListParagraph"/>
+        <w:numPr>
+          <w:ilvl w:val="1"/>
+          <w:numId w:val="28"/>
+        </w:numPr>
+        <w:rPr>
+          <w:lang w:val="vi-VN"/>
+        </w:rPr>
+      </w:pPr>
+      <w:r>
+        <w:rPr>
+          <w:lang w:val="vi-VN"/>
+        </w:rPr>
+        <w:t xml:space="preserve"> delete</w:t>
+      </w:r>
+      <w:r>
+        <w:rPr>
+          <w:lang w:val="vi-VN"/>
+        </w:rPr>
+        <w:t xml:space="preserve"> </w:t>
+      </w:r>
+      <w:r>
+        <w:rPr>
+          <w:highlight w:val="yellow"/>
+          <w:lang w:val="vi-VN"/>
+        </w:rPr>
+        <w:t>(done)</w:t>
+      </w:r>
+    </w:p>
+    <w:p>
+      <w:pPr>
+        <w:pStyle w:val="ListParagraph"/>
+        <w:numPr>
+          <w:ilvl w:val="1"/>
+          <w:numId w:val="28"/>
+        </w:numPr>
+        <w:rPr>
+          <w:lang w:val="vi-VN"/>
+        </w:rPr>
+      </w:pPr>
+      <w:bookmarkStart w:id="0" w:name="_Hlk154183875"/>
+      <w:r>
+        <w:t>Phân</w:t>
+      </w:r>
+      <w:r>
+        <w:rPr>
+          <w:lang w:val="vi-VN"/>
+        </w:rPr>
+        <w:t xml:space="preserve"> trang</w:t>
+      </w:r>
+    </w:p>
+    <w:bookmarkEnd w:id="0"/>
     <w:p>
       <w:pPr>
         <w:pStyle w:val="ListParagraph"/>
@@ -2088,6 +2178,15 @@
         </w:rPr>
         <w:t xml:space="preserve"> (còn thiếu thêm ảnh, sửa multipe choice category, brand)</w:t>
       </w:r>
+      <w:r>
+        <w:t xml:space="preserve">  </w:t>
+      </w:r>
+      <w:r>
+        <w:rPr>
+          <w:highlight w:val="yellow"/>
+        </w:rPr>
+        <w:t>(done)</w:t>
+      </w:r>
     </w:p>
     <w:p>
       <w:pPr>
@@ -2122,6 +2221,7 @@
         <w:rPr>
           <w:lang w:val="vi-VN"/>
         </w:rPr>
+        <w:lastRenderedPageBreak/>
         <w:t>Hiển thị danh sách đơn hàng, bên cạnh có nút xem chi tiết đơn hàng,thay đổi trạng thái đơn hàng.</w:t>
       </w:r>
     </w:p>
@@ -2136,7 +2236,7 @@
           <w:lang w:val="vi-VN"/>
         </w:rPr>
       </w:pPr>
-      <w:bookmarkStart w:id="0" w:name="_Hlk153550544"/>
+      <w:bookmarkStart w:id="1" w:name="_Hlk153550544"/>
       <w:r>
         <w:rPr>
           <w:lang w:val="vi-VN"/>
@@ -2192,7 +2292,7 @@
         </w:rPr>
       </w:pPr>
     </w:p>
-    <w:bookmarkEnd w:id="0"/>
+    <w:bookmarkEnd w:id="1"/>
     <w:p>
       <w:pPr>
         <w:pStyle w:val="ListParagraph"/>
@@ -2375,6 +2475,7 @@
         <w:rPr>
           <w:lang w:val="vi-VN"/>
         </w:rPr>
+        <w:lastRenderedPageBreak/>
         <w:t>Tạo cơ sở dữ liệu</w:t>
       </w:r>
     </w:p>
@@ -2478,161 +2579,161 @@
         <w:rPr>
           <w:lang w:val="vi-VN"/>
         </w:rPr>
+        <w:t>3. Bảng `Brands` (Thương hiệu):</w:t>
+      </w:r>
+    </w:p>
+    <w:p>
+      <w:pPr>
+        <w:spacing w:after="0"/>
+        <w:rPr>
+          <w:lang w:val="vi-VN"/>
+        </w:rPr>
+      </w:pPr>
+      <w:r>
+        <w:rPr>
+          <w:lang w:val="vi-VN"/>
+        </w:rPr>
+        <w:t>4. Bảng `Categories` (Danh mục):</w:t>
+      </w:r>
+    </w:p>
+    <w:p>
+      <w:pPr>
+        <w:spacing w:after="0"/>
+        <w:rPr>
+          <w:lang w:val="vi-VN"/>
+        </w:rPr>
+      </w:pPr>
+      <w:r>
+        <w:rPr>
+          <w:lang w:val="vi-VN"/>
+        </w:rPr>
+        <w:t>5. Bảng `Cart` (Giỏ hàng):</w:t>
+      </w:r>
+    </w:p>
+    <w:p>
+      <w:pPr>
+        <w:spacing w:after="0"/>
+        <w:rPr>
+          <w:lang w:val="vi-VN"/>
+        </w:rPr>
+      </w:pPr>
+      <w:r>
+        <w:rPr>
+          <w:lang w:val="vi-VN"/>
+        </w:rPr>
+        <w:t>6. Bảng `Cart_Items` (Sản phẩm trong giỏ hàng):</w:t>
+      </w:r>
+    </w:p>
+    <w:p>
+      <w:pPr>
+        <w:spacing w:after="0"/>
+        <w:rPr>
+          <w:lang w:val="vi-VN"/>
+        </w:rPr>
+      </w:pPr>
+      <w:r>
+        <w:rPr>
+          <w:lang w:val="vi-VN"/>
+        </w:rPr>
+        <w:t>7. Bảng `Orders` (Đơn hàng):</w:t>
+      </w:r>
+    </w:p>
+    <w:p>
+      <w:pPr>
+        <w:spacing w:after="0"/>
+        <w:rPr>
+          <w:lang w:val="vi-VN"/>
+        </w:rPr>
+      </w:pPr>
+      <w:r>
+        <w:rPr>
+          <w:lang w:val="vi-VN"/>
+        </w:rPr>
+        <w:t>8. Bảng `Order_Items` (Sản phẩm trong đơn hàng):</w:t>
+      </w:r>
+    </w:p>
+    <w:p>
+      <w:pPr>
+        <w:spacing w:after="0"/>
+        <w:rPr>
+          <w:lang w:val="vi-VN"/>
+        </w:rPr>
+      </w:pPr>
+      <w:r>
+        <w:rPr>
+          <w:lang w:val="vi-VN"/>
+        </w:rPr>
+        <w:t>9. Bảng `Feedback`(Phản hồi của người dùng)</w:t>
+      </w:r>
+    </w:p>
+    <w:p>
+      <w:pPr>
+        <w:spacing w:after="0"/>
+        <w:rPr>
+          <w:lang w:val="vi-VN"/>
+        </w:rPr>
+      </w:pPr>
+      <w:r>
+        <w:rPr>
+          <w:lang w:val="vi-VN"/>
+        </w:rPr>
+        <w:t>Mối quan hệ giữa các bảng:</w:t>
+      </w:r>
+    </w:p>
+    <w:p>
+      <w:pPr>
+        <w:spacing w:after="0"/>
+        <w:rPr>
+          <w:lang w:val="vi-VN"/>
+        </w:rPr>
+      </w:pPr>
+      <w:r>
+        <w:rPr>
+          <w:lang w:val="vi-VN"/>
+        </w:rPr>
+        <w:t>- Bảng `Products` có khóa ngoại đến `Brands` và `Categories`.</w:t>
+      </w:r>
+    </w:p>
+    <w:p>
+      <w:pPr>
+        <w:spacing w:after="0"/>
+        <w:rPr>
+          <w:lang w:val="vi-VN"/>
+        </w:rPr>
+      </w:pPr>
+      <w:r>
+        <w:rPr>
+          <w:lang w:val="vi-VN"/>
+        </w:rPr>
+        <w:t>- Bảng `Cart` có khóa ngoại đến `Users`.</w:t>
+      </w:r>
+    </w:p>
+    <w:p>
+      <w:pPr>
+        <w:spacing w:after="0"/>
+        <w:rPr>
+          <w:lang w:val="vi-VN"/>
+        </w:rPr>
+      </w:pPr>
+      <w:r>
+        <w:rPr>
+          <w:lang w:val="vi-VN"/>
+        </w:rPr>
+        <w:t>- Bảng `Cart_Items` có khóa ngoại đến `Cart` và `Products`.</w:t>
+      </w:r>
+    </w:p>
+    <w:p>
+      <w:pPr>
+        <w:spacing w:after="0"/>
+        <w:rPr>
+          <w:lang w:val="vi-VN"/>
+        </w:rPr>
+      </w:pPr>
+      <w:r>
+        <w:rPr>
+          <w:lang w:val="vi-VN"/>
+        </w:rPr>
         <w:lastRenderedPageBreak/>
-        <w:t>3. Bảng `Brands` (Thương hiệu):</w:t>
-      </w:r>
-    </w:p>
-    <w:p>
-      <w:pPr>
-        <w:spacing w:after="0"/>
-        <w:rPr>
-          <w:lang w:val="vi-VN"/>
-        </w:rPr>
-      </w:pPr>
-      <w:r>
-        <w:rPr>
-          <w:lang w:val="vi-VN"/>
-        </w:rPr>
-        <w:t>4. Bảng `Categories` (Danh mục):</w:t>
-      </w:r>
-    </w:p>
-    <w:p>
-      <w:pPr>
-        <w:spacing w:after="0"/>
-        <w:rPr>
-          <w:lang w:val="vi-VN"/>
-        </w:rPr>
-      </w:pPr>
-      <w:r>
-        <w:rPr>
-          <w:lang w:val="vi-VN"/>
-        </w:rPr>
-        <w:t>5. Bảng `Cart` (Giỏ hàng):</w:t>
-      </w:r>
-    </w:p>
-    <w:p>
-      <w:pPr>
-        <w:spacing w:after="0"/>
-        <w:rPr>
-          <w:lang w:val="vi-VN"/>
-        </w:rPr>
-      </w:pPr>
-      <w:r>
-        <w:rPr>
-          <w:lang w:val="vi-VN"/>
-        </w:rPr>
-        <w:t>6. Bảng `Cart_Items` (Sản phẩm trong giỏ hàng):</w:t>
-      </w:r>
-    </w:p>
-    <w:p>
-      <w:pPr>
-        <w:spacing w:after="0"/>
-        <w:rPr>
-          <w:lang w:val="vi-VN"/>
-        </w:rPr>
-      </w:pPr>
-      <w:r>
-        <w:rPr>
-          <w:lang w:val="vi-VN"/>
-        </w:rPr>
-        <w:t>7. Bảng `Orders` (Đơn hàng):</w:t>
-      </w:r>
-    </w:p>
-    <w:p>
-      <w:pPr>
-        <w:spacing w:after="0"/>
-        <w:rPr>
-          <w:lang w:val="vi-VN"/>
-        </w:rPr>
-      </w:pPr>
-      <w:r>
-        <w:rPr>
-          <w:lang w:val="vi-VN"/>
-        </w:rPr>
-        <w:t>8. Bảng `Order_Items` (Sản phẩm trong đơn hàng):</w:t>
-      </w:r>
-    </w:p>
-    <w:p>
-      <w:pPr>
-        <w:spacing w:after="0"/>
-        <w:rPr>
-          <w:lang w:val="vi-VN"/>
-        </w:rPr>
-      </w:pPr>
-      <w:r>
-        <w:rPr>
-          <w:lang w:val="vi-VN"/>
-        </w:rPr>
-        <w:t>9. Bảng `Feedback`(Phản hồi của người dùng)</w:t>
-      </w:r>
-    </w:p>
-    <w:p>
-      <w:pPr>
-        <w:spacing w:after="0"/>
-        <w:rPr>
-          <w:lang w:val="vi-VN"/>
-        </w:rPr>
-      </w:pPr>
-      <w:r>
-        <w:rPr>
-          <w:lang w:val="vi-VN"/>
-        </w:rPr>
-        <w:t>Mối quan hệ giữa các bảng:</w:t>
-      </w:r>
-    </w:p>
-    <w:p>
-      <w:pPr>
-        <w:spacing w:after="0"/>
-        <w:rPr>
-          <w:lang w:val="vi-VN"/>
-        </w:rPr>
-      </w:pPr>
-      <w:r>
-        <w:rPr>
-          <w:lang w:val="vi-VN"/>
-        </w:rPr>
-        <w:t>- Bảng `Products` có khóa ngoại đến `Brands` và `Categories`.</w:t>
-      </w:r>
-    </w:p>
-    <w:p>
-      <w:pPr>
-        <w:spacing w:after="0"/>
-        <w:rPr>
-          <w:lang w:val="vi-VN"/>
-        </w:rPr>
-      </w:pPr>
-      <w:r>
-        <w:rPr>
-          <w:lang w:val="vi-VN"/>
-        </w:rPr>
-        <w:t>- Bảng `Cart` có khóa ngoại đến `Users`.</w:t>
-      </w:r>
-    </w:p>
-    <w:p>
-      <w:pPr>
-        <w:spacing w:after="0"/>
-        <w:rPr>
-          <w:lang w:val="vi-VN"/>
-        </w:rPr>
-      </w:pPr>
-      <w:r>
-        <w:rPr>
-          <w:lang w:val="vi-VN"/>
-        </w:rPr>
-        <w:t>- Bảng `Cart_Items` có khóa ngoại đến `Cart` và `Products`.</w:t>
-      </w:r>
-    </w:p>
-    <w:p>
-      <w:pPr>
-        <w:spacing w:after="0"/>
-        <w:rPr>
-          <w:lang w:val="vi-VN"/>
-        </w:rPr>
-      </w:pPr>
-      <w:r>
-        <w:rPr>
-          <w:lang w:val="vi-VN"/>
-        </w:rPr>
         <w:t>- Bảng `Orders` có khóa ngoại đến `Users`.</w:t>
       </w:r>
     </w:p>
@@ -3545,6 +3646,12 @@
           <w:lang w:val="vi-VN"/>
         </w:rPr>
       </w:pPr>
+      <w:r>
+        <w:rPr>
+          <w:lang w:val="vi-VN"/>
+        </w:rPr>
+        <w:t>Phân trang sử dụng bootstrap</w:t>
+      </w:r>
     </w:p>
     <w:p>
       <w:pPr>
@@ -5895,7 +6002,7 @@
         <w:rFonts w:ascii="Symbol" w:hAnsi="Symbol" w:hint="default"/>
       </w:rPr>
     </w:lvl>
-    <w:lvl w:ilvl="1" w:tplc="04090003" w:tentative="1">
+    <w:lvl w:ilvl="1" w:tplc="04090003">
       <w:start w:val="1"/>
       <w:numFmt w:val="bullet"/>
       <w:lvlText w:val="o"/>

--- a/LTW.docx
+++ b/LTW.docx
@@ -3392,6 +3392,12 @@
         <w:lastRenderedPageBreak/>
         <w:t xml:space="preserve">Bảo Mật: </w:t>
       </w:r>
+      <w:r>
+        <w:rPr>
+          <w:lang w:val="vi-VN"/>
+        </w:rPr>
+        <w:t>(5)</w:t>
+      </w:r>
     </w:p>
     <w:p>
       <w:pPr>
@@ -3438,6 +3444,26 @@
           <w:lang w:val="vi-VN"/>
         </w:rPr>
       </w:pPr>
+      <w:r>
+        <w:rPr>
+          <w:lang w:val="vi-VN"/>
+        </w:rPr>
+        <w:t>Phân trang sử dụng bootstrap</w:t>
+      </w:r>
+    </w:p>
+    <w:p>
+      <w:pPr>
+        <w:rPr>
+          <w:lang w:val="vi-VN"/>
+        </w:rPr>
+      </w:pPr>
+    </w:p>
+    <w:p>
+      <w:pPr>
+        <w:rPr>
+          <w:lang w:val="vi-VN"/>
+        </w:rPr>
+      </w:pPr>
     </w:p>
     <w:p>
       <w:pPr>
@@ -3466,11 +3492,6 @@
       </w:r>
     </w:p>
     <w:p>
-      <w:pPr>
-        <w:rPr>
-          <w:lang w:val="vi-VN"/>
-        </w:rPr>
-      </w:pPr>
       <w:r>
         <w:rPr>
           <w:lang w:val="vi-VN"/>
@@ -3638,19 +3659,6 @@
         </w:rPr>
         <w:tab/>
         <w:t>(1-2)</w:t>
-      </w:r>
-    </w:p>
-    <w:p>
-      <w:pPr>
-        <w:rPr>
-          <w:lang w:val="vi-VN"/>
-        </w:rPr>
-      </w:pPr>
-      <w:r>
-        <w:rPr>
-          <w:lang w:val="vi-VN"/>
-        </w:rPr>
-        <w:t>Phân trang sử dụng bootstrap</w:t>
       </w:r>
     </w:p>
     <w:p>

--- a/LTW.docx
+++ b/LTW.docx
@@ -40,6 +40,7 @@
         <w:rPr>
           <w:b/>
           <w:bCs/>
+          <w:highlight w:val="yellow"/>
           <w:lang w:val="vi-VN"/>
         </w:rPr>
       </w:pPr>
@@ -47,6 +48,7 @@
         <w:rPr>
           <w:b/>
           <w:bCs/>
+          <w:highlight w:val="yellow"/>
         </w:rPr>
         <w:t>Nguoidung</w:t>
       </w:r>
@@ -284,23 +286,77 @@
     </w:p>
     <w:p>
       <w:pPr>
+        <w:spacing w:after="0"/>
+        <w:ind w:left="360"/>
+        <w:rPr>
+          <w:lang w:val="vi-VN"/>
+        </w:rPr>
+      </w:pPr>
+    </w:p>
+    <w:p>
+      <w:pPr>
+        <w:spacing w:after="0"/>
+        <w:ind w:left="360"/>
+        <w:rPr>
+          <w:lang w:val="vi-VN"/>
+        </w:rPr>
+      </w:pPr>
+      <w:r>
+        <w:rPr>
+          <w:highlight w:val="yellow"/>
+          <w:lang w:val="vi-VN"/>
+        </w:rPr>
+        <w:t>3</w:t>
+      </w:r>
+      <w:r>
+        <w:rPr>
+          <w:lang w:val="vi-VN"/>
+        </w:rPr>
+        <w:t>-</w:t>
+      </w:r>
+      <w:r>
+        <w:rPr>
+          <w:highlight w:val="yellow"/>
+          <w:lang w:val="vi-VN"/>
+        </w:rPr>
+        <w:t>4</w:t>
+      </w:r>
+      <w:r>
+        <w:rPr>
+          <w:lang w:val="vi-VN"/>
+        </w:rPr>
+        <w:t xml:space="preserve"> </w:t>
+      </w:r>
+      <w:r>
+        <w:rPr>
+          <w:highlight w:val="yellow"/>
+          <w:lang w:val="vi-VN"/>
+        </w:rPr>
+        <w:t>merge</w:t>
+      </w:r>
+    </w:p>
+    <w:p>
+      <w:pPr>
         <w:numPr>
           <w:ilvl w:val="0"/>
           <w:numId w:val="1"/>
         </w:numPr>
         <w:spacing w:after="0"/>
         <w:rPr>
-          <w:lang w:val="vi-VN"/>
-        </w:rPr>
-      </w:pPr>
-      <w:r>
-        <w:rPr>
+          <w:highlight w:val="yellow"/>
+          <w:lang w:val="vi-VN"/>
+        </w:rPr>
+      </w:pPr>
+      <w:r>
+        <w:rPr>
+          <w:highlight w:val="yellow"/>
           <w:lang w:val="vi-VN"/>
         </w:rPr>
         <w:t>Trang GDChiTietUser.jsp</w:t>
       </w:r>
       <w:r>
         <w:rPr>
+          <w:highlight w:val="yellow"/>
           <w:lang w:val="vi-VN"/>
         </w:rPr>
         <w:t xml:space="preserve"> ( thông tin chi tiết để phục vụ tạo order)</w:t>
@@ -351,11 +407,13 @@
         </w:numPr>
         <w:spacing w:after="0"/>
         <w:rPr>
-          <w:lang w:val="vi-VN"/>
-        </w:rPr>
-      </w:pPr>
-      <w:r>
-        <w:rPr>
+          <w:highlight w:val="yellow"/>
+          <w:lang w:val="vi-VN"/>
+        </w:rPr>
+      </w:pPr>
+      <w:r>
+        <w:rPr>
+          <w:highlight w:val="yellow"/>
           <w:lang w:val="vi-VN"/>
         </w:rPr>
         <w:t>Trang GDUpdateUser.jsp</w:t>
@@ -728,6 +786,7 @@
         <w:rPr>
           <w:lang w:val="vi-VN"/>
         </w:rPr>
+        <w:lastRenderedPageBreak/>
         <w:t xml:space="preserve">Click </w:t>
       </w:r>
       <w:r>
@@ -796,7 +855,6 @@
         <w:rPr>
           <w:lang w:val="vi-VN"/>
         </w:rPr>
-        <w:lastRenderedPageBreak/>
         <w:t>Click vào sản phẩm nhảy sang trang GDChiTietSp.jsp</w:t>
       </w:r>
       <w:r>
@@ -839,11 +897,13 @@
           <w:numId w:val="23"/>
         </w:numPr>
         <w:rPr>
-          <w:lang w:val="vi-VN"/>
-        </w:rPr>
-      </w:pPr>
-      <w:r>
-        <w:rPr>
+          <w:highlight w:val="yellow"/>
+          <w:lang w:val="vi-VN"/>
+        </w:rPr>
+      </w:pPr>
+      <w:r>
+        <w:rPr>
+          <w:highlight w:val="yellow"/>
           <w:lang w:val="vi-VN"/>
         </w:rPr>
         <w:t>Trang GDChiTietSp.jsp</w:t>
@@ -1023,11 +1083,13 @@
           <w:numId w:val="23"/>
         </w:numPr>
         <w:rPr>
-          <w:lang w:val="vi-VN"/>
-        </w:rPr>
-      </w:pPr>
-      <w:r>
-        <w:rPr>
+          <w:highlight w:val="yellow"/>
+          <w:lang w:val="vi-VN"/>
+        </w:rPr>
+      </w:pPr>
+      <w:r>
+        <w:rPr>
+          <w:highlight w:val="yellow"/>
           <w:lang w:val="vi-VN"/>
         </w:rPr>
         <w:t>Trang GDGioHang.jsp</w:t>
@@ -1213,11 +1275,13 @@
           <w:numId w:val="23"/>
         </w:numPr>
         <w:rPr>
-          <w:lang w:val="vi-VN"/>
-        </w:rPr>
-      </w:pPr>
-      <w:r>
-        <w:rPr>
+          <w:highlight w:val="yellow"/>
+          <w:lang w:val="vi-VN"/>
+        </w:rPr>
+      </w:pPr>
+      <w:r>
+        <w:rPr>
+          <w:highlight w:val="yellow"/>
           <w:lang w:val="vi-VN"/>
         </w:rPr>
         <w:t>Trang GDDatHang.jsp</w:t>
@@ -1532,6 +1596,7 @@
         <w:rPr>
           <w:lang w:val="vi-VN"/>
         </w:rPr>
+        <w:lastRenderedPageBreak/>
         <w:t>Trang GDChiTietDh.jsp</w:t>
       </w:r>
     </w:p>
@@ -1568,7 +1633,6 @@
         <w:rPr>
           <w:lang w:val="vi-VN"/>
         </w:rPr>
-        <w:lastRenderedPageBreak/>
         <w:t>Nút back .</w:t>
       </w:r>
     </w:p>
@@ -1655,6 +1719,15 @@
         </w:rPr>
         <w:t xml:space="preserve"> </w:t>
       </w:r>
+      <w:r>
+        <w:t xml:space="preserve"> </w:t>
+      </w:r>
+      <w:r>
+        <w:rPr>
+          <w:highlight w:val="yellow"/>
+        </w:rPr>
+        <w:t>&lt;done&gt;</w:t>
+      </w:r>
     </w:p>
     <w:p>
       <w:pPr>
@@ -1713,6 +1786,17 @@
       <w:r>
         <w:t>.jsp</w:t>
       </w:r>
+      <w:r>
+        <w:t xml:space="preserve"> </w:t>
+      </w:r>
+      <w:bookmarkStart w:id="0" w:name="_Hlk154350760"/>
+      <w:r>
+        <w:rPr>
+          <w:highlight w:val="yellow"/>
+        </w:rPr>
+        <w:t>(done)</w:t>
+      </w:r>
+      <w:bookmarkEnd w:id="0"/>
     </w:p>
     <w:p>
       <w:pPr>
@@ -1752,6 +1836,12 @@
         </w:rPr>
         <w:t>.jsp</w:t>
       </w:r>
+      <w:r>
+        <w:rPr>
+          <w:highlight w:val="yellow"/>
+        </w:rPr>
+        <w:t>(done)</w:t>
+      </w:r>
     </w:p>
     <w:p>
       <w:pPr>
@@ -1843,7 +1933,16 @@
         </w:numPr>
       </w:pPr>
       <w:r>
+        <w:rPr>
+          <w:highlight w:val="yellow"/>
+        </w:rPr>
         <w:t>Trang GDQuanLyUser.jsp</w:t>
+      </w:r>
+      <w:r>
+        <w:rPr>
+          <w:lang w:val="vi-VN"/>
+        </w:rPr>
+        <w:t xml:space="preserve"> </w:t>
       </w:r>
     </w:p>
     <w:p>
@@ -1861,7 +1960,44 @@
         <w:rPr>
           <w:lang w:val="vi-VN"/>
         </w:rPr>
-        <w:t xml:space="preserve"> sách user, bên cạnh có các nút xóa user đó.</w:t>
+        <w:t xml:space="preserve"> sách user, bên cạnh có các nút </w:t>
+      </w:r>
+      <w:r>
+        <w:t>sửa</w:t>
+      </w:r>
+      <w:r>
+        <w:rPr>
+          <w:lang w:val="vi-VN"/>
+        </w:rPr>
+        <w:t xml:space="preserve">, </w:t>
+      </w:r>
+      <w:r>
+        <w:rPr>
+          <w:lang w:val="vi-VN"/>
+        </w:rPr>
+        <w:t>xóa user đó</w:t>
+      </w:r>
+      <w:r>
+        <w:rPr>
+          <w:lang w:val="vi-VN"/>
+        </w:rPr>
+        <w:t xml:space="preserve"> </w:t>
+      </w:r>
+      <w:r>
+        <w:rPr>
+          <w:highlight w:val="yellow"/>
+          <w:lang w:val="vi-VN"/>
+        </w:rPr>
+        <w:t>(done)</w:t>
+      </w:r>
+      <w:r>
+        <w:rPr>
+          <w:lang w:val="vi-VN"/>
+        </w:rPr>
+        <w:t>.</w:t>
+      </w:r>
+      <w:r>
+        <w:t xml:space="preserve"> </w:t>
       </w:r>
     </w:p>
     <w:p>
@@ -1873,10 +2009,41 @@
         </w:numPr>
       </w:pPr>
       <w:r>
+        <w:t>Tạo</w:t>
+      </w:r>
+      <w:r>
+        <w:rPr>
+          <w:lang w:val="vi-VN"/>
+        </w:rPr>
+        <w:t xml:space="preserve"> User mới </w:t>
+      </w:r>
+      <w:r>
+        <w:rPr>
+          <w:highlight w:val="yellow"/>
+          <w:lang w:val="vi-VN"/>
+        </w:rPr>
+        <w:t>(done)</w:t>
+      </w:r>
+    </w:p>
+    <w:p>
+      <w:pPr>
+        <w:pStyle w:val="ListParagraph"/>
+        <w:numPr>
+          <w:ilvl w:val="0"/>
+          <w:numId w:val="18"/>
+        </w:numPr>
+      </w:pPr>
+      <w:r>
         <w:rPr>
           <w:lang w:val="vi-VN"/>
         </w:rPr>
         <w:t>Nút xem danh sách đơn hàng cạnh user đó ( lịch sử mua hàng).</w:t>
+      </w:r>
+      <w:r>
+        <w:rPr>
+          <w:lang w:val="vi-VN"/>
+        </w:rPr>
+        <w:t>(optional)</w:t>
       </w:r>
     </w:p>
     <w:p>
@@ -1887,11 +2054,13 @@
           <w:numId w:val="22"/>
         </w:numPr>
         <w:rPr>
-          <w:lang w:val="vi-VN"/>
-        </w:rPr>
-      </w:pPr>
-      <w:r>
-        <w:rPr>
+          <w:highlight w:val="yellow"/>
+          <w:lang w:val="vi-VN"/>
+        </w:rPr>
+      </w:pPr>
+      <w:r>
+        <w:rPr>
+          <w:highlight w:val="yellow"/>
           <w:lang w:val="vi-VN"/>
         </w:rPr>
         <w:t>Trang GDQuanLyCategory.jsp</w:t>
@@ -1914,6 +2083,19 @@
         </w:rPr>
         <w:t>Danh sách category, bên cạnh có nút sửa, xóa category đó.</w:t>
       </w:r>
+      <w:r>
+        <w:rPr>
+          <w:highlight w:val="yellow"/>
+          <w:lang w:val="vi-VN"/>
+        </w:rPr>
+        <w:t xml:space="preserve"> </w:t>
+      </w:r>
+      <w:r>
+        <w:rPr>
+          <w:highlight w:val="yellow"/>
+        </w:rPr>
+        <w:t>(done)</w:t>
+      </w:r>
     </w:p>
     <w:p>
       <w:pPr>
@@ -1932,6 +2114,18 @@
         </w:rPr>
         <w:t>Nút thêm category đó.</w:t>
       </w:r>
+      <w:r>
+        <w:rPr>
+          <w:highlight w:val="yellow"/>
+        </w:rPr>
+        <w:t xml:space="preserve"> </w:t>
+      </w:r>
+      <w:r>
+        <w:rPr>
+          <w:highlight w:val="yellow"/>
+        </w:rPr>
+        <w:t>(done)</w:t>
+      </w:r>
     </w:p>
     <w:p>
       <w:pPr>
@@ -1941,11 +2135,13 @@
           <w:numId w:val="22"/>
         </w:numPr>
         <w:rPr>
-          <w:lang w:val="vi-VN"/>
-        </w:rPr>
-      </w:pPr>
-      <w:r>
-        <w:rPr>
+          <w:highlight w:val="yellow"/>
+          <w:lang w:val="vi-VN"/>
+        </w:rPr>
+      </w:pPr>
+      <w:r>
+        <w:rPr>
+          <w:highlight w:val="yellow"/>
           <w:lang w:val="vi-VN"/>
         </w:rPr>
         <w:t>Trang GDQuanLyBrand.jsp</w:t>
@@ -1968,6 +2164,19 @@
         </w:rPr>
         <w:t>Danh sách Brand, bên cạnh có nút sửa, xóa brand đó.</w:t>
       </w:r>
+      <w:r>
+        <w:rPr>
+          <w:highlight w:val="yellow"/>
+          <w:lang w:val="vi-VN"/>
+        </w:rPr>
+        <w:t xml:space="preserve"> </w:t>
+      </w:r>
+      <w:r>
+        <w:rPr>
+          <w:highlight w:val="yellow"/>
+        </w:rPr>
+        <w:t>(done)</w:t>
+      </w:r>
     </w:p>
     <w:p>
       <w:pPr>
@@ -1986,6 +2195,18 @@
         </w:rPr>
         <w:t>Nút thêm Brand mới.</w:t>
       </w:r>
+      <w:r>
+        <w:rPr>
+          <w:highlight w:val="yellow"/>
+        </w:rPr>
+        <w:t xml:space="preserve"> </w:t>
+      </w:r>
+      <w:r>
+        <w:rPr>
+          <w:highlight w:val="yellow"/>
+        </w:rPr>
+        <w:t>(done)</w:t>
+      </w:r>
     </w:p>
     <w:p>
       <w:pPr>
@@ -2037,16 +2258,21 @@
           <w:numId w:val="22"/>
         </w:numPr>
         <w:rPr>
-          <w:lang w:val="vi-VN"/>
-        </w:rPr>
-      </w:pPr>
-      <w:r>
-        <w:rPr>
+          <w:highlight w:val="yellow"/>
+          <w:lang w:val="vi-VN"/>
+        </w:rPr>
+      </w:pPr>
+      <w:r>
+        <w:rPr>
+          <w:highlight w:val="yellow"/>
           <w:lang w:val="vi-VN"/>
         </w:rPr>
         <w:t>Trang GDQuanLySp.jsp</w:t>
       </w:r>
       <w:r>
+        <w:rPr>
+          <w:highlight w:val="yellow"/>
+        </w:rPr>
         <w:t xml:space="preserve"> </w:t>
       </w:r>
     </w:p>
@@ -2143,8 +2369,9 @@
           <w:lang w:val="vi-VN"/>
         </w:rPr>
       </w:pPr>
-      <w:bookmarkStart w:id="0" w:name="_Hlk154183875"/>
-      <w:r>
+      <w:bookmarkStart w:id="1" w:name="_Hlk154183875"/>
+      <w:r>
+        <w:lastRenderedPageBreak/>
         <w:t>Phân</w:t>
       </w:r>
       <w:r>
@@ -2154,7 +2381,7 @@
         <w:t xml:space="preserve"> trang</w:t>
       </w:r>
     </w:p>
-    <w:bookmarkEnd w:id="0"/>
+    <w:bookmarkEnd w:id="1"/>
     <w:p>
       <w:pPr>
         <w:pStyle w:val="ListParagraph"/>
@@ -2221,7 +2448,6 @@
         <w:rPr>
           <w:lang w:val="vi-VN"/>
         </w:rPr>
-        <w:lastRenderedPageBreak/>
         <w:t>Hiển thị danh sách đơn hàng, bên cạnh có nút xem chi tiết đơn hàng,thay đổi trạng thái đơn hàng.</w:t>
       </w:r>
     </w:p>
@@ -2236,7 +2462,7 @@
           <w:lang w:val="vi-VN"/>
         </w:rPr>
       </w:pPr>
-      <w:bookmarkStart w:id="1" w:name="_Hlk153550544"/>
+      <w:bookmarkStart w:id="2" w:name="_Hlk153550544"/>
       <w:r>
         <w:rPr>
           <w:lang w:val="vi-VN"/>
@@ -2292,7 +2518,7 @@
         </w:rPr>
       </w:pPr>
     </w:p>
-    <w:bookmarkEnd w:id="1"/>
+    <w:bookmarkEnd w:id="2"/>
     <w:p>
       <w:pPr>
         <w:pStyle w:val="ListParagraph"/>
@@ -2320,12 +2546,19 @@
           <w:ilvl w:val="0"/>
           <w:numId w:val="25"/>
         </w:numPr>
-      </w:pPr>
-      <w:r>
+        <w:rPr>
+          <w:highlight w:val="yellow"/>
+        </w:rPr>
+      </w:pPr>
+      <w:r>
+        <w:rPr>
+          <w:highlight w:val="yellow"/>
+        </w:rPr>
         <w:t>Header.jsp</w:t>
       </w:r>
       <w:r>
         <w:rPr>
+          <w:highlight w:val="yellow"/>
           <w:lang w:val="vi-VN"/>
         </w:rPr>
         <w:t xml:space="preserve"> (done)</w:t>
@@ -3184,6 +3417,7 @@
       </w:pPr>
       <w:r>
         <w:rPr>
+          <w:highlight w:val="yellow"/>
           <w:lang w:val="vi-VN"/>
         </w:rPr>
         <w:t>+ Quản lý người dùng: (2)</w:t>
@@ -3249,6 +3483,7 @@
       </w:pPr>
       <w:r>
         <w:rPr>
+          <w:highlight w:val="yellow"/>
           <w:lang w:val="vi-VN"/>
         </w:rPr>
         <w:t>+ Quản lý sản phẩm : file ảnh (5)</w:t>
@@ -3282,6 +3517,7 @@
       </w:pPr>
       <w:r>
         <w:rPr>
+          <w:highlight w:val="yellow"/>
           <w:lang w:val="vi-VN"/>
         </w:rPr>
         <w:t>+ Chi Tiết User (2)</w:t>
@@ -3295,6 +3531,7 @@
       </w:pPr>
       <w:r>
         <w:rPr>
+          <w:highlight w:val="yellow"/>
           <w:lang w:val="vi-VN"/>
         </w:rPr>
         <w:t>+ Update User  (2)</w:t>
@@ -3367,6 +3604,7 @@
       </w:pPr>
       <w:r>
         <w:rPr>
+          <w:highlight w:val="yellow"/>
           <w:lang w:val="vi-VN"/>
         </w:rPr>
         <w:t>+ Sửa chức năng thêm giỏ hàng không quá số lượng trong kho (5)</w:t>
@@ -3420,6 +3658,7 @@
       </w:pPr>
       <w:r>
         <w:rPr>
+          <w:highlight w:val="yellow"/>
           <w:lang w:val="vi-VN"/>
         </w:rPr>
         <w:t>+ Tạo 1 trang 404</w:t>
@@ -3492,6 +3731,11 @@
       </w:r>
     </w:p>
     <w:p>
+      <w:pPr>
+        <w:rPr>
+          <w:lang w:val="vi-VN"/>
+        </w:rPr>
+      </w:pPr>
       <w:r>
         <w:rPr>
           <w:lang w:val="vi-VN"/>

--- a/LTW.docx
+++ b/LTW.docx
@@ -3426,11 +3426,13 @@
     <w:p>
       <w:pPr>
         <w:rPr>
-          <w:lang w:val="vi-VN"/>
-        </w:rPr>
-      </w:pPr>
-      <w:r>
-        <w:rPr>
+          <w:highlight w:val="yellow"/>
+          <w:lang w:val="vi-VN"/>
+        </w:rPr>
+      </w:pPr>
+      <w:r>
+        <w:rPr>
+          <w:highlight w:val="yellow"/>
           <w:lang w:val="vi-VN"/>
         </w:rPr>
         <w:t>+ Quản lý Category : (3)</w:t>
@@ -3444,6 +3446,7 @@
       </w:pPr>
       <w:r>
         <w:rPr>
+          <w:highlight w:val="yellow"/>
           <w:lang w:val="vi-VN"/>
         </w:rPr>
         <w:t>+ Quản lý Brand :  (3)</w:t>
@@ -3662,19 +3665,6 @@
           <w:lang w:val="vi-VN"/>
         </w:rPr>
         <w:t>+ Tạo 1 trang 404</w:t>
-      </w:r>
-    </w:p>
-    <w:p>
-      <w:pPr>
-        <w:rPr>
-          <w:lang w:val="vi-VN"/>
-        </w:rPr>
-      </w:pPr>
-      <w:r>
-        <w:rPr>
-          <w:lang w:val="vi-VN"/>
-        </w:rPr>
-        <w:t>+ Mã hóa mật khẩu</w:t>
       </w:r>
     </w:p>
     <w:p>

--- a/LTW.docx
+++ b/LTW.docx
@@ -1517,11 +1517,13 @@
           <w:numId w:val="23"/>
         </w:numPr>
         <w:rPr>
-          <w:lang w:val="vi-VN"/>
-        </w:rPr>
-      </w:pPr>
-      <w:r>
-        <w:rPr>
+          <w:highlight w:val="yellow"/>
+          <w:lang w:val="vi-VN"/>
+        </w:rPr>
+      </w:pPr>
+      <w:r>
+        <w:rPr>
+          <w:highlight w:val="yellow"/>
           <w:lang w:val="vi-VN"/>
         </w:rPr>
         <w:t>Trang GDDSDatHang.jsp</w:t>
@@ -1589,11 +1591,13 @@
           <w:numId w:val="23"/>
         </w:numPr>
         <w:rPr>
-          <w:lang w:val="vi-VN"/>
-        </w:rPr>
-      </w:pPr>
-      <w:r>
-        <w:rPr>
+          <w:highlight w:val="yellow"/>
+          <w:lang w:val="vi-VN"/>
+        </w:rPr>
+      </w:pPr>
+      <w:r>
+        <w:rPr>
+          <w:highlight w:val="yellow"/>
           <w:lang w:val="vi-VN"/>
         </w:rPr>
         <w:lastRenderedPageBreak/>
@@ -1617,6 +1621,19 @@
         </w:rPr>
         <w:t>Hiển thị danh sách sản phẩm trong đơn hàng, kèm số lượng giá tiền, tổng tiền, trạng thái.</w:t>
       </w:r>
+      <w:r>
+        <w:rPr>
+          <w:lang w:val="vi-VN"/>
+        </w:rPr>
+        <w:t xml:space="preserve"> </w:t>
+      </w:r>
+      <w:r>
+        <w:rPr>
+          <w:highlight w:val="yellow"/>
+          <w:lang w:val="vi-VN"/>
+        </w:rPr>
+        <w:t>(done)</w:t>
+      </w:r>
     </w:p>
     <w:p>
       <w:pPr>
@@ -1635,6 +1652,20 @@
         </w:rPr>
         <w:t>Nút back .</w:t>
       </w:r>
+      <w:r>
+        <w:rPr>
+          <w:highlight w:val="yellow"/>
+          <w:lang w:val="vi-VN"/>
+        </w:rPr>
+        <w:t xml:space="preserve"> </w:t>
+      </w:r>
+      <w:r>
+        <w:rPr>
+          <w:highlight w:val="yellow"/>
+          <w:lang w:val="vi-VN"/>
+        </w:rPr>
+        <w:t>(done)</w:t>
+      </w:r>
     </w:p>
     <w:p>
       <w:pPr>
@@ -1881,6 +1912,12 @@
         </w:rPr>
         <w:t>.jsp</w:t>
       </w:r>
+      <w:r>
+        <w:rPr>
+          <w:highlight w:val="yellow"/>
+        </w:rPr>
+        <w:t>(done)</w:t>
+      </w:r>
     </w:p>
     <w:p>
       <w:pPr>
@@ -1902,6 +1939,12 @@
         </w:rPr>
         <w:t>hàng: Click chuyển sang trang GDQuanLyDh.jsp</w:t>
       </w:r>
+      <w:r>
+        <w:rPr>
+          <w:highlight w:val="yellow"/>
+        </w:rPr>
+        <w:t>(done)</w:t>
+      </w:r>
     </w:p>
     <w:p>
       <w:pPr>
@@ -2118,13 +2161,7 @@
         <w:rPr>
           <w:highlight w:val="yellow"/>
         </w:rPr>
-        <w:t xml:space="preserve"> </w:t>
-      </w:r>
-      <w:r>
-        <w:rPr>
-          <w:highlight w:val="yellow"/>
-        </w:rPr>
-        <w:t>(done)</w:t>
+        <w:t xml:space="preserve"> (done)</w:t>
       </w:r>
     </w:p>
     <w:p>
@@ -2199,13 +2236,7 @@
         <w:rPr>
           <w:highlight w:val="yellow"/>
         </w:rPr>
-        <w:t xml:space="preserve"> </w:t>
-      </w:r>
-      <w:r>
-        <w:rPr>
-          <w:highlight w:val="yellow"/>
-        </w:rPr>
-        <w:t>(done)</w:t>
+        <w:t xml:space="preserve"> (done)</w:t>
       </w:r>
     </w:p>
     <w:p>
@@ -2216,17 +2247,20 @@
           <w:numId w:val="22"/>
         </w:numPr>
         <w:rPr>
-          <w:lang w:val="vi-VN"/>
-        </w:rPr>
-      </w:pPr>
-      <w:r>
-        <w:rPr>
+          <w:highlight w:val="yellow"/>
+          <w:lang w:val="vi-VN"/>
+        </w:rPr>
+      </w:pPr>
+      <w:r>
+        <w:rPr>
+          <w:highlight w:val="yellow"/>
           <w:lang w:val="vi-VN"/>
         </w:rPr>
         <w:t>Trang GDFeedback.jsp</w:t>
       </w:r>
       <w:r>
         <w:rPr>
+          <w:highlight w:val="yellow"/>
           <w:lang w:val="vi-VN"/>
         </w:rPr>
         <w:t xml:space="preserve"> (optional)</w:t>
@@ -2309,6 +2343,7 @@
         <w:rPr>
           <w:lang w:val="vi-VN"/>
         </w:rPr>
+        <w:lastRenderedPageBreak/>
         <w:t xml:space="preserve">bên cạnh có nút </w:t>
       </w:r>
       <w:r>
@@ -2371,7 +2406,6 @@
       </w:pPr>
       <w:bookmarkStart w:id="1" w:name="_Hlk154183875"/>
       <w:r>
-        <w:lastRenderedPageBreak/>
         <w:t>Phân</w:t>
       </w:r>
       <w:r>
@@ -2423,11 +2457,13 @@
           <w:numId w:val="22"/>
         </w:numPr>
         <w:rPr>
-          <w:lang w:val="vi-VN"/>
-        </w:rPr>
-      </w:pPr>
-      <w:r>
-        <w:rPr>
+          <w:highlight w:val="yellow"/>
+          <w:lang w:val="vi-VN"/>
+        </w:rPr>
+      </w:pPr>
+      <w:r>
+        <w:rPr>
+          <w:highlight w:val="yellow"/>
           <w:lang w:val="vi-VN"/>
         </w:rPr>
         <w:t>Trang GDQuanLyDh.jsp</w:t>
@@ -2450,6 +2486,19 @@
         </w:rPr>
         <w:t>Hiển thị danh sách đơn hàng, bên cạnh có nút xem chi tiết đơn hàng,thay đổi trạng thái đơn hàng.</w:t>
       </w:r>
+      <w:r>
+        <w:rPr>
+          <w:lang w:val="vi-VN"/>
+        </w:rPr>
+        <w:t xml:space="preserve"> </w:t>
+      </w:r>
+      <w:r>
+        <w:rPr>
+          <w:highlight w:val="yellow"/>
+          <w:lang w:val="vi-VN"/>
+        </w:rPr>
+        <w:t>(done)</w:t>
+      </w:r>
     </w:p>
     <w:p>
       <w:pPr>
@@ -2469,6 +2518,19 @@
         </w:rPr>
         <w:t>Click xem chi tiết nhảy sang trang GDChiTietDh.jsp</w:t>
       </w:r>
+      <w:r>
+        <w:rPr>
+          <w:lang w:val="vi-VN"/>
+        </w:rPr>
+        <w:t xml:space="preserve"> </w:t>
+      </w:r>
+      <w:r>
+        <w:rPr>
+          <w:highlight w:val="yellow"/>
+          <w:lang w:val="vi-VN"/>
+        </w:rPr>
+        <w:t>(done)</w:t>
+      </w:r>
     </w:p>
     <w:p>
       <w:pPr>
@@ -2487,6 +2549,19 @@
         </w:rPr>
         <w:t>Click thay đổi trạng thái đơn hàng: Pending -&gt; Shipped -&gt; Delivered</w:t>
       </w:r>
+      <w:r>
+        <w:rPr>
+          <w:lang w:val="vi-VN"/>
+        </w:rPr>
+        <w:t xml:space="preserve"> </w:t>
+      </w:r>
+      <w:r>
+        <w:rPr>
+          <w:highlight w:val="yellow"/>
+          <w:lang w:val="vi-VN"/>
+        </w:rPr>
+        <w:t>(done)</w:t>
+      </w:r>
     </w:p>
     <w:p>
       <w:pPr>
@@ -2504,6 +2579,18 @@
           <w:lang w:val="vi-VN"/>
         </w:rPr>
         <w:t>Sau Khi xác nhận đơn hàng, trừ đi số lượng hàng trong kho.</w:t>
+      </w:r>
+      <w:r>
+        <w:rPr>
+          <w:lang w:val="vi-VN"/>
+        </w:rPr>
+        <w:t xml:space="preserve"> </w:t>
+      </w:r>
+      <w:r>
+        <w:rPr>
+          <w:highlight w:val="yellow"/>
+        </w:rPr>
+        <w:t>(done)</w:t>
       </w:r>
     </w:p>
     <w:p>
@@ -3319,34 +3406,17 @@
     </w:p>
     <w:p>
       <w:pPr>
-        <w:pStyle w:val="ListParagraph"/>
-        <w:numPr>
-          <w:ilvl w:val="0"/>
-          <w:numId w:val="16"/>
-        </w:numPr>
-        <w:rPr>
-          <w:lang w:val="vi-VN"/>
-        </w:rPr>
-      </w:pPr>
-      <w:r>
-        <w:rPr>
-          <w:lang w:val="vi-VN"/>
-        </w:rPr>
-        <w:t>Module login</w:t>
-      </w:r>
-    </w:p>
-    <w:p>
-      <w:pPr>
-        <w:rPr>
-          <w:lang w:val="vi-VN"/>
-        </w:rPr>
-      </w:pPr>
-      <w:r>
-        <w:rPr>
-          <w:lang w:val="vi-VN"/>
-        </w:rPr>
-        <w:t>Từ GDChinh hay bất cứ trang nào có chứa header, click vào login-&gt; gọi LoginServlet -&gt; hiển thị gdLogin.</w:t>
-      </w:r>
+        <w:rPr>
+          <w:lang w:val="vi-VN"/>
+        </w:rPr>
+      </w:pPr>
+    </w:p>
+    <w:p>
+      <w:pPr>
+        <w:rPr>
+          <w:lang w:val="vi-VN"/>
+        </w:rPr>
+      </w:pPr>
     </w:p>
     <w:p>
       <w:pPr>
@@ -3359,53 +3429,6 @@
           <w:lang w:val="vi-VN"/>
         </w:rPr>
         <w:lastRenderedPageBreak/>
-        <w:t>Người dùng nhập xong, bấm login, gửi dữ liệu về LoginServlet kiểm tra đúng username pass chưa. Đúng thì sendDirect tới GDChinh.jsp. Sai thì sendDirect tới GDLogin.</w:t>
-      </w:r>
-    </w:p>
-    <w:p>
-      <w:pPr>
-        <w:rPr>
-          <w:lang w:val="vi-VN"/>
-        </w:rPr>
-      </w:pPr>
-      <w:r>
-        <w:rPr>
-          <w:lang w:val="vi-VN"/>
-        </w:rPr>
-        <w:t>Click vào sign up gọi SignupServlet, hiển thị GDSignup.jsp. Nhận thông tin người dùng nhập, gửi về SignupServlet tạo người dùng mới(chỉ tạo được normal user). Không có ngoại lệ gì xảy ra, gửi về GDLogin.jsp cho người dùng đăng nhập</w:t>
-      </w:r>
-    </w:p>
-    <w:p>
-      <w:pPr>
-        <w:rPr>
-          <w:lang w:val="vi-VN"/>
-        </w:rPr>
-      </w:pPr>
-    </w:p>
-    <w:p>
-      <w:pPr>
-        <w:rPr>
-          <w:lang w:val="vi-VN"/>
-        </w:rPr>
-      </w:pPr>
-    </w:p>
-    <w:p>
-      <w:pPr>
-        <w:rPr>
-          <w:lang w:val="vi-VN"/>
-        </w:rPr>
-      </w:pPr>
-    </w:p>
-    <w:p>
-      <w:pPr>
-        <w:rPr>
-          <w:lang w:val="vi-VN"/>
-        </w:rPr>
-      </w:pPr>
-      <w:r>
-        <w:rPr>
-          <w:lang w:val="vi-VN"/>
-        </w:rPr>
         <w:t>Admin :</w:t>
       </w:r>
     </w:p>
@@ -3460,6 +3483,7 @@
       </w:pPr>
       <w:r>
         <w:rPr>
+          <w:highlight w:val="yellow"/>
           <w:lang w:val="vi-VN"/>
         </w:rPr>
         <w:t>+ Quản lý Feedback: (4)</w:t>
@@ -3473,6 +3497,7 @@
       </w:pPr>
       <w:r>
         <w:rPr>
+          <w:highlight w:val="yellow"/>
           <w:lang w:val="vi-VN"/>
         </w:rPr>
         <w:t>+ Quản lý Order: (1)</w:t>
@@ -3568,6 +3593,7 @@
       </w:pPr>
       <w:r>
         <w:rPr>
+          <w:highlight w:val="yellow"/>
           <w:lang w:val="vi-VN"/>
         </w:rPr>
         <w:t>+ Danh sách đơn hàng (1)</w:t>
@@ -3581,6 +3607,7 @@
       </w:pPr>
       <w:r>
         <w:rPr>
+          <w:highlight w:val="yellow"/>
           <w:lang w:val="vi-VN"/>
         </w:rPr>
         <w:t>+ chi tiết đơn hàng (1)</w:t>
@@ -3594,6 +3621,7 @@
       </w:pPr>
       <w:r>
         <w:rPr>
+          <w:highlight w:val="yellow"/>
           <w:lang w:val="vi-VN"/>
         </w:rPr>
         <w:t>+ Tạo feedback  (4)</w:t>
@@ -3630,93 +3658,93 @@
         <w:rPr>
           <w:lang w:val="vi-VN"/>
         </w:rPr>
+        <w:t xml:space="preserve">Bảo Mật: </w:t>
+      </w:r>
+      <w:r>
+        <w:rPr>
+          <w:lang w:val="vi-VN"/>
+        </w:rPr>
+        <w:t>(5)</w:t>
+      </w:r>
+    </w:p>
+    <w:p>
+      <w:pPr>
+        <w:rPr>
+          <w:lang w:val="vi-VN"/>
+        </w:rPr>
+      </w:pPr>
+      <w:r>
+        <w:rPr>
+          <w:lang w:val="vi-VN"/>
+        </w:rPr>
+        <w:t>+ Filter</w:t>
+      </w:r>
+    </w:p>
+    <w:p>
+      <w:pPr>
+        <w:rPr>
+          <w:lang w:val="vi-VN"/>
+        </w:rPr>
+      </w:pPr>
+      <w:r>
+        <w:rPr>
+          <w:highlight w:val="yellow"/>
+          <w:lang w:val="vi-VN"/>
+        </w:rPr>
+        <w:t>+ Tạo 1 trang 404</w:t>
+      </w:r>
+    </w:p>
+    <w:p>
+      <w:pPr>
+        <w:rPr>
+          <w:lang w:val="vi-VN"/>
+        </w:rPr>
+      </w:pPr>
+      <w:r>
+        <w:rPr>
+          <w:lang w:val="vi-VN"/>
+        </w:rPr>
+        <w:t>Phân trang sử dụng bootstrap</w:t>
+      </w:r>
+    </w:p>
+    <w:p>
+      <w:pPr>
+        <w:rPr>
+          <w:lang w:val="vi-VN"/>
+        </w:rPr>
+      </w:pPr>
+    </w:p>
+    <w:p>
+      <w:pPr>
+        <w:rPr>
+          <w:lang w:val="vi-VN"/>
+        </w:rPr>
+      </w:pPr>
+    </w:p>
+    <w:p>
+      <w:pPr>
+        <w:rPr>
+          <w:lang w:val="vi-VN"/>
+        </w:rPr>
+      </w:pPr>
+      <w:r>
+        <w:rPr>
+          <w:lang w:val="vi-VN"/>
+        </w:rPr>
+        <w:t>3 và 4 có nhiệm vụ hoàn thành hết các giao diện</w:t>
+      </w:r>
+    </w:p>
+    <w:p>
+      <w:pPr>
+        <w:rPr>
+          <w:lang w:val="vi-VN"/>
+        </w:rPr>
+      </w:pPr>
+      <w:r>
+        <w:rPr>
+          <w:lang w:val="vi-VN"/>
+        </w:rPr>
         <w:lastRenderedPageBreak/>
-        <w:t xml:space="preserve">Bảo Mật: </w:t>
-      </w:r>
-      <w:r>
-        <w:rPr>
-          <w:lang w:val="vi-VN"/>
-        </w:rPr>
-        <w:t>(5)</w:t>
-      </w:r>
-    </w:p>
-    <w:p>
-      <w:pPr>
-        <w:rPr>
-          <w:lang w:val="vi-VN"/>
-        </w:rPr>
-      </w:pPr>
-      <w:r>
-        <w:rPr>
-          <w:lang w:val="vi-VN"/>
-        </w:rPr>
-        <w:t>+ Filter</w:t>
-      </w:r>
-    </w:p>
-    <w:p>
-      <w:pPr>
-        <w:rPr>
-          <w:lang w:val="vi-VN"/>
-        </w:rPr>
-      </w:pPr>
-      <w:r>
-        <w:rPr>
-          <w:highlight w:val="yellow"/>
-          <w:lang w:val="vi-VN"/>
-        </w:rPr>
-        <w:t>+ Tạo 1 trang 404</w:t>
-      </w:r>
-    </w:p>
-    <w:p>
-      <w:pPr>
-        <w:rPr>
-          <w:lang w:val="vi-VN"/>
-        </w:rPr>
-      </w:pPr>
-      <w:r>
-        <w:rPr>
-          <w:lang w:val="vi-VN"/>
-        </w:rPr>
-        <w:t>Phân trang sử dụng bootstrap</w:t>
-      </w:r>
-    </w:p>
-    <w:p>
-      <w:pPr>
-        <w:rPr>
-          <w:lang w:val="vi-VN"/>
-        </w:rPr>
-      </w:pPr>
-    </w:p>
-    <w:p>
-      <w:pPr>
-        <w:rPr>
-          <w:lang w:val="vi-VN"/>
-        </w:rPr>
-      </w:pPr>
-    </w:p>
-    <w:p>
-      <w:pPr>
-        <w:rPr>
-          <w:lang w:val="vi-VN"/>
-        </w:rPr>
-      </w:pPr>
-      <w:r>
-        <w:rPr>
-          <w:lang w:val="vi-VN"/>
-        </w:rPr>
-        <w:t>3 và 4 có nhiệm vụ hoàn thành hết các giao diện</w:t>
-      </w:r>
-    </w:p>
-    <w:p>
-      <w:pPr>
-        <w:rPr>
-          <w:lang w:val="vi-VN"/>
-        </w:rPr>
-      </w:pPr>
-      <w:r>
-        <w:rPr>
-          <w:lang w:val="vi-VN"/>
-        </w:rPr>
         <w:t>1 và 2 làm lý thuyết về các công cụ</w:t>
       </w:r>
     </w:p>
